--- a/User Stories.docx
+++ b/User Stories.docx
@@ -18,7 +18,12 @@
     </w:p>
     <w:p>
       <w:pPr>
-        <w:spacing w:before="0" w:after="0" w:line="240" w:lineRule="auto"/>
+        <w:pStyle w:val="ListParagraph"/>
+        <w:numPr>
+          <w:ilvl w:val="0"/>
+          <w:numId w:val="3"/>
+        </w:numPr>
+        <w:spacing w:before="0" w:after="0" w:line="480" w:lineRule="auto"/>
         <w:jc w:val="left"/>
         <w:rPr>
           <w:rFonts w:eastAsia="Times New Roman" w:cs="Times New Roman"/>
@@ -36,16 +41,35 @@
     </w:p>
     <w:p>
       <w:pPr>
-        <w:spacing w:before="0" w:after="240" w:line="240" w:lineRule="auto"/>
+        <w:pStyle w:val="ListParagraph"/>
+        <w:numPr>
+          <w:ilvl w:val="0"/>
+          <w:numId w:val="3"/>
+        </w:numPr>
+        <w:spacing w:before="0" w:after="0" w:line="480" w:lineRule="auto"/>
         <w:jc w:val="left"/>
         <w:rPr>
           <w:rFonts w:eastAsia="Times New Roman" w:cs="Times New Roman"/>
         </w:rPr>
       </w:pPr>
+      <w:r>
+        <w:rPr>
+          <w:rFonts w:ascii="Arial" w:eastAsia="Times New Roman" w:hAnsi="Arial" w:cs="Arial"/>
+          <w:color w:val="000000"/>
+          <w:sz w:val="22"/>
+          <w:szCs w:val="22"/>
+        </w:rPr>
+        <w:t>As a consumer, when I select books for purchase, I want to put each one in the basket at once.</w:t>
+      </w:r>
     </w:p>
     <w:p>
       <w:pPr>
-        <w:spacing w:before="0" w:after="0" w:line="240" w:lineRule="auto"/>
+        <w:pStyle w:val="ListParagraph"/>
+        <w:numPr>
+          <w:ilvl w:val="0"/>
+          <w:numId w:val="3"/>
+        </w:numPr>
+        <w:spacing w:before="0" w:after="0" w:line="480" w:lineRule="auto"/>
         <w:jc w:val="left"/>
         <w:rPr>
           <w:rFonts w:eastAsia="Times New Roman" w:cs="Times New Roman"/>
@@ -58,21 +82,40 @@
           <w:sz w:val="22"/>
           <w:szCs w:val="22"/>
         </w:rPr>
-        <w:t>As a consumer, when I select books for purchase, I want to put each one in the basket at once.</w:t>
+        <w:t>As a consumer, I want to see the appearance of the product that I put in the cart.</w:t>
       </w:r>
     </w:p>
     <w:p>
       <w:pPr>
-        <w:spacing w:before="0" w:after="240" w:line="240" w:lineRule="auto"/>
+        <w:pStyle w:val="ListParagraph"/>
+        <w:numPr>
+          <w:ilvl w:val="0"/>
+          <w:numId w:val="3"/>
+        </w:numPr>
+        <w:spacing w:before="0" w:after="0" w:line="480" w:lineRule="auto"/>
         <w:jc w:val="left"/>
         <w:rPr>
           <w:rFonts w:eastAsia="Times New Roman" w:cs="Times New Roman"/>
         </w:rPr>
       </w:pPr>
+      <w:r>
+        <w:rPr>
+          <w:rFonts w:ascii="Arial" w:eastAsia="Times New Roman" w:hAnsi="Arial" w:cs="Arial"/>
+          <w:color w:val="000000"/>
+          <w:sz w:val="22"/>
+          <w:szCs w:val="22"/>
+        </w:rPr>
+        <w:t>As a consumer, I want to be informed about new arrivals and promotions of the store.</w:t>
+      </w:r>
     </w:p>
     <w:p>
       <w:pPr>
-        <w:spacing w:before="0" w:after="0" w:line="240" w:lineRule="auto"/>
+        <w:pStyle w:val="ListParagraph"/>
+        <w:numPr>
+          <w:ilvl w:val="0"/>
+          <w:numId w:val="3"/>
+        </w:numPr>
+        <w:spacing w:before="0" w:after="0" w:line="480" w:lineRule="auto"/>
         <w:jc w:val="left"/>
         <w:rPr>
           <w:rFonts w:eastAsia="Times New Roman" w:cs="Times New Roman"/>
@@ -85,48 +128,1382 @@
           <w:sz w:val="22"/>
           <w:szCs w:val="22"/>
         </w:rPr>
-        <w:t>As a consumer, I want to see the appearance of the product that I put in the cart.</w:t>
+        <w:t>As a new product manager, I want to be able to track our customers' purchases so I know what books to offer them.</w:t>
       </w:r>
     </w:p>
     <w:p>
       <w:pPr>
-        <w:spacing w:before="0" w:after="240" w:line="240" w:lineRule="auto"/>
+        <w:pStyle w:val="ListParagraph"/>
+        <w:numPr>
+          <w:ilvl w:val="0"/>
+          <w:numId w:val="3"/>
+        </w:numPr>
+        <w:spacing w:before="0" w:after="0" w:line="480" w:lineRule="auto"/>
         <w:jc w:val="left"/>
         <w:rPr>
           <w:rFonts w:eastAsia="Times New Roman" w:cs="Times New Roman"/>
         </w:rPr>
       </w:pPr>
+      <w:r>
+        <w:rPr>
+          <w:rFonts w:ascii="Arial" w:eastAsia="Times New Roman" w:hAnsi="Arial" w:cs="Arial"/>
+          <w:color w:val="000000"/>
+          <w:sz w:val="14"/>
+          <w:szCs w:val="14"/>
+        </w:rPr>
+        <w:t xml:space="preserve"> </w:t>
+      </w:r>
+      <w:proofErr w:type="spellStart"/>
+      <w:r>
+        <w:rPr>
+          <w:rFonts w:ascii="Arial" w:eastAsia="Times New Roman" w:hAnsi="Arial" w:cs="Arial"/>
+          <w:color w:val="000000"/>
+          <w:sz w:val="22"/>
+          <w:szCs w:val="22"/>
+        </w:rPr>
+        <w:t>Poes</w:t>
+      </w:r>
+      <w:proofErr w:type="spellEnd"/>
+      <w:r>
+        <w:rPr>
+          <w:rFonts w:ascii="Arial" w:eastAsia="Times New Roman" w:hAnsi="Arial" w:cs="Arial"/>
+          <w:color w:val="000000"/>
+          <w:sz w:val="22"/>
+          <w:szCs w:val="22"/>
+        </w:rPr>
+        <w:t xml:space="preserve"> </w:t>
+      </w:r>
+      <w:proofErr w:type="spellStart"/>
+      <w:r>
+        <w:rPr>
+          <w:rFonts w:ascii="Arial" w:eastAsia="Times New Roman" w:hAnsi="Arial" w:cs="Arial"/>
+          <w:color w:val="000000"/>
+          <w:sz w:val="22"/>
+          <w:szCs w:val="22"/>
+        </w:rPr>
+        <w:t>registreeritud</w:t>
+      </w:r>
+      <w:proofErr w:type="spellEnd"/>
+      <w:r>
+        <w:rPr>
+          <w:rFonts w:ascii="Arial" w:eastAsia="Times New Roman" w:hAnsi="Arial" w:cs="Arial"/>
+          <w:color w:val="000000"/>
+          <w:sz w:val="22"/>
+          <w:szCs w:val="22"/>
+        </w:rPr>
+        <w:t xml:space="preserve"> </w:t>
+      </w:r>
+      <w:proofErr w:type="spellStart"/>
+      <w:r>
+        <w:rPr>
+          <w:rFonts w:ascii="Arial" w:eastAsia="Times New Roman" w:hAnsi="Arial" w:cs="Arial"/>
+          <w:color w:val="000000"/>
+          <w:sz w:val="22"/>
+          <w:szCs w:val="22"/>
+        </w:rPr>
+        <w:t>kasutajana</w:t>
+      </w:r>
+      <w:proofErr w:type="spellEnd"/>
+      <w:r>
+        <w:rPr>
+          <w:rFonts w:ascii="Arial" w:eastAsia="Times New Roman" w:hAnsi="Arial" w:cs="Arial"/>
+          <w:color w:val="000000"/>
+          <w:sz w:val="22"/>
+          <w:szCs w:val="22"/>
+        </w:rPr>
+        <w:t xml:space="preserve"> </w:t>
+      </w:r>
+      <w:proofErr w:type="spellStart"/>
+      <w:r>
+        <w:rPr>
+          <w:rFonts w:ascii="Arial" w:eastAsia="Times New Roman" w:hAnsi="Arial" w:cs="Arial"/>
+          <w:color w:val="000000"/>
+          <w:sz w:val="22"/>
+          <w:szCs w:val="22"/>
+        </w:rPr>
+        <w:t>näen</w:t>
+      </w:r>
+      <w:proofErr w:type="spellEnd"/>
+      <w:r>
+        <w:rPr>
+          <w:rFonts w:ascii="Arial" w:eastAsia="Times New Roman" w:hAnsi="Arial" w:cs="Arial"/>
+          <w:color w:val="000000"/>
+          <w:sz w:val="22"/>
+          <w:szCs w:val="22"/>
+        </w:rPr>
+        <w:t xml:space="preserve"> </w:t>
+      </w:r>
+      <w:proofErr w:type="spellStart"/>
+      <w:r>
+        <w:rPr>
+          <w:rFonts w:ascii="Arial" w:eastAsia="Times New Roman" w:hAnsi="Arial" w:cs="Arial"/>
+          <w:color w:val="000000"/>
+          <w:sz w:val="22"/>
+          <w:szCs w:val="22"/>
+        </w:rPr>
+        <w:t>enda</w:t>
+      </w:r>
+      <w:proofErr w:type="spellEnd"/>
+      <w:r>
+        <w:rPr>
+          <w:rFonts w:ascii="Arial" w:eastAsia="Times New Roman" w:hAnsi="Arial" w:cs="Arial"/>
+          <w:color w:val="000000"/>
+          <w:sz w:val="22"/>
+          <w:szCs w:val="22"/>
+        </w:rPr>
+        <w:t xml:space="preserve"> </w:t>
+      </w:r>
+      <w:proofErr w:type="spellStart"/>
+      <w:r>
+        <w:rPr>
+          <w:rFonts w:ascii="Arial" w:eastAsia="Times New Roman" w:hAnsi="Arial" w:cs="Arial"/>
+          <w:color w:val="000000"/>
+          <w:sz w:val="22"/>
+          <w:szCs w:val="22"/>
+        </w:rPr>
+        <w:t>eelmisi</w:t>
+      </w:r>
+      <w:proofErr w:type="spellEnd"/>
+      <w:r>
+        <w:rPr>
+          <w:rFonts w:ascii="Arial" w:eastAsia="Times New Roman" w:hAnsi="Arial" w:cs="Arial"/>
+          <w:color w:val="000000"/>
+          <w:sz w:val="22"/>
+          <w:szCs w:val="22"/>
+        </w:rPr>
+        <w:t xml:space="preserve"> </w:t>
+      </w:r>
+      <w:proofErr w:type="spellStart"/>
+      <w:r>
+        <w:rPr>
+          <w:rFonts w:ascii="Arial" w:eastAsia="Times New Roman" w:hAnsi="Arial" w:cs="Arial"/>
+          <w:color w:val="000000"/>
+          <w:sz w:val="22"/>
+          <w:szCs w:val="22"/>
+        </w:rPr>
+        <w:t>tellimusi</w:t>
+      </w:r>
+      <w:proofErr w:type="spellEnd"/>
+      <w:r>
+        <w:rPr>
+          <w:rFonts w:ascii="Arial" w:eastAsia="Times New Roman" w:hAnsi="Arial" w:cs="Arial"/>
+          <w:color w:val="000000"/>
+          <w:sz w:val="22"/>
+          <w:szCs w:val="22"/>
+        </w:rPr>
+        <w:t xml:space="preserve">, et ma </w:t>
+      </w:r>
+      <w:proofErr w:type="spellStart"/>
+      <w:r>
+        <w:rPr>
+          <w:rFonts w:ascii="Arial" w:eastAsia="Times New Roman" w:hAnsi="Arial" w:cs="Arial"/>
+          <w:color w:val="000000"/>
+          <w:sz w:val="22"/>
+          <w:szCs w:val="22"/>
+        </w:rPr>
+        <w:t>teaksin</w:t>
+      </w:r>
+      <w:proofErr w:type="spellEnd"/>
+      <w:r>
+        <w:rPr>
+          <w:rFonts w:ascii="Arial" w:eastAsia="Times New Roman" w:hAnsi="Arial" w:cs="Arial"/>
+          <w:color w:val="000000"/>
+          <w:sz w:val="22"/>
+          <w:szCs w:val="22"/>
+        </w:rPr>
+        <w:t xml:space="preserve">, </w:t>
+      </w:r>
+      <w:proofErr w:type="spellStart"/>
+      <w:r>
+        <w:rPr>
+          <w:rFonts w:ascii="Arial" w:eastAsia="Times New Roman" w:hAnsi="Arial" w:cs="Arial"/>
+          <w:color w:val="000000"/>
+          <w:sz w:val="22"/>
+          <w:szCs w:val="22"/>
+        </w:rPr>
+        <w:t>mida</w:t>
+      </w:r>
+      <w:proofErr w:type="spellEnd"/>
+      <w:r>
+        <w:rPr>
+          <w:rFonts w:ascii="Arial" w:eastAsia="Times New Roman" w:hAnsi="Arial" w:cs="Arial"/>
+          <w:color w:val="000000"/>
+          <w:sz w:val="22"/>
+          <w:szCs w:val="22"/>
+        </w:rPr>
+        <w:t xml:space="preserve"> </w:t>
+      </w:r>
+      <w:proofErr w:type="spellStart"/>
+      <w:r>
+        <w:rPr>
+          <w:rFonts w:ascii="Arial" w:eastAsia="Times New Roman" w:hAnsi="Arial" w:cs="Arial"/>
+          <w:color w:val="000000"/>
+          <w:sz w:val="22"/>
+          <w:szCs w:val="22"/>
+        </w:rPr>
+        <w:t>olen</w:t>
+      </w:r>
+      <w:proofErr w:type="spellEnd"/>
+      <w:r>
+        <w:rPr>
+          <w:rFonts w:ascii="Arial" w:eastAsia="Times New Roman" w:hAnsi="Arial" w:cs="Arial"/>
+          <w:color w:val="000000"/>
+          <w:sz w:val="22"/>
+          <w:szCs w:val="22"/>
+        </w:rPr>
+        <w:t xml:space="preserve"> </w:t>
+      </w:r>
+      <w:proofErr w:type="spellStart"/>
+      <w:r>
+        <w:rPr>
+          <w:rFonts w:ascii="Arial" w:eastAsia="Times New Roman" w:hAnsi="Arial" w:cs="Arial"/>
+          <w:color w:val="000000"/>
+          <w:sz w:val="22"/>
+          <w:szCs w:val="22"/>
+        </w:rPr>
+        <w:t>varem</w:t>
+      </w:r>
+      <w:proofErr w:type="spellEnd"/>
+      <w:r>
+        <w:rPr>
+          <w:rFonts w:ascii="Arial" w:eastAsia="Times New Roman" w:hAnsi="Arial" w:cs="Arial"/>
+          <w:color w:val="000000"/>
+          <w:sz w:val="22"/>
+          <w:szCs w:val="22"/>
+        </w:rPr>
+        <w:t xml:space="preserve"> </w:t>
+      </w:r>
+      <w:proofErr w:type="spellStart"/>
+      <w:r>
+        <w:rPr>
+          <w:rFonts w:ascii="Arial" w:eastAsia="Times New Roman" w:hAnsi="Arial" w:cs="Arial"/>
+          <w:color w:val="000000"/>
+          <w:sz w:val="22"/>
+          <w:szCs w:val="22"/>
+        </w:rPr>
+        <w:t>tellinud</w:t>
+      </w:r>
+      <w:proofErr w:type="spellEnd"/>
+      <w:r>
+        <w:rPr>
+          <w:rFonts w:ascii="Arial" w:eastAsia="Times New Roman" w:hAnsi="Arial" w:cs="Arial"/>
+          <w:color w:val="000000"/>
+          <w:sz w:val="22"/>
+          <w:szCs w:val="22"/>
+        </w:rPr>
+        <w:t xml:space="preserve"> ja </w:t>
+      </w:r>
+      <w:proofErr w:type="spellStart"/>
+      <w:r>
+        <w:rPr>
+          <w:rFonts w:ascii="Arial" w:eastAsia="Times New Roman" w:hAnsi="Arial" w:cs="Arial"/>
+          <w:color w:val="000000"/>
+          <w:sz w:val="22"/>
+          <w:szCs w:val="22"/>
+        </w:rPr>
+        <w:t>ei</w:t>
+      </w:r>
+      <w:proofErr w:type="spellEnd"/>
+      <w:r>
+        <w:rPr>
+          <w:rFonts w:ascii="Arial" w:eastAsia="Times New Roman" w:hAnsi="Arial" w:cs="Arial"/>
+          <w:color w:val="000000"/>
+          <w:sz w:val="22"/>
+          <w:szCs w:val="22"/>
+        </w:rPr>
+        <w:t xml:space="preserve"> </w:t>
+      </w:r>
+      <w:proofErr w:type="spellStart"/>
+      <w:r>
+        <w:rPr>
+          <w:rFonts w:ascii="Arial" w:eastAsia="Times New Roman" w:hAnsi="Arial" w:cs="Arial"/>
+          <w:color w:val="000000"/>
+          <w:sz w:val="22"/>
+          <w:szCs w:val="22"/>
+        </w:rPr>
+        <w:t>telliks</w:t>
+      </w:r>
+      <w:proofErr w:type="spellEnd"/>
+      <w:r>
+        <w:rPr>
+          <w:rFonts w:ascii="Arial" w:eastAsia="Times New Roman" w:hAnsi="Arial" w:cs="Arial"/>
+          <w:color w:val="000000"/>
+          <w:sz w:val="22"/>
+          <w:szCs w:val="22"/>
+        </w:rPr>
+        <w:t xml:space="preserve"> </w:t>
+      </w:r>
+      <w:proofErr w:type="spellStart"/>
+      <w:r>
+        <w:rPr>
+          <w:rFonts w:ascii="Arial" w:eastAsia="Times New Roman" w:hAnsi="Arial" w:cs="Arial"/>
+          <w:color w:val="000000"/>
+          <w:sz w:val="22"/>
+          <w:szCs w:val="22"/>
+        </w:rPr>
+        <w:t>samu</w:t>
+      </w:r>
+      <w:proofErr w:type="spellEnd"/>
+      <w:r>
+        <w:rPr>
+          <w:rFonts w:ascii="Arial" w:eastAsia="Times New Roman" w:hAnsi="Arial" w:cs="Arial"/>
+          <w:color w:val="000000"/>
+          <w:sz w:val="22"/>
+          <w:szCs w:val="22"/>
+        </w:rPr>
+        <w:t xml:space="preserve"> </w:t>
+      </w:r>
+      <w:proofErr w:type="spellStart"/>
+      <w:r>
+        <w:rPr>
+          <w:rFonts w:ascii="Arial" w:eastAsia="Times New Roman" w:hAnsi="Arial" w:cs="Arial"/>
+          <w:color w:val="000000"/>
+          <w:sz w:val="22"/>
+          <w:szCs w:val="22"/>
+        </w:rPr>
+        <w:t>tooteid</w:t>
+      </w:r>
+      <w:proofErr w:type="spellEnd"/>
+      <w:r>
+        <w:rPr>
+          <w:rFonts w:ascii="Arial" w:eastAsia="Times New Roman" w:hAnsi="Arial" w:cs="Arial"/>
+          <w:color w:val="000000"/>
+          <w:sz w:val="22"/>
+          <w:szCs w:val="22"/>
+        </w:rPr>
+        <w:t xml:space="preserve"> </w:t>
+      </w:r>
+      <w:proofErr w:type="spellStart"/>
+      <w:r>
+        <w:rPr>
+          <w:rFonts w:ascii="Arial" w:eastAsia="Times New Roman" w:hAnsi="Arial" w:cs="Arial"/>
+          <w:color w:val="000000"/>
+          <w:sz w:val="22"/>
+          <w:szCs w:val="22"/>
+        </w:rPr>
+        <w:t>uuesti</w:t>
+      </w:r>
+      <w:proofErr w:type="spellEnd"/>
+      <w:r>
+        <w:rPr>
+          <w:rFonts w:ascii="Arial" w:eastAsia="Times New Roman" w:hAnsi="Arial" w:cs="Arial"/>
+          <w:color w:val="000000"/>
+          <w:sz w:val="22"/>
+          <w:szCs w:val="22"/>
+        </w:rPr>
+        <w:t xml:space="preserve"> </w:t>
+      </w:r>
+      <w:proofErr w:type="spellStart"/>
+      <w:r>
+        <w:rPr>
+          <w:rFonts w:ascii="Arial" w:eastAsia="Times New Roman" w:hAnsi="Arial" w:cs="Arial"/>
+          <w:color w:val="000000"/>
+          <w:sz w:val="22"/>
+          <w:szCs w:val="22"/>
+          <w:u w:val="single"/>
+        </w:rPr>
+        <w:t>Kriteeriumid</w:t>
+      </w:r>
+      <w:proofErr w:type="spellEnd"/>
+      <w:r>
+        <w:rPr>
+          <w:rFonts w:ascii="Arial" w:eastAsia="Times New Roman" w:hAnsi="Arial" w:cs="Arial"/>
+          <w:color w:val="000000"/>
+          <w:sz w:val="22"/>
+          <w:szCs w:val="22"/>
+        </w:rPr>
+        <w:t xml:space="preserve">: </w:t>
+      </w:r>
+      <w:proofErr w:type="spellStart"/>
+      <w:r>
+        <w:rPr>
+          <w:rFonts w:ascii="Arial" w:eastAsia="Times New Roman" w:hAnsi="Arial" w:cs="Arial"/>
+          <w:color w:val="000000"/>
+          <w:sz w:val="22"/>
+          <w:szCs w:val="22"/>
+        </w:rPr>
+        <w:t>Kasutaja</w:t>
+      </w:r>
+      <w:proofErr w:type="spellEnd"/>
+      <w:r>
+        <w:rPr>
+          <w:rFonts w:ascii="Arial" w:eastAsia="Times New Roman" w:hAnsi="Arial" w:cs="Arial"/>
+          <w:color w:val="000000"/>
+          <w:sz w:val="22"/>
+          <w:szCs w:val="22"/>
+        </w:rPr>
+        <w:t xml:space="preserve"> </w:t>
+      </w:r>
+      <w:proofErr w:type="spellStart"/>
+      <w:r>
+        <w:rPr>
+          <w:rFonts w:ascii="Arial" w:eastAsia="Times New Roman" w:hAnsi="Arial" w:cs="Arial"/>
+          <w:color w:val="000000"/>
+          <w:sz w:val="22"/>
+          <w:szCs w:val="22"/>
+        </w:rPr>
+        <w:t>logib</w:t>
+      </w:r>
+      <w:proofErr w:type="spellEnd"/>
+      <w:r>
+        <w:rPr>
+          <w:rFonts w:ascii="Arial" w:eastAsia="Times New Roman" w:hAnsi="Arial" w:cs="Arial"/>
+          <w:color w:val="000000"/>
+          <w:sz w:val="22"/>
+          <w:szCs w:val="22"/>
+        </w:rPr>
+        <w:t xml:space="preserve"> </w:t>
+      </w:r>
+      <w:proofErr w:type="spellStart"/>
+      <w:r>
+        <w:rPr>
+          <w:rFonts w:ascii="Arial" w:eastAsia="Times New Roman" w:hAnsi="Arial" w:cs="Arial"/>
+          <w:color w:val="000000"/>
+          <w:sz w:val="22"/>
+          <w:szCs w:val="22"/>
+        </w:rPr>
+        <w:t>sisse</w:t>
+      </w:r>
+      <w:proofErr w:type="spellEnd"/>
+      <w:r>
+        <w:rPr>
+          <w:rFonts w:ascii="Arial" w:eastAsia="Times New Roman" w:hAnsi="Arial" w:cs="Arial"/>
+          <w:color w:val="000000"/>
+          <w:sz w:val="22"/>
+          <w:szCs w:val="22"/>
+        </w:rPr>
+        <w:t xml:space="preserve"> ja </w:t>
+      </w:r>
+      <w:proofErr w:type="spellStart"/>
+      <w:r>
+        <w:rPr>
+          <w:rFonts w:ascii="Arial" w:eastAsia="Times New Roman" w:hAnsi="Arial" w:cs="Arial"/>
+          <w:color w:val="000000"/>
+          <w:sz w:val="22"/>
+          <w:szCs w:val="22"/>
+        </w:rPr>
+        <w:t>valib</w:t>
+      </w:r>
+      <w:proofErr w:type="spellEnd"/>
+      <w:r>
+        <w:rPr>
+          <w:rFonts w:ascii="Arial" w:eastAsia="Times New Roman" w:hAnsi="Arial" w:cs="Arial"/>
+          <w:color w:val="000000"/>
+          <w:sz w:val="22"/>
+          <w:szCs w:val="22"/>
+        </w:rPr>
+        <w:t xml:space="preserve"> „</w:t>
+      </w:r>
+      <w:proofErr w:type="spellStart"/>
+      <w:r>
+        <w:rPr>
+          <w:rFonts w:ascii="Arial" w:eastAsia="Times New Roman" w:hAnsi="Arial" w:cs="Arial"/>
+          <w:color w:val="000000"/>
+          <w:sz w:val="22"/>
+          <w:szCs w:val="22"/>
+        </w:rPr>
+        <w:t>Eelmised</w:t>
+      </w:r>
+      <w:proofErr w:type="spellEnd"/>
+      <w:r>
+        <w:rPr>
+          <w:rFonts w:ascii="Arial" w:eastAsia="Times New Roman" w:hAnsi="Arial" w:cs="Arial"/>
+          <w:color w:val="000000"/>
+          <w:sz w:val="22"/>
+          <w:szCs w:val="22"/>
+        </w:rPr>
+        <w:t xml:space="preserve"> </w:t>
+      </w:r>
+      <w:proofErr w:type="spellStart"/>
+      <w:proofErr w:type="gramStart"/>
+      <w:r>
+        <w:rPr>
+          <w:rFonts w:ascii="Arial" w:eastAsia="Times New Roman" w:hAnsi="Arial" w:cs="Arial"/>
+          <w:color w:val="000000"/>
+          <w:sz w:val="22"/>
+          <w:szCs w:val="22"/>
+        </w:rPr>
+        <w:t>tellimused</w:t>
+      </w:r>
+      <w:proofErr w:type="spellEnd"/>
+      <w:r>
+        <w:rPr>
+          <w:rFonts w:ascii="Arial" w:eastAsia="Times New Roman" w:hAnsi="Arial" w:cs="Arial"/>
+          <w:color w:val="000000"/>
+          <w:sz w:val="22"/>
+          <w:szCs w:val="22"/>
+        </w:rPr>
+        <w:t>“ ja</w:t>
+      </w:r>
+      <w:proofErr w:type="gramEnd"/>
+      <w:r>
+        <w:rPr>
+          <w:rFonts w:ascii="Arial" w:eastAsia="Times New Roman" w:hAnsi="Arial" w:cs="Arial"/>
+          <w:color w:val="000000"/>
+          <w:sz w:val="22"/>
+          <w:szCs w:val="22"/>
+        </w:rPr>
+        <w:t xml:space="preserve"> </w:t>
+      </w:r>
+      <w:proofErr w:type="spellStart"/>
+      <w:r>
+        <w:rPr>
+          <w:rFonts w:ascii="Arial" w:eastAsia="Times New Roman" w:hAnsi="Arial" w:cs="Arial"/>
+          <w:color w:val="000000"/>
+          <w:sz w:val="22"/>
+          <w:szCs w:val="22"/>
+        </w:rPr>
+        <w:t>kõik</w:t>
+      </w:r>
+      <w:proofErr w:type="spellEnd"/>
+      <w:r>
+        <w:rPr>
+          <w:rFonts w:ascii="Arial" w:eastAsia="Times New Roman" w:hAnsi="Arial" w:cs="Arial"/>
+          <w:color w:val="000000"/>
+          <w:sz w:val="22"/>
+          <w:szCs w:val="22"/>
+        </w:rPr>
+        <w:t xml:space="preserve"> </w:t>
+      </w:r>
+      <w:proofErr w:type="spellStart"/>
+      <w:r>
+        <w:rPr>
+          <w:rFonts w:ascii="Arial" w:eastAsia="Times New Roman" w:hAnsi="Arial" w:cs="Arial"/>
+          <w:color w:val="000000"/>
+          <w:sz w:val="22"/>
+          <w:szCs w:val="22"/>
+        </w:rPr>
+        <w:t>eelmised</w:t>
+      </w:r>
+      <w:proofErr w:type="spellEnd"/>
+      <w:r>
+        <w:rPr>
+          <w:rFonts w:ascii="Arial" w:eastAsia="Times New Roman" w:hAnsi="Arial" w:cs="Arial"/>
+          <w:color w:val="000000"/>
+          <w:sz w:val="22"/>
+          <w:szCs w:val="22"/>
+        </w:rPr>
+        <w:t xml:space="preserve"> </w:t>
+      </w:r>
+      <w:proofErr w:type="spellStart"/>
+      <w:r>
+        <w:rPr>
+          <w:rFonts w:ascii="Arial" w:eastAsia="Times New Roman" w:hAnsi="Arial" w:cs="Arial"/>
+          <w:color w:val="000000"/>
+          <w:sz w:val="22"/>
+          <w:szCs w:val="22"/>
+        </w:rPr>
+        <w:t>tellimused</w:t>
+      </w:r>
+      <w:proofErr w:type="spellEnd"/>
+      <w:r>
+        <w:rPr>
+          <w:rFonts w:ascii="Arial" w:eastAsia="Times New Roman" w:hAnsi="Arial" w:cs="Arial"/>
+          <w:color w:val="000000"/>
+          <w:sz w:val="22"/>
+          <w:szCs w:val="22"/>
+        </w:rPr>
+        <w:t xml:space="preserve"> on </w:t>
+      </w:r>
+      <w:proofErr w:type="spellStart"/>
+      <w:r>
+        <w:rPr>
+          <w:rFonts w:ascii="Arial" w:eastAsia="Times New Roman" w:hAnsi="Arial" w:cs="Arial"/>
+          <w:color w:val="000000"/>
+          <w:sz w:val="22"/>
+          <w:szCs w:val="22"/>
+        </w:rPr>
+        <w:t>näha</w:t>
+      </w:r>
+      <w:proofErr w:type="spellEnd"/>
+      <w:r>
+        <w:rPr>
+          <w:rFonts w:ascii="Arial" w:eastAsia="Times New Roman" w:hAnsi="Arial" w:cs="Arial"/>
+          <w:color w:val="000000"/>
+          <w:sz w:val="22"/>
+          <w:szCs w:val="22"/>
+        </w:rPr>
+        <w:t>.</w:t>
+      </w:r>
     </w:p>
     <w:p>
       <w:pPr>
-        <w:spacing w:before="0" w:after="0" w:line="240" w:lineRule="auto"/>
+        <w:pStyle w:val="ListParagraph"/>
+        <w:numPr>
+          <w:ilvl w:val="0"/>
+          <w:numId w:val="3"/>
+        </w:numPr>
+        <w:spacing w:before="0" w:after="0" w:line="480" w:lineRule="auto"/>
         <w:jc w:val="left"/>
         <w:rPr>
           <w:rFonts w:eastAsia="Times New Roman" w:cs="Times New Roman"/>
         </w:rPr>
       </w:pPr>
-      <w:r>
-        <w:rPr>
-          <w:rFonts w:ascii="Arial" w:eastAsia="Times New Roman" w:hAnsi="Arial" w:cs="Arial"/>
-          <w:color w:val="000000"/>
-          <w:sz w:val="22"/>
-          <w:szCs w:val="22"/>
-        </w:rPr>
-        <w:t>As a consumer, I want to be informed about new arrivals and promotions of the store.</w:t>
+      <w:proofErr w:type="spellStart"/>
+      <w:r>
+        <w:rPr>
+          <w:rFonts w:ascii="Arial" w:eastAsia="Times New Roman" w:hAnsi="Arial" w:cs="Arial"/>
+          <w:color w:val="000000"/>
+          <w:sz w:val="22"/>
+          <w:szCs w:val="22"/>
+        </w:rPr>
+        <w:t>Registreeritud</w:t>
+      </w:r>
+      <w:proofErr w:type="spellEnd"/>
+      <w:r>
+        <w:rPr>
+          <w:rFonts w:ascii="Arial" w:eastAsia="Times New Roman" w:hAnsi="Arial" w:cs="Arial"/>
+          <w:color w:val="000000"/>
+          <w:sz w:val="22"/>
+          <w:szCs w:val="22"/>
+        </w:rPr>
+        <w:t xml:space="preserve"> </w:t>
+      </w:r>
+      <w:proofErr w:type="spellStart"/>
+      <w:r>
+        <w:rPr>
+          <w:rFonts w:ascii="Arial" w:eastAsia="Times New Roman" w:hAnsi="Arial" w:cs="Arial"/>
+          <w:color w:val="000000"/>
+          <w:sz w:val="22"/>
+          <w:szCs w:val="22"/>
+        </w:rPr>
+        <w:t>kasutajatel</w:t>
+      </w:r>
+      <w:proofErr w:type="spellEnd"/>
+      <w:r>
+        <w:rPr>
+          <w:rFonts w:ascii="Arial" w:eastAsia="Times New Roman" w:hAnsi="Arial" w:cs="Arial"/>
+          <w:color w:val="000000"/>
+          <w:sz w:val="22"/>
+          <w:szCs w:val="22"/>
+        </w:rPr>
+        <w:t xml:space="preserve"> </w:t>
+      </w:r>
+      <w:proofErr w:type="spellStart"/>
+      <w:r>
+        <w:rPr>
+          <w:rFonts w:ascii="Arial" w:eastAsia="Times New Roman" w:hAnsi="Arial" w:cs="Arial"/>
+          <w:color w:val="000000"/>
+          <w:sz w:val="22"/>
+          <w:szCs w:val="22"/>
+        </w:rPr>
+        <w:t>salvestatakse</w:t>
+      </w:r>
+      <w:proofErr w:type="spellEnd"/>
+      <w:r>
+        <w:rPr>
+          <w:rFonts w:ascii="Arial" w:eastAsia="Times New Roman" w:hAnsi="Arial" w:cs="Arial"/>
+          <w:color w:val="000000"/>
+          <w:sz w:val="22"/>
+          <w:szCs w:val="22"/>
+        </w:rPr>
+        <w:t xml:space="preserve"> </w:t>
+      </w:r>
+      <w:proofErr w:type="spellStart"/>
+      <w:r>
+        <w:rPr>
+          <w:rFonts w:ascii="Arial" w:eastAsia="Times New Roman" w:hAnsi="Arial" w:cs="Arial"/>
+          <w:color w:val="000000"/>
+          <w:sz w:val="22"/>
+          <w:szCs w:val="22"/>
+        </w:rPr>
+        <w:t>tarneaadress</w:t>
+      </w:r>
+      <w:proofErr w:type="spellEnd"/>
+      <w:r>
+        <w:rPr>
+          <w:rFonts w:ascii="Arial" w:eastAsia="Times New Roman" w:hAnsi="Arial" w:cs="Arial"/>
+          <w:color w:val="000000"/>
+          <w:sz w:val="22"/>
+          <w:szCs w:val="22"/>
+        </w:rPr>
+        <w:t xml:space="preserve">, et </w:t>
+      </w:r>
+      <w:proofErr w:type="spellStart"/>
+      <w:r>
+        <w:rPr>
+          <w:rFonts w:ascii="Arial" w:eastAsia="Times New Roman" w:hAnsi="Arial" w:cs="Arial"/>
+          <w:color w:val="000000"/>
+          <w:sz w:val="22"/>
+          <w:szCs w:val="22"/>
+        </w:rPr>
+        <w:t>ei</w:t>
+      </w:r>
+      <w:proofErr w:type="spellEnd"/>
+      <w:r>
+        <w:rPr>
+          <w:rFonts w:ascii="Arial" w:eastAsia="Times New Roman" w:hAnsi="Arial" w:cs="Arial"/>
+          <w:color w:val="000000"/>
+          <w:sz w:val="22"/>
+          <w:szCs w:val="22"/>
+        </w:rPr>
+        <w:t xml:space="preserve"> peaks </w:t>
+      </w:r>
+      <w:proofErr w:type="spellStart"/>
+      <w:r>
+        <w:rPr>
+          <w:rFonts w:ascii="Arial" w:eastAsia="Times New Roman" w:hAnsi="Arial" w:cs="Arial"/>
+          <w:color w:val="000000"/>
+          <w:sz w:val="22"/>
+          <w:szCs w:val="22"/>
+        </w:rPr>
+        <w:t>seda</w:t>
+      </w:r>
+      <w:proofErr w:type="spellEnd"/>
+      <w:r>
+        <w:rPr>
+          <w:rFonts w:ascii="Arial" w:eastAsia="Times New Roman" w:hAnsi="Arial" w:cs="Arial"/>
+          <w:color w:val="000000"/>
+          <w:sz w:val="22"/>
+          <w:szCs w:val="22"/>
+        </w:rPr>
+        <w:t xml:space="preserve"> </w:t>
+      </w:r>
+      <w:proofErr w:type="spellStart"/>
+      <w:r>
+        <w:rPr>
+          <w:rFonts w:ascii="Arial" w:eastAsia="Times New Roman" w:hAnsi="Arial" w:cs="Arial"/>
+          <w:color w:val="000000"/>
+          <w:sz w:val="22"/>
+          <w:szCs w:val="22"/>
+        </w:rPr>
+        <w:t>iga</w:t>
+      </w:r>
+      <w:proofErr w:type="spellEnd"/>
+      <w:r>
+        <w:rPr>
+          <w:rFonts w:ascii="Arial" w:eastAsia="Times New Roman" w:hAnsi="Arial" w:cs="Arial"/>
+          <w:color w:val="000000"/>
+          <w:sz w:val="22"/>
+          <w:szCs w:val="22"/>
+        </w:rPr>
+        <w:t xml:space="preserve"> </w:t>
+      </w:r>
+      <w:proofErr w:type="spellStart"/>
+      <w:r>
+        <w:rPr>
+          <w:rFonts w:ascii="Arial" w:eastAsia="Times New Roman" w:hAnsi="Arial" w:cs="Arial"/>
+          <w:color w:val="000000"/>
+          <w:sz w:val="22"/>
+          <w:szCs w:val="22"/>
+        </w:rPr>
+        <w:t>kord</w:t>
+      </w:r>
+      <w:proofErr w:type="spellEnd"/>
+      <w:r>
+        <w:rPr>
+          <w:rFonts w:ascii="Arial" w:eastAsia="Times New Roman" w:hAnsi="Arial" w:cs="Arial"/>
+          <w:color w:val="000000"/>
+          <w:sz w:val="22"/>
+          <w:szCs w:val="22"/>
+        </w:rPr>
+        <w:t xml:space="preserve"> </w:t>
+      </w:r>
+      <w:proofErr w:type="spellStart"/>
+      <w:r>
+        <w:rPr>
+          <w:rFonts w:ascii="Arial" w:eastAsia="Times New Roman" w:hAnsi="Arial" w:cs="Arial"/>
+          <w:color w:val="000000"/>
+          <w:sz w:val="22"/>
+          <w:szCs w:val="22"/>
+        </w:rPr>
+        <w:t>uuesti</w:t>
+      </w:r>
+      <w:proofErr w:type="spellEnd"/>
+      <w:r>
+        <w:rPr>
+          <w:rFonts w:ascii="Arial" w:eastAsia="Times New Roman" w:hAnsi="Arial" w:cs="Arial"/>
+          <w:color w:val="000000"/>
+          <w:sz w:val="22"/>
+          <w:szCs w:val="22"/>
+        </w:rPr>
+        <w:t xml:space="preserve"> </w:t>
+      </w:r>
+      <w:proofErr w:type="spellStart"/>
+      <w:r>
+        <w:rPr>
+          <w:rFonts w:ascii="Arial" w:eastAsia="Times New Roman" w:hAnsi="Arial" w:cs="Arial"/>
+          <w:color w:val="000000"/>
+          <w:sz w:val="22"/>
+          <w:szCs w:val="22"/>
+        </w:rPr>
+        <w:t>sisestama</w:t>
+      </w:r>
+      <w:proofErr w:type="spellEnd"/>
+      <w:r>
+        <w:rPr>
+          <w:rFonts w:ascii="Arial" w:eastAsia="Times New Roman" w:hAnsi="Arial" w:cs="Arial"/>
+          <w:color w:val="000000"/>
+          <w:sz w:val="22"/>
+          <w:szCs w:val="22"/>
+        </w:rPr>
+        <w:t>.</w:t>
+      </w:r>
+      <w:r>
+        <w:rPr>
+          <w:rFonts w:ascii="Arial" w:eastAsia="Times New Roman" w:hAnsi="Arial" w:cs="Arial"/>
+          <w:color w:val="000000"/>
+          <w:sz w:val="22"/>
+          <w:szCs w:val="22"/>
+        </w:rPr>
+        <w:t xml:space="preserve"> </w:t>
+      </w:r>
+      <w:proofErr w:type="spellStart"/>
+      <w:r>
+        <w:rPr>
+          <w:rFonts w:ascii="Arial" w:eastAsia="Times New Roman" w:hAnsi="Arial" w:cs="Arial"/>
+          <w:color w:val="000000"/>
+          <w:sz w:val="22"/>
+          <w:szCs w:val="22"/>
+          <w:u w:val="single"/>
+        </w:rPr>
+        <w:t>Kriteeriumid</w:t>
+      </w:r>
+      <w:proofErr w:type="spellEnd"/>
+      <w:r>
+        <w:rPr>
+          <w:rFonts w:ascii="Arial" w:eastAsia="Times New Roman" w:hAnsi="Arial" w:cs="Arial"/>
+          <w:color w:val="000000"/>
+          <w:sz w:val="22"/>
+          <w:szCs w:val="22"/>
+        </w:rPr>
+        <w:t xml:space="preserve">: </w:t>
+      </w:r>
+      <w:proofErr w:type="spellStart"/>
+      <w:r>
+        <w:rPr>
+          <w:rFonts w:ascii="Arial" w:eastAsia="Times New Roman" w:hAnsi="Arial" w:cs="Arial"/>
+          <w:color w:val="000000"/>
+          <w:sz w:val="22"/>
+          <w:szCs w:val="22"/>
+        </w:rPr>
+        <w:t>Sisse</w:t>
+      </w:r>
+      <w:proofErr w:type="spellEnd"/>
+      <w:r>
+        <w:rPr>
+          <w:rFonts w:ascii="Arial" w:eastAsia="Times New Roman" w:hAnsi="Arial" w:cs="Arial"/>
+          <w:color w:val="000000"/>
+          <w:sz w:val="22"/>
+          <w:szCs w:val="22"/>
+        </w:rPr>
+        <w:t xml:space="preserve"> </w:t>
+      </w:r>
+      <w:proofErr w:type="spellStart"/>
+      <w:r>
+        <w:rPr>
+          <w:rFonts w:ascii="Arial" w:eastAsia="Times New Roman" w:hAnsi="Arial" w:cs="Arial"/>
+          <w:color w:val="000000"/>
+          <w:sz w:val="22"/>
+          <w:szCs w:val="22"/>
+        </w:rPr>
+        <w:t>logides</w:t>
+      </w:r>
+      <w:proofErr w:type="spellEnd"/>
+      <w:r>
+        <w:rPr>
+          <w:rFonts w:ascii="Arial" w:eastAsia="Times New Roman" w:hAnsi="Arial" w:cs="Arial"/>
+          <w:color w:val="000000"/>
+          <w:sz w:val="22"/>
+          <w:szCs w:val="22"/>
+        </w:rPr>
+        <w:t xml:space="preserve"> on „</w:t>
+      </w:r>
+      <w:proofErr w:type="spellStart"/>
+      <w:proofErr w:type="gramStart"/>
+      <w:r>
+        <w:rPr>
+          <w:rFonts w:ascii="Arial" w:eastAsia="Times New Roman" w:hAnsi="Arial" w:cs="Arial"/>
+          <w:color w:val="000000"/>
+          <w:sz w:val="22"/>
+          <w:szCs w:val="22"/>
+        </w:rPr>
+        <w:t>Tarneaadresside</w:t>
+      </w:r>
+      <w:proofErr w:type="spellEnd"/>
+      <w:r>
+        <w:rPr>
+          <w:rFonts w:ascii="Arial" w:eastAsia="Times New Roman" w:hAnsi="Arial" w:cs="Arial"/>
+          <w:color w:val="000000"/>
+          <w:sz w:val="22"/>
+          <w:szCs w:val="22"/>
+        </w:rPr>
+        <w:t>“ all</w:t>
+      </w:r>
+      <w:proofErr w:type="gramEnd"/>
+      <w:r>
+        <w:rPr>
+          <w:rFonts w:ascii="Arial" w:eastAsia="Times New Roman" w:hAnsi="Arial" w:cs="Arial"/>
+          <w:color w:val="000000"/>
+          <w:sz w:val="22"/>
+          <w:szCs w:val="22"/>
+        </w:rPr>
+        <w:t xml:space="preserve"> </w:t>
+      </w:r>
+      <w:proofErr w:type="spellStart"/>
+      <w:r>
+        <w:rPr>
+          <w:rFonts w:ascii="Arial" w:eastAsia="Times New Roman" w:hAnsi="Arial" w:cs="Arial"/>
+          <w:color w:val="000000"/>
+          <w:sz w:val="22"/>
+          <w:szCs w:val="22"/>
+        </w:rPr>
+        <w:t>võimalik</w:t>
+      </w:r>
+      <w:proofErr w:type="spellEnd"/>
+      <w:r>
+        <w:rPr>
+          <w:rFonts w:ascii="Arial" w:eastAsia="Times New Roman" w:hAnsi="Arial" w:cs="Arial"/>
+          <w:color w:val="000000"/>
+          <w:sz w:val="22"/>
+          <w:szCs w:val="22"/>
+        </w:rPr>
+        <w:t xml:space="preserve"> </w:t>
+      </w:r>
+      <w:proofErr w:type="spellStart"/>
+      <w:r>
+        <w:rPr>
+          <w:rFonts w:ascii="Arial" w:eastAsia="Times New Roman" w:hAnsi="Arial" w:cs="Arial"/>
+          <w:color w:val="000000"/>
+          <w:sz w:val="22"/>
+          <w:szCs w:val="22"/>
+        </w:rPr>
+        <w:t>valida</w:t>
+      </w:r>
+      <w:proofErr w:type="spellEnd"/>
+      <w:r>
+        <w:rPr>
+          <w:rFonts w:ascii="Arial" w:eastAsia="Times New Roman" w:hAnsi="Arial" w:cs="Arial"/>
+          <w:color w:val="000000"/>
+          <w:sz w:val="22"/>
+          <w:szCs w:val="22"/>
+        </w:rPr>
+        <w:t xml:space="preserve"> </w:t>
+      </w:r>
+      <w:proofErr w:type="spellStart"/>
+      <w:r>
+        <w:rPr>
+          <w:rFonts w:ascii="Arial" w:eastAsia="Times New Roman" w:hAnsi="Arial" w:cs="Arial"/>
+          <w:color w:val="000000"/>
+          <w:sz w:val="22"/>
+          <w:szCs w:val="22"/>
+        </w:rPr>
+        <w:t>eelnevalt</w:t>
+      </w:r>
+      <w:proofErr w:type="spellEnd"/>
+      <w:r>
+        <w:rPr>
+          <w:rFonts w:ascii="Arial" w:eastAsia="Times New Roman" w:hAnsi="Arial" w:cs="Arial"/>
+          <w:color w:val="000000"/>
+          <w:sz w:val="22"/>
+          <w:szCs w:val="22"/>
+        </w:rPr>
+        <w:t xml:space="preserve"> </w:t>
+      </w:r>
+      <w:proofErr w:type="spellStart"/>
+      <w:r>
+        <w:rPr>
+          <w:rFonts w:ascii="Arial" w:eastAsia="Times New Roman" w:hAnsi="Arial" w:cs="Arial"/>
+          <w:color w:val="000000"/>
+          <w:sz w:val="22"/>
+          <w:szCs w:val="22"/>
+        </w:rPr>
+        <w:t>salvestatud</w:t>
+      </w:r>
+      <w:proofErr w:type="spellEnd"/>
+      <w:r>
+        <w:rPr>
+          <w:rFonts w:ascii="Arial" w:eastAsia="Times New Roman" w:hAnsi="Arial" w:cs="Arial"/>
+          <w:color w:val="000000"/>
+          <w:sz w:val="22"/>
+          <w:szCs w:val="22"/>
+        </w:rPr>
+        <w:t xml:space="preserve"> </w:t>
+      </w:r>
+      <w:proofErr w:type="spellStart"/>
+      <w:r>
+        <w:rPr>
+          <w:rFonts w:ascii="Arial" w:eastAsia="Times New Roman" w:hAnsi="Arial" w:cs="Arial"/>
+          <w:color w:val="000000"/>
+          <w:sz w:val="22"/>
+          <w:szCs w:val="22"/>
+        </w:rPr>
+        <w:t>aadress</w:t>
+      </w:r>
+      <w:proofErr w:type="spellEnd"/>
+      <w:r>
+        <w:rPr>
+          <w:rFonts w:ascii="Arial" w:eastAsia="Times New Roman" w:hAnsi="Arial" w:cs="Arial"/>
+          <w:color w:val="000000"/>
+          <w:sz w:val="22"/>
+          <w:szCs w:val="22"/>
+        </w:rPr>
+        <w:t>.</w:t>
+      </w:r>
+      <w:r>
+        <w:rPr>
+          <w:rFonts w:ascii="Arial" w:eastAsia="Times New Roman" w:hAnsi="Arial" w:cs="Arial"/>
+          <w:color w:val="000000"/>
+          <w:sz w:val="14"/>
+          <w:szCs w:val="14"/>
+        </w:rPr>
+        <w:t xml:space="preserve"> </w:t>
       </w:r>
     </w:p>
     <w:p>
       <w:pPr>
-        <w:spacing w:before="0" w:after="240" w:line="240" w:lineRule="auto"/>
+        <w:pStyle w:val="ListParagraph"/>
+        <w:numPr>
+          <w:ilvl w:val="0"/>
+          <w:numId w:val="3"/>
+        </w:numPr>
+        <w:spacing w:before="0" w:after="0" w:line="480" w:lineRule="auto"/>
         <w:jc w:val="left"/>
         <w:rPr>
           <w:rFonts w:eastAsia="Times New Roman" w:cs="Times New Roman"/>
         </w:rPr>
       </w:pPr>
+      <w:proofErr w:type="spellStart"/>
+      <w:r>
+        <w:rPr>
+          <w:rFonts w:ascii="Arial" w:eastAsia="Times New Roman" w:hAnsi="Arial" w:cs="Arial"/>
+          <w:color w:val="000000"/>
+          <w:sz w:val="22"/>
+          <w:szCs w:val="22"/>
+        </w:rPr>
+        <w:t>Kasutajaks</w:t>
+      </w:r>
+      <w:proofErr w:type="spellEnd"/>
+      <w:r>
+        <w:rPr>
+          <w:rFonts w:ascii="Arial" w:eastAsia="Times New Roman" w:hAnsi="Arial" w:cs="Arial"/>
+          <w:color w:val="000000"/>
+          <w:sz w:val="22"/>
+          <w:szCs w:val="22"/>
+        </w:rPr>
+        <w:t xml:space="preserve"> </w:t>
+      </w:r>
+      <w:proofErr w:type="spellStart"/>
+      <w:r>
+        <w:rPr>
+          <w:rFonts w:ascii="Arial" w:eastAsia="Times New Roman" w:hAnsi="Arial" w:cs="Arial"/>
+          <w:color w:val="000000"/>
+          <w:sz w:val="22"/>
+          <w:szCs w:val="22"/>
+        </w:rPr>
+        <w:t>registreerumisel</w:t>
+      </w:r>
+      <w:proofErr w:type="spellEnd"/>
+      <w:r>
+        <w:rPr>
+          <w:rFonts w:ascii="Arial" w:eastAsia="Times New Roman" w:hAnsi="Arial" w:cs="Arial"/>
+          <w:color w:val="000000"/>
+          <w:sz w:val="22"/>
+          <w:szCs w:val="22"/>
+        </w:rPr>
+        <w:t xml:space="preserve"> </w:t>
+      </w:r>
+      <w:proofErr w:type="spellStart"/>
+      <w:r>
+        <w:rPr>
+          <w:rFonts w:ascii="Arial" w:eastAsia="Times New Roman" w:hAnsi="Arial" w:cs="Arial"/>
+          <w:color w:val="000000"/>
+          <w:sz w:val="22"/>
+          <w:szCs w:val="22"/>
+        </w:rPr>
+        <w:t>soovin</w:t>
+      </w:r>
+      <w:proofErr w:type="spellEnd"/>
+      <w:r>
+        <w:rPr>
+          <w:rFonts w:ascii="Arial" w:eastAsia="Times New Roman" w:hAnsi="Arial" w:cs="Arial"/>
+          <w:color w:val="000000"/>
+          <w:sz w:val="22"/>
+          <w:szCs w:val="22"/>
+        </w:rPr>
+        <w:t xml:space="preserve"> </w:t>
+      </w:r>
+      <w:proofErr w:type="spellStart"/>
+      <w:r>
+        <w:rPr>
+          <w:rFonts w:ascii="Arial" w:eastAsia="Times New Roman" w:hAnsi="Arial" w:cs="Arial"/>
+          <w:color w:val="000000"/>
+          <w:sz w:val="22"/>
+          <w:szCs w:val="22"/>
+        </w:rPr>
+        <w:t>saada</w:t>
+      </w:r>
+      <w:proofErr w:type="spellEnd"/>
+      <w:r>
+        <w:rPr>
+          <w:rFonts w:ascii="Arial" w:eastAsia="Times New Roman" w:hAnsi="Arial" w:cs="Arial"/>
+          <w:color w:val="000000"/>
+          <w:sz w:val="22"/>
+          <w:szCs w:val="22"/>
+        </w:rPr>
+        <w:t xml:space="preserve"> </w:t>
+      </w:r>
+      <w:proofErr w:type="spellStart"/>
+      <w:r>
+        <w:rPr>
+          <w:rFonts w:ascii="Arial" w:eastAsia="Times New Roman" w:hAnsi="Arial" w:cs="Arial"/>
+          <w:color w:val="000000"/>
+          <w:sz w:val="22"/>
+          <w:szCs w:val="22"/>
+        </w:rPr>
+        <w:t>kinnitust</w:t>
+      </w:r>
+      <w:proofErr w:type="spellEnd"/>
+      <w:r>
+        <w:rPr>
+          <w:rFonts w:ascii="Arial" w:eastAsia="Times New Roman" w:hAnsi="Arial" w:cs="Arial"/>
+          <w:color w:val="000000"/>
+          <w:sz w:val="22"/>
+          <w:szCs w:val="22"/>
+        </w:rPr>
+        <w:t xml:space="preserve">, et </w:t>
+      </w:r>
+      <w:proofErr w:type="spellStart"/>
+      <w:r>
+        <w:rPr>
+          <w:rFonts w:ascii="Arial" w:eastAsia="Times New Roman" w:hAnsi="Arial" w:cs="Arial"/>
+          <w:color w:val="000000"/>
+          <w:sz w:val="22"/>
+          <w:szCs w:val="22"/>
+        </w:rPr>
+        <w:t>registreerumine</w:t>
+      </w:r>
+      <w:proofErr w:type="spellEnd"/>
+      <w:r>
+        <w:rPr>
+          <w:rFonts w:ascii="Arial" w:eastAsia="Times New Roman" w:hAnsi="Arial" w:cs="Arial"/>
+          <w:color w:val="000000"/>
+          <w:sz w:val="22"/>
+          <w:szCs w:val="22"/>
+        </w:rPr>
+        <w:t xml:space="preserve"> </w:t>
+      </w:r>
+      <w:proofErr w:type="spellStart"/>
+      <w:r>
+        <w:rPr>
+          <w:rFonts w:ascii="Arial" w:eastAsia="Times New Roman" w:hAnsi="Arial" w:cs="Arial"/>
+          <w:color w:val="000000"/>
+          <w:sz w:val="22"/>
+          <w:szCs w:val="22"/>
+        </w:rPr>
+        <w:t>õnnestus</w:t>
+      </w:r>
+      <w:proofErr w:type="spellEnd"/>
+      <w:r>
+        <w:rPr>
+          <w:rFonts w:ascii="Arial" w:eastAsia="Times New Roman" w:hAnsi="Arial" w:cs="Arial"/>
+          <w:color w:val="000000"/>
+          <w:sz w:val="22"/>
+          <w:szCs w:val="22"/>
+        </w:rPr>
+        <w:t xml:space="preserve">. </w:t>
+      </w:r>
+      <w:proofErr w:type="spellStart"/>
+      <w:r>
+        <w:rPr>
+          <w:rFonts w:ascii="Arial" w:eastAsia="Times New Roman" w:hAnsi="Arial" w:cs="Arial"/>
+          <w:color w:val="000000"/>
+          <w:sz w:val="22"/>
+          <w:szCs w:val="22"/>
+          <w:u w:val="single"/>
+        </w:rPr>
+        <w:t>Kriteeriumid</w:t>
+      </w:r>
+      <w:proofErr w:type="spellEnd"/>
+      <w:r>
+        <w:rPr>
+          <w:rFonts w:ascii="Arial" w:eastAsia="Times New Roman" w:hAnsi="Arial" w:cs="Arial"/>
+          <w:color w:val="000000"/>
+          <w:sz w:val="22"/>
+          <w:szCs w:val="22"/>
+        </w:rPr>
+        <w:t xml:space="preserve">: </w:t>
+      </w:r>
+      <w:proofErr w:type="spellStart"/>
+      <w:r>
+        <w:rPr>
+          <w:rFonts w:ascii="Arial" w:eastAsia="Times New Roman" w:hAnsi="Arial" w:cs="Arial"/>
+          <w:color w:val="000000"/>
+          <w:sz w:val="22"/>
+          <w:szCs w:val="22"/>
+        </w:rPr>
+        <w:t>Kasutajale</w:t>
+      </w:r>
+      <w:proofErr w:type="spellEnd"/>
+      <w:r>
+        <w:rPr>
+          <w:rFonts w:ascii="Arial" w:eastAsia="Times New Roman" w:hAnsi="Arial" w:cs="Arial"/>
+          <w:color w:val="000000"/>
+          <w:sz w:val="22"/>
+          <w:szCs w:val="22"/>
+        </w:rPr>
+        <w:t xml:space="preserve"> </w:t>
+      </w:r>
+      <w:proofErr w:type="spellStart"/>
+      <w:r>
+        <w:rPr>
+          <w:rFonts w:ascii="Arial" w:eastAsia="Times New Roman" w:hAnsi="Arial" w:cs="Arial"/>
+          <w:color w:val="000000"/>
+          <w:sz w:val="22"/>
+          <w:szCs w:val="22"/>
+        </w:rPr>
+        <w:t>saadetakse</w:t>
+      </w:r>
+      <w:proofErr w:type="spellEnd"/>
+      <w:r>
+        <w:rPr>
+          <w:rFonts w:ascii="Arial" w:eastAsia="Times New Roman" w:hAnsi="Arial" w:cs="Arial"/>
+          <w:color w:val="000000"/>
+          <w:sz w:val="22"/>
+          <w:szCs w:val="22"/>
+        </w:rPr>
+        <w:t xml:space="preserve"> </w:t>
+      </w:r>
+      <w:proofErr w:type="spellStart"/>
+      <w:r>
+        <w:rPr>
+          <w:rFonts w:ascii="Arial" w:eastAsia="Times New Roman" w:hAnsi="Arial" w:cs="Arial"/>
+          <w:color w:val="000000"/>
+          <w:sz w:val="22"/>
+          <w:szCs w:val="22"/>
+        </w:rPr>
+        <w:t>registreerumisel</w:t>
+      </w:r>
+      <w:proofErr w:type="spellEnd"/>
+      <w:r>
+        <w:rPr>
+          <w:rFonts w:ascii="Arial" w:eastAsia="Times New Roman" w:hAnsi="Arial" w:cs="Arial"/>
+          <w:color w:val="000000"/>
+          <w:sz w:val="22"/>
+          <w:szCs w:val="22"/>
+        </w:rPr>
+        <w:t xml:space="preserve"> </w:t>
+      </w:r>
+      <w:proofErr w:type="spellStart"/>
+      <w:r>
+        <w:rPr>
+          <w:rFonts w:ascii="Arial" w:eastAsia="Times New Roman" w:hAnsi="Arial" w:cs="Arial"/>
+          <w:color w:val="000000"/>
+          <w:sz w:val="22"/>
+          <w:szCs w:val="22"/>
+        </w:rPr>
+        <w:t>sisestatud</w:t>
+      </w:r>
+      <w:proofErr w:type="spellEnd"/>
+      <w:r>
+        <w:rPr>
+          <w:rFonts w:ascii="Arial" w:eastAsia="Times New Roman" w:hAnsi="Arial" w:cs="Arial"/>
+          <w:color w:val="000000"/>
+          <w:sz w:val="22"/>
+          <w:szCs w:val="22"/>
+        </w:rPr>
+        <w:t xml:space="preserve"> e-</w:t>
+      </w:r>
+      <w:proofErr w:type="spellStart"/>
+      <w:r>
+        <w:rPr>
+          <w:rFonts w:ascii="Arial" w:eastAsia="Times New Roman" w:hAnsi="Arial" w:cs="Arial"/>
+          <w:color w:val="000000"/>
+          <w:sz w:val="22"/>
+          <w:szCs w:val="22"/>
+        </w:rPr>
+        <w:t>maili</w:t>
+      </w:r>
+      <w:proofErr w:type="spellEnd"/>
+      <w:r>
+        <w:rPr>
+          <w:rFonts w:ascii="Arial" w:eastAsia="Times New Roman" w:hAnsi="Arial" w:cs="Arial"/>
+          <w:color w:val="000000"/>
+          <w:sz w:val="22"/>
+          <w:szCs w:val="22"/>
+        </w:rPr>
+        <w:t xml:space="preserve"> </w:t>
+      </w:r>
+      <w:proofErr w:type="spellStart"/>
+      <w:r>
+        <w:rPr>
+          <w:rFonts w:ascii="Arial" w:eastAsia="Times New Roman" w:hAnsi="Arial" w:cs="Arial"/>
+          <w:color w:val="000000"/>
+          <w:sz w:val="22"/>
+          <w:szCs w:val="22"/>
+        </w:rPr>
+        <w:t>aadressile</w:t>
+      </w:r>
+      <w:proofErr w:type="spellEnd"/>
+      <w:r>
+        <w:rPr>
+          <w:rFonts w:ascii="Arial" w:eastAsia="Times New Roman" w:hAnsi="Arial" w:cs="Arial"/>
+          <w:color w:val="000000"/>
+          <w:sz w:val="22"/>
+          <w:szCs w:val="22"/>
+        </w:rPr>
+        <w:t xml:space="preserve"> </w:t>
+      </w:r>
+      <w:proofErr w:type="spellStart"/>
+      <w:r>
+        <w:rPr>
+          <w:rFonts w:ascii="Arial" w:eastAsia="Times New Roman" w:hAnsi="Arial" w:cs="Arial"/>
+          <w:color w:val="000000"/>
+          <w:sz w:val="22"/>
+          <w:szCs w:val="22"/>
+        </w:rPr>
+        <w:t>kinnituskiri</w:t>
+      </w:r>
+      <w:proofErr w:type="spellEnd"/>
+      <w:r>
+        <w:rPr>
+          <w:rFonts w:ascii="Arial" w:eastAsia="Times New Roman" w:hAnsi="Arial" w:cs="Arial"/>
+          <w:color w:val="000000"/>
+          <w:sz w:val="22"/>
+          <w:szCs w:val="22"/>
+        </w:rPr>
+        <w:t xml:space="preserve"> </w:t>
+      </w:r>
+      <w:proofErr w:type="spellStart"/>
+      <w:r>
+        <w:rPr>
+          <w:rFonts w:ascii="Arial" w:eastAsia="Times New Roman" w:hAnsi="Arial" w:cs="Arial"/>
+          <w:color w:val="000000"/>
+          <w:sz w:val="22"/>
+          <w:szCs w:val="22"/>
+        </w:rPr>
+        <w:t>konto</w:t>
+      </w:r>
+      <w:proofErr w:type="spellEnd"/>
+      <w:r>
+        <w:rPr>
+          <w:rFonts w:ascii="Arial" w:eastAsia="Times New Roman" w:hAnsi="Arial" w:cs="Arial"/>
+          <w:color w:val="000000"/>
+          <w:sz w:val="22"/>
+          <w:szCs w:val="22"/>
+        </w:rPr>
+        <w:t xml:space="preserve"> </w:t>
+      </w:r>
+      <w:proofErr w:type="spellStart"/>
+      <w:r>
+        <w:rPr>
+          <w:rFonts w:ascii="Arial" w:eastAsia="Times New Roman" w:hAnsi="Arial" w:cs="Arial"/>
+          <w:color w:val="000000"/>
+          <w:sz w:val="22"/>
+          <w:szCs w:val="22"/>
+        </w:rPr>
+        <w:t>andmetega</w:t>
+      </w:r>
+      <w:proofErr w:type="spellEnd"/>
     </w:p>
     <w:p>
       <w:pPr>
-        <w:spacing w:before="0" w:after="0" w:line="240" w:lineRule="auto"/>
+        <w:pStyle w:val="ListParagraph"/>
+        <w:numPr>
+          <w:ilvl w:val="0"/>
+          <w:numId w:val="3"/>
+        </w:numPr>
+        <w:spacing w:before="0" w:after="0" w:line="480" w:lineRule="auto"/>
         <w:jc w:val="left"/>
         <w:rPr>
           <w:rFonts w:eastAsia="Times New Roman" w:cs="Times New Roman"/>
@@ -136,413 +1513,681 @@
         <w:rPr>
           <w:rFonts w:ascii="Arial" w:eastAsia="Times New Roman" w:hAnsi="Arial" w:cs="Arial"/>
           <w:color w:val="000000"/>
-          <w:sz w:val="22"/>
-          <w:szCs w:val="22"/>
-        </w:rPr>
-        <w:t>As a new product manager, I want to be able to track our customers' purchases so I know what books to offer them.</w:t>
-      </w:r>
+          <w:sz w:val="14"/>
+          <w:szCs w:val="14"/>
+        </w:rPr>
+        <w:t xml:space="preserve"> </w:t>
+      </w:r>
+      <w:r>
+        <w:rPr>
+          <w:rFonts w:ascii="Arial" w:eastAsia="Times New Roman" w:hAnsi="Arial" w:cs="Arial"/>
+          <w:color w:val="000000"/>
+          <w:sz w:val="22"/>
+          <w:szCs w:val="22"/>
+        </w:rPr>
+        <w:t>E-</w:t>
+      </w:r>
+      <w:proofErr w:type="spellStart"/>
+      <w:r>
+        <w:rPr>
+          <w:rFonts w:ascii="Arial" w:eastAsia="Times New Roman" w:hAnsi="Arial" w:cs="Arial"/>
+          <w:color w:val="000000"/>
+          <w:sz w:val="22"/>
+          <w:szCs w:val="22"/>
+        </w:rPr>
+        <w:t>poe</w:t>
+      </w:r>
+      <w:proofErr w:type="spellEnd"/>
+      <w:r>
+        <w:rPr>
+          <w:rFonts w:ascii="Arial" w:eastAsia="Times New Roman" w:hAnsi="Arial" w:cs="Arial"/>
+          <w:color w:val="000000"/>
+          <w:sz w:val="22"/>
+          <w:szCs w:val="22"/>
+        </w:rPr>
+        <w:t xml:space="preserve"> </w:t>
+      </w:r>
+      <w:proofErr w:type="spellStart"/>
+      <w:r>
+        <w:rPr>
+          <w:rFonts w:ascii="Arial" w:eastAsia="Times New Roman" w:hAnsi="Arial" w:cs="Arial"/>
+          <w:color w:val="000000"/>
+          <w:sz w:val="22"/>
+          <w:szCs w:val="22"/>
+        </w:rPr>
+        <w:t>külastajana</w:t>
+      </w:r>
+      <w:proofErr w:type="spellEnd"/>
+      <w:r>
+        <w:rPr>
+          <w:rFonts w:ascii="Arial" w:eastAsia="Times New Roman" w:hAnsi="Arial" w:cs="Arial"/>
+          <w:color w:val="000000"/>
+          <w:sz w:val="22"/>
+          <w:szCs w:val="22"/>
+        </w:rPr>
+        <w:t xml:space="preserve"> </w:t>
+      </w:r>
+      <w:proofErr w:type="spellStart"/>
+      <w:r>
+        <w:rPr>
+          <w:rFonts w:ascii="Arial" w:eastAsia="Times New Roman" w:hAnsi="Arial" w:cs="Arial"/>
+          <w:color w:val="000000"/>
+          <w:sz w:val="22"/>
+          <w:szCs w:val="22"/>
+        </w:rPr>
+        <w:t>soovin</w:t>
+      </w:r>
+      <w:proofErr w:type="spellEnd"/>
+      <w:r>
+        <w:rPr>
+          <w:rFonts w:ascii="Arial" w:eastAsia="Times New Roman" w:hAnsi="Arial" w:cs="Arial"/>
+          <w:color w:val="000000"/>
+          <w:sz w:val="22"/>
+          <w:szCs w:val="22"/>
+        </w:rPr>
+        <w:t xml:space="preserve"> </w:t>
+      </w:r>
+      <w:proofErr w:type="spellStart"/>
+      <w:r>
+        <w:rPr>
+          <w:rFonts w:ascii="Arial" w:eastAsia="Times New Roman" w:hAnsi="Arial" w:cs="Arial"/>
+          <w:color w:val="000000"/>
+          <w:sz w:val="22"/>
+          <w:szCs w:val="22"/>
+        </w:rPr>
+        <w:t>tutvuda</w:t>
+      </w:r>
+      <w:proofErr w:type="spellEnd"/>
+      <w:r>
+        <w:rPr>
+          <w:rFonts w:ascii="Arial" w:eastAsia="Times New Roman" w:hAnsi="Arial" w:cs="Arial"/>
+          <w:color w:val="000000"/>
+          <w:sz w:val="22"/>
+          <w:szCs w:val="22"/>
+        </w:rPr>
+        <w:t xml:space="preserve"> </w:t>
+      </w:r>
+      <w:proofErr w:type="spellStart"/>
+      <w:r>
+        <w:rPr>
+          <w:rFonts w:ascii="Arial" w:eastAsia="Times New Roman" w:hAnsi="Arial" w:cs="Arial"/>
+          <w:color w:val="000000"/>
+          <w:sz w:val="22"/>
+          <w:szCs w:val="22"/>
+        </w:rPr>
+        <w:t>kasutustingimustega</w:t>
+      </w:r>
+      <w:proofErr w:type="spellEnd"/>
+      <w:r>
+        <w:rPr>
+          <w:rFonts w:ascii="Arial" w:eastAsia="Times New Roman" w:hAnsi="Arial" w:cs="Arial"/>
+          <w:color w:val="000000"/>
+          <w:sz w:val="22"/>
+          <w:szCs w:val="22"/>
+        </w:rPr>
+        <w:t xml:space="preserve">, et </w:t>
+      </w:r>
+      <w:proofErr w:type="spellStart"/>
+      <w:r>
+        <w:rPr>
+          <w:rFonts w:ascii="Arial" w:eastAsia="Times New Roman" w:hAnsi="Arial" w:cs="Arial"/>
+          <w:color w:val="000000"/>
+          <w:sz w:val="22"/>
+          <w:szCs w:val="22"/>
+        </w:rPr>
+        <w:t>veenduda</w:t>
+      </w:r>
+      <w:proofErr w:type="spellEnd"/>
+      <w:r>
+        <w:rPr>
+          <w:rFonts w:ascii="Arial" w:eastAsia="Times New Roman" w:hAnsi="Arial" w:cs="Arial"/>
+          <w:color w:val="000000"/>
+          <w:sz w:val="22"/>
+          <w:szCs w:val="22"/>
+        </w:rPr>
+        <w:t xml:space="preserve">, kas </w:t>
+      </w:r>
+      <w:proofErr w:type="spellStart"/>
+      <w:r>
+        <w:rPr>
+          <w:rFonts w:ascii="Arial" w:eastAsia="Times New Roman" w:hAnsi="Arial" w:cs="Arial"/>
+          <w:color w:val="000000"/>
+          <w:sz w:val="22"/>
+          <w:szCs w:val="22"/>
+        </w:rPr>
+        <w:t>tingimused</w:t>
+      </w:r>
+      <w:proofErr w:type="spellEnd"/>
+      <w:r>
+        <w:rPr>
+          <w:rFonts w:ascii="Arial" w:eastAsia="Times New Roman" w:hAnsi="Arial" w:cs="Arial"/>
+          <w:color w:val="000000"/>
+          <w:sz w:val="22"/>
+          <w:szCs w:val="22"/>
+        </w:rPr>
+        <w:t xml:space="preserve"> on </w:t>
+      </w:r>
+      <w:proofErr w:type="spellStart"/>
+      <w:r>
+        <w:rPr>
+          <w:rFonts w:ascii="Arial" w:eastAsia="Times New Roman" w:hAnsi="Arial" w:cs="Arial"/>
+          <w:color w:val="000000"/>
+          <w:sz w:val="22"/>
+          <w:szCs w:val="22"/>
+        </w:rPr>
+        <w:t>minu</w:t>
+      </w:r>
+      <w:proofErr w:type="spellEnd"/>
+      <w:r>
+        <w:rPr>
+          <w:rFonts w:ascii="Arial" w:eastAsia="Times New Roman" w:hAnsi="Arial" w:cs="Arial"/>
+          <w:color w:val="000000"/>
+          <w:sz w:val="22"/>
+          <w:szCs w:val="22"/>
+        </w:rPr>
+        <w:t xml:space="preserve"> </w:t>
+      </w:r>
+      <w:proofErr w:type="spellStart"/>
+      <w:r>
+        <w:rPr>
+          <w:rFonts w:ascii="Arial" w:eastAsia="Times New Roman" w:hAnsi="Arial" w:cs="Arial"/>
+          <w:color w:val="000000"/>
+          <w:sz w:val="22"/>
+          <w:szCs w:val="22"/>
+        </w:rPr>
+        <w:t>jaoks</w:t>
+      </w:r>
+      <w:proofErr w:type="spellEnd"/>
+      <w:r>
+        <w:rPr>
+          <w:rFonts w:ascii="Arial" w:eastAsia="Times New Roman" w:hAnsi="Arial" w:cs="Arial"/>
+          <w:color w:val="000000"/>
+          <w:sz w:val="22"/>
+          <w:szCs w:val="22"/>
+        </w:rPr>
+        <w:t xml:space="preserve"> </w:t>
+      </w:r>
+      <w:proofErr w:type="spellStart"/>
+      <w:r>
+        <w:rPr>
+          <w:rFonts w:ascii="Arial" w:eastAsia="Times New Roman" w:hAnsi="Arial" w:cs="Arial"/>
+          <w:color w:val="000000"/>
+          <w:sz w:val="22"/>
+          <w:szCs w:val="22"/>
+        </w:rPr>
+        <w:t>sobivad</w:t>
+      </w:r>
+      <w:proofErr w:type="spellEnd"/>
+      <w:r>
+        <w:rPr>
+          <w:rFonts w:ascii="Arial" w:eastAsia="Times New Roman" w:hAnsi="Arial" w:cs="Arial"/>
+          <w:color w:val="000000"/>
+          <w:sz w:val="22"/>
+          <w:szCs w:val="22"/>
+        </w:rPr>
+        <w:t xml:space="preserve">. </w:t>
+      </w:r>
+      <w:proofErr w:type="spellStart"/>
+      <w:r>
+        <w:rPr>
+          <w:rFonts w:ascii="Arial" w:eastAsia="Times New Roman" w:hAnsi="Arial" w:cs="Arial"/>
+          <w:color w:val="000000"/>
+          <w:sz w:val="22"/>
+          <w:szCs w:val="22"/>
+          <w:u w:val="single"/>
+        </w:rPr>
+        <w:t>Kriteeriumid</w:t>
+      </w:r>
+      <w:proofErr w:type="spellEnd"/>
+      <w:r>
+        <w:rPr>
+          <w:rFonts w:ascii="Arial" w:eastAsia="Times New Roman" w:hAnsi="Arial" w:cs="Arial"/>
+          <w:color w:val="000000"/>
+          <w:sz w:val="22"/>
+          <w:szCs w:val="22"/>
+        </w:rPr>
+        <w:t xml:space="preserve">: </w:t>
+      </w:r>
+      <w:proofErr w:type="spellStart"/>
+      <w:r>
+        <w:rPr>
+          <w:rFonts w:ascii="Arial" w:eastAsia="Times New Roman" w:hAnsi="Arial" w:cs="Arial"/>
+          <w:color w:val="000000"/>
+          <w:sz w:val="22"/>
+          <w:szCs w:val="22"/>
+        </w:rPr>
+        <w:t>Võimalus</w:t>
+      </w:r>
+      <w:proofErr w:type="spellEnd"/>
+      <w:r>
+        <w:rPr>
+          <w:rFonts w:ascii="Arial" w:eastAsia="Times New Roman" w:hAnsi="Arial" w:cs="Arial"/>
+          <w:color w:val="000000"/>
+          <w:sz w:val="22"/>
+          <w:szCs w:val="22"/>
+        </w:rPr>
+        <w:t xml:space="preserve"> </w:t>
+      </w:r>
+      <w:proofErr w:type="spellStart"/>
+      <w:r>
+        <w:rPr>
+          <w:rFonts w:ascii="Arial" w:eastAsia="Times New Roman" w:hAnsi="Arial" w:cs="Arial"/>
+          <w:color w:val="000000"/>
+          <w:sz w:val="22"/>
+          <w:szCs w:val="22"/>
+        </w:rPr>
+        <w:t>lugeda</w:t>
+      </w:r>
+      <w:proofErr w:type="spellEnd"/>
+      <w:r>
+        <w:rPr>
+          <w:rFonts w:ascii="Arial" w:eastAsia="Times New Roman" w:hAnsi="Arial" w:cs="Arial"/>
+          <w:color w:val="000000"/>
+          <w:sz w:val="22"/>
+          <w:szCs w:val="22"/>
+        </w:rPr>
+        <w:t xml:space="preserve"> </w:t>
+      </w:r>
+      <w:proofErr w:type="spellStart"/>
+      <w:r>
+        <w:rPr>
+          <w:rFonts w:ascii="Arial" w:eastAsia="Times New Roman" w:hAnsi="Arial" w:cs="Arial"/>
+          <w:color w:val="000000"/>
+          <w:sz w:val="22"/>
+          <w:szCs w:val="22"/>
+        </w:rPr>
+        <w:t>kasutustingimusi</w:t>
+      </w:r>
+      <w:proofErr w:type="spellEnd"/>
+      <w:r>
+        <w:rPr>
+          <w:rFonts w:ascii="Arial" w:eastAsia="Times New Roman" w:hAnsi="Arial" w:cs="Arial"/>
+          <w:color w:val="000000"/>
+          <w:sz w:val="22"/>
+          <w:szCs w:val="22"/>
+        </w:rPr>
+        <w:t xml:space="preserve"> ja </w:t>
+      </w:r>
+      <w:proofErr w:type="spellStart"/>
+      <w:r>
+        <w:rPr>
+          <w:rFonts w:ascii="Arial" w:eastAsia="Times New Roman" w:hAnsi="Arial" w:cs="Arial"/>
+          <w:color w:val="000000"/>
+          <w:sz w:val="22"/>
+          <w:szCs w:val="22"/>
+        </w:rPr>
+        <w:t>kinnitada</w:t>
+      </w:r>
+      <w:proofErr w:type="spellEnd"/>
+      <w:r>
+        <w:rPr>
+          <w:rFonts w:ascii="Arial" w:eastAsia="Times New Roman" w:hAnsi="Arial" w:cs="Arial"/>
+          <w:color w:val="000000"/>
+          <w:sz w:val="22"/>
+          <w:szCs w:val="22"/>
+        </w:rPr>
+        <w:t xml:space="preserve">, et </w:t>
+      </w:r>
+      <w:proofErr w:type="spellStart"/>
+      <w:r>
+        <w:rPr>
+          <w:rFonts w:ascii="Arial" w:eastAsia="Times New Roman" w:hAnsi="Arial" w:cs="Arial"/>
+          <w:color w:val="000000"/>
+          <w:sz w:val="22"/>
+          <w:szCs w:val="22"/>
+        </w:rPr>
+        <w:t>kasutaja</w:t>
+      </w:r>
+      <w:proofErr w:type="spellEnd"/>
+      <w:r>
+        <w:rPr>
+          <w:rFonts w:ascii="Arial" w:eastAsia="Times New Roman" w:hAnsi="Arial" w:cs="Arial"/>
+          <w:color w:val="000000"/>
+          <w:sz w:val="22"/>
+          <w:szCs w:val="22"/>
+        </w:rPr>
+        <w:t xml:space="preserve"> on </w:t>
+      </w:r>
+      <w:proofErr w:type="spellStart"/>
+      <w:r>
+        <w:rPr>
+          <w:rFonts w:ascii="Arial" w:eastAsia="Times New Roman" w:hAnsi="Arial" w:cs="Arial"/>
+          <w:color w:val="000000"/>
+          <w:sz w:val="22"/>
+          <w:szCs w:val="22"/>
+        </w:rPr>
+        <w:t>nendega</w:t>
+      </w:r>
+      <w:proofErr w:type="spellEnd"/>
+      <w:r>
+        <w:rPr>
+          <w:rFonts w:ascii="Arial" w:eastAsia="Times New Roman" w:hAnsi="Arial" w:cs="Arial"/>
+          <w:color w:val="000000"/>
+          <w:sz w:val="22"/>
+          <w:szCs w:val="22"/>
+        </w:rPr>
+        <w:t xml:space="preserve"> </w:t>
+      </w:r>
+      <w:proofErr w:type="spellStart"/>
+      <w:r>
+        <w:rPr>
+          <w:rFonts w:ascii="Arial" w:eastAsia="Times New Roman" w:hAnsi="Arial" w:cs="Arial"/>
+          <w:color w:val="000000"/>
+          <w:sz w:val="22"/>
+          <w:szCs w:val="22"/>
+        </w:rPr>
+        <w:t>tutvunud</w:t>
+      </w:r>
+      <w:proofErr w:type="spellEnd"/>
+      <w:r>
+        <w:rPr>
+          <w:rFonts w:ascii="Arial" w:eastAsia="Times New Roman" w:hAnsi="Arial" w:cs="Arial"/>
+          <w:color w:val="000000"/>
+          <w:sz w:val="22"/>
+          <w:szCs w:val="22"/>
+        </w:rPr>
+        <w:t xml:space="preserve"> ja </w:t>
+      </w:r>
+      <w:proofErr w:type="spellStart"/>
+      <w:r>
+        <w:rPr>
+          <w:rFonts w:ascii="Arial" w:eastAsia="Times New Roman" w:hAnsi="Arial" w:cs="Arial"/>
+          <w:color w:val="000000"/>
+          <w:sz w:val="22"/>
+          <w:szCs w:val="22"/>
+        </w:rPr>
+        <w:t>nõustunud</w:t>
+      </w:r>
+      <w:proofErr w:type="spellEnd"/>
     </w:p>
     <w:p>
       <w:pPr>
-        <w:spacing w:before="0" w:after="240" w:line="240" w:lineRule="auto"/>
+        <w:pStyle w:val="ListParagraph"/>
+        <w:numPr>
+          <w:ilvl w:val="0"/>
+          <w:numId w:val="3"/>
+        </w:numPr>
+        <w:spacing w:before="0" w:after="0" w:line="480" w:lineRule="auto"/>
         <w:jc w:val="left"/>
         <w:rPr>
           <w:rFonts w:eastAsia="Times New Roman" w:cs="Times New Roman"/>
         </w:rPr>
       </w:pPr>
-    </w:p>
-    <w:p>
-      <w:pPr>
-        <w:spacing w:before="240" w:after="240" w:line="240" w:lineRule="auto"/>
-        <w:ind w:hanging="360"/>
-        <w:jc w:val="left"/>
-        <w:rPr>
-          <w:rFonts w:eastAsia="Times New Roman" w:cs="Times New Roman"/>
-        </w:rPr>
-      </w:pPr>
-      <w:r>
-        <w:rPr>
-          <w:rFonts w:ascii="Arial" w:eastAsia="Times New Roman" w:hAnsi="Arial" w:cs="Arial"/>
-          <w:color w:val="000000"/>
-          <w:sz w:val="22"/>
-          <w:szCs w:val="22"/>
-        </w:rPr>
-        <w:t>1.</w:t>
-      </w:r>
-      <w:r>
-        <w:rPr>
-          <w:rFonts w:ascii="Arial" w:eastAsia="Times New Roman" w:hAnsi="Arial" w:cs="Arial"/>
-          <w:color w:val="000000"/>
-          <w:sz w:val="14"/>
-          <w:szCs w:val="14"/>
-        </w:rPr>
-        <w:t xml:space="preserve">       </w:t>
-      </w:r>
-      <w:r>
-        <w:rPr>
-          <w:rFonts w:ascii="Arial" w:eastAsia="Times New Roman" w:hAnsi="Arial" w:cs="Arial"/>
-          <w:color w:val="000000"/>
-          <w:sz w:val="22"/>
-          <w:szCs w:val="22"/>
-        </w:rPr>
-        <w:t>Poes registreeritud kasutajana näen enda eelmisi tellimusi, et ma teaksin, mida olen varem tellinud ja ei telliks samu tooteid uuesti</w:t>
-      </w:r>
-    </w:p>
-    <w:p>
-      <w:pPr>
-        <w:spacing w:before="240" w:after="240" w:line="240" w:lineRule="auto"/>
-        <w:ind w:hanging="360"/>
-        <w:jc w:val="left"/>
-        <w:rPr>
-          <w:rFonts w:eastAsia="Times New Roman" w:cs="Times New Roman"/>
-        </w:rPr>
-      </w:pPr>
-      <w:r>
-        <w:rPr>
-          <w:rFonts w:ascii="Arial" w:eastAsia="Times New Roman" w:hAnsi="Arial" w:cs="Arial"/>
-          <w:color w:val="000000"/>
-          <w:sz w:val="22"/>
-          <w:szCs w:val="22"/>
-          <w:u w:val="single"/>
-        </w:rPr>
-        <w:t>Kriteeriumid</w:t>
-      </w:r>
-      <w:r>
-        <w:rPr>
-          <w:rFonts w:ascii="Arial" w:eastAsia="Times New Roman" w:hAnsi="Arial" w:cs="Arial"/>
-          <w:color w:val="000000"/>
-          <w:sz w:val="22"/>
-          <w:szCs w:val="22"/>
-        </w:rPr>
-        <w:t>: Kasutaja logib sisse ja valib „Eelmised tellimused“ ja kõik eelmised tellimused on näha</w:t>
-      </w:r>
-    </w:p>
-    <w:p>
-      <w:pPr>
-        <w:spacing w:before="240" w:after="240" w:line="240" w:lineRule="auto"/>
-        <w:jc w:val="left"/>
-        <w:rPr>
-          <w:rFonts w:eastAsia="Times New Roman" w:cs="Times New Roman"/>
-        </w:rPr>
-      </w:pPr>
-      <w:r>
-        <w:rPr>
-          <w:rFonts w:ascii="Arial" w:eastAsia="Times New Roman" w:hAnsi="Arial" w:cs="Arial"/>
-          <w:color w:val="000000"/>
-          <w:sz w:val="22"/>
-          <w:szCs w:val="22"/>
-        </w:rPr>
-        <w:t> </w:t>
-      </w:r>
-    </w:p>
-    <w:p>
-      <w:pPr>
-        <w:spacing w:before="240" w:after="240" w:line="240" w:lineRule="auto"/>
-        <w:ind w:hanging="360"/>
-        <w:jc w:val="left"/>
-        <w:rPr>
-          <w:rFonts w:eastAsia="Times New Roman" w:cs="Times New Roman"/>
-        </w:rPr>
-      </w:pPr>
-      <w:r>
-        <w:rPr>
-          <w:rFonts w:ascii="Arial" w:eastAsia="Times New Roman" w:hAnsi="Arial" w:cs="Arial"/>
-          <w:color w:val="000000"/>
-          <w:sz w:val="22"/>
-          <w:szCs w:val="22"/>
-        </w:rPr>
-        <w:t>2.</w:t>
-      </w:r>
-      <w:r>
-        <w:rPr>
-          <w:rFonts w:ascii="Arial" w:eastAsia="Times New Roman" w:hAnsi="Arial" w:cs="Arial"/>
-          <w:color w:val="000000"/>
-          <w:sz w:val="14"/>
-          <w:szCs w:val="14"/>
-        </w:rPr>
-        <w:t xml:space="preserve">       </w:t>
-      </w:r>
-      <w:r>
-        <w:rPr>
-          <w:rFonts w:ascii="Arial" w:eastAsia="Times New Roman" w:hAnsi="Arial" w:cs="Arial"/>
-          <w:color w:val="000000"/>
-          <w:sz w:val="22"/>
-          <w:szCs w:val="22"/>
-        </w:rPr>
-        <w:t>Registreeritud kasutajatel salvestatakse tarneaadress, et ei peaks seda iga kord uuesti sisestama.</w:t>
-      </w:r>
-    </w:p>
-    <w:p>
-      <w:pPr>
-        <w:spacing w:before="240" w:after="240" w:line="240" w:lineRule="auto"/>
-        <w:ind w:hanging="360"/>
-        <w:jc w:val="left"/>
-        <w:rPr>
-          <w:rFonts w:eastAsia="Times New Roman" w:cs="Times New Roman"/>
-        </w:rPr>
-      </w:pPr>
-      <w:r>
-        <w:rPr>
-          <w:rFonts w:ascii="Arial" w:eastAsia="Times New Roman" w:hAnsi="Arial" w:cs="Arial"/>
-          <w:color w:val="000000"/>
-          <w:sz w:val="22"/>
-          <w:szCs w:val="22"/>
-          <w:u w:val="single"/>
-        </w:rPr>
-        <w:t>Kriteeriumid</w:t>
-      </w:r>
-      <w:r>
-        <w:rPr>
-          <w:rFonts w:ascii="Arial" w:eastAsia="Times New Roman" w:hAnsi="Arial" w:cs="Arial"/>
-          <w:color w:val="000000"/>
-          <w:sz w:val="22"/>
-          <w:szCs w:val="22"/>
-        </w:rPr>
-        <w:t>: Sisse logides on „Tarneaadresside“ all võimalik valida eelnevalt salvestatud aadress</w:t>
-      </w:r>
-    </w:p>
-    <w:p>
-      <w:pPr>
-        <w:spacing w:before="240" w:after="240" w:line="240" w:lineRule="auto"/>
-        <w:jc w:val="left"/>
-        <w:rPr>
-          <w:rFonts w:eastAsia="Times New Roman" w:cs="Times New Roman"/>
-        </w:rPr>
-      </w:pPr>
-      <w:r>
-        <w:rPr>
-          <w:rFonts w:ascii="Arial" w:eastAsia="Times New Roman" w:hAnsi="Arial" w:cs="Arial"/>
-          <w:color w:val="000000"/>
-          <w:sz w:val="22"/>
-          <w:szCs w:val="22"/>
-        </w:rPr>
-        <w:t> </w:t>
-      </w:r>
-    </w:p>
-    <w:p>
-      <w:pPr>
-        <w:spacing w:before="240" w:after="240" w:line="240" w:lineRule="auto"/>
-        <w:ind w:hanging="360"/>
-        <w:jc w:val="left"/>
-        <w:rPr>
-          <w:rFonts w:eastAsia="Times New Roman" w:cs="Times New Roman"/>
-        </w:rPr>
-      </w:pPr>
-      <w:r>
-        <w:rPr>
-          <w:rFonts w:ascii="Arial" w:eastAsia="Times New Roman" w:hAnsi="Arial" w:cs="Arial"/>
-          <w:color w:val="000000"/>
-          <w:sz w:val="22"/>
-          <w:szCs w:val="22"/>
-        </w:rPr>
-        <w:t>3.</w:t>
-      </w:r>
-      <w:r>
-        <w:rPr>
-          <w:rFonts w:ascii="Arial" w:eastAsia="Times New Roman" w:hAnsi="Arial" w:cs="Arial"/>
-          <w:color w:val="000000"/>
-          <w:sz w:val="14"/>
-          <w:szCs w:val="14"/>
-        </w:rPr>
-        <w:t xml:space="preserve">       </w:t>
-      </w:r>
-      <w:r>
-        <w:rPr>
-          <w:rFonts w:ascii="Arial" w:eastAsia="Times New Roman" w:hAnsi="Arial" w:cs="Arial"/>
-          <w:color w:val="000000"/>
-          <w:sz w:val="22"/>
-          <w:szCs w:val="22"/>
-        </w:rPr>
-        <w:t>Kasutajaks registreerumisel soovin saada kinnitust, et registreerumine õnnestus</w:t>
-      </w:r>
-    </w:p>
-    <w:p>
-      <w:pPr>
-        <w:spacing w:before="240" w:after="240" w:line="240" w:lineRule="auto"/>
-        <w:jc w:val="left"/>
-        <w:rPr>
-          <w:rFonts w:eastAsia="Times New Roman" w:cs="Times New Roman"/>
-        </w:rPr>
-      </w:pPr>
-      <w:r>
-        <w:rPr>
-          <w:rFonts w:ascii="Arial" w:eastAsia="Times New Roman" w:hAnsi="Arial" w:cs="Arial"/>
-          <w:color w:val="000000"/>
-          <w:sz w:val="22"/>
-          <w:szCs w:val="22"/>
-          <w:u w:val="single"/>
-        </w:rPr>
-        <w:t>Kriteeriumid</w:t>
-      </w:r>
-      <w:r>
-        <w:rPr>
-          <w:rFonts w:ascii="Arial" w:eastAsia="Times New Roman" w:hAnsi="Arial" w:cs="Arial"/>
-          <w:color w:val="000000"/>
-          <w:sz w:val="22"/>
-          <w:szCs w:val="22"/>
-        </w:rPr>
-        <w:t>: Kasutajale saadetakse registreerumisel sisestatud e-maili aadressile kinnituskiri konto andmetega</w:t>
-      </w:r>
-    </w:p>
-    <w:p>
-      <w:pPr>
-        <w:spacing w:before="240" w:after="240" w:line="240" w:lineRule="auto"/>
-        <w:jc w:val="left"/>
-        <w:rPr>
-          <w:rFonts w:eastAsia="Times New Roman" w:cs="Times New Roman"/>
-        </w:rPr>
-      </w:pPr>
-      <w:r>
-        <w:rPr>
-          <w:rFonts w:ascii="Arial" w:eastAsia="Times New Roman" w:hAnsi="Arial" w:cs="Arial"/>
-          <w:color w:val="000000"/>
-          <w:sz w:val="22"/>
-          <w:szCs w:val="22"/>
-        </w:rPr>
-        <w:t> </w:t>
-      </w:r>
-    </w:p>
-    <w:p>
-      <w:pPr>
-        <w:spacing w:before="240" w:after="240" w:line="240" w:lineRule="auto"/>
-        <w:ind w:hanging="360"/>
-        <w:jc w:val="left"/>
-        <w:rPr>
-          <w:rFonts w:ascii="Arial" w:eastAsia="Times New Roman" w:hAnsi="Arial" w:cs="Arial"/>
-          <w:color w:val="000000"/>
-          <w:sz w:val="22"/>
-          <w:szCs w:val="22"/>
-        </w:rPr>
-      </w:pPr>
-      <w:r>
-        <w:rPr>
-          <w:rFonts w:ascii="Arial" w:eastAsia="Times New Roman" w:hAnsi="Arial" w:cs="Arial"/>
-          <w:color w:val="000000"/>
-          <w:sz w:val="22"/>
-          <w:szCs w:val="22"/>
-        </w:rPr>
-        <w:t>4.</w:t>
-      </w:r>
-      <w:r>
-        <w:rPr>
-          <w:rFonts w:ascii="Arial" w:eastAsia="Times New Roman" w:hAnsi="Arial" w:cs="Arial"/>
-          <w:color w:val="000000"/>
-          <w:sz w:val="14"/>
-          <w:szCs w:val="14"/>
-        </w:rPr>
-        <w:t xml:space="preserve">       </w:t>
-      </w:r>
-      <w:r>
-        <w:rPr>
-          <w:rFonts w:ascii="Arial" w:eastAsia="Times New Roman" w:hAnsi="Arial" w:cs="Arial"/>
-          <w:color w:val="000000"/>
-          <w:sz w:val="22"/>
-          <w:szCs w:val="22"/>
-        </w:rPr>
-        <w:t>E-poe külastajana soovin tutvuda kasutustingimustega, et veenduda, kas tingimused on minu jaoks sobivad</w:t>
-      </w:r>
-    </w:p>
-    <w:p>
-      <w:pPr>
-        <w:spacing w:before="0" w:after="0" w:line="240" w:lineRule="auto"/>
-        <w:jc w:val="left"/>
-        <w:rPr>
-          <w:rFonts w:eastAsia="Times New Roman" w:cs="Times New Roman"/>
-        </w:rPr>
-      </w:pPr>
-      <w:r>
-        <w:rPr>
-          <w:rFonts w:ascii="Arial" w:eastAsia="Times New Roman" w:hAnsi="Arial" w:cs="Arial"/>
-          <w:color w:val="000000"/>
-          <w:sz w:val="22"/>
-          <w:szCs w:val="22"/>
-          <w:u w:val="single"/>
-        </w:rPr>
-        <w:t>Kriteeriumid</w:t>
-      </w:r>
-      <w:r>
-        <w:rPr>
-          <w:rFonts w:ascii="Arial" w:eastAsia="Times New Roman" w:hAnsi="Arial" w:cs="Arial"/>
-          <w:color w:val="000000"/>
-          <w:sz w:val="22"/>
-          <w:szCs w:val="22"/>
-        </w:rPr>
-        <w:t>: Võimalus lugeda kasutustingimusi ja kinnitada, et kasutaja on nendega tutvunud ja nõustunud</w:t>
-      </w:r>
-    </w:p>
-    <w:p>
-      <w:pPr>
-        <w:spacing w:before="240" w:after="240" w:line="240" w:lineRule="auto"/>
-        <w:ind w:hanging="360"/>
-        <w:jc w:val="left"/>
-        <w:rPr>
-          <w:rFonts w:eastAsia="Times New Roman" w:cs="Times New Roman"/>
-        </w:rPr>
-      </w:pPr>
-      <w:bookmarkStart w:id="0" w:name="_GoBack"/>
-      <w:bookmarkEnd w:id="0"/>
-    </w:p>
-    <w:p>
-      <w:pPr>
-        <w:spacing w:before="0" w:after="0" w:line="240" w:lineRule="auto"/>
-        <w:jc w:val="left"/>
-        <w:rPr>
-          <w:rFonts w:eastAsia="Times New Roman" w:cs="Times New Roman"/>
-        </w:rPr>
-      </w:pPr>
+      <w:r>
+        <w:rPr>
+          <w:rFonts w:ascii="AppleSystemUIFont" w:hAnsi="AppleSystemUIFont" w:cs="AppleSystemUIFont"/>
+          <w:lang w:val="en-GB" w:eastAsia="en-US"/>
+        </w:rPr>
+        <w:t>Mina, e-</w:t>
+      </w:r>
+      <w:proofErr w:type="spellStart"/>
+      <w:r>
+        <w:rPr>
+          <w:rFonts w:ascii="AppleSystemUIFont" w:hAnsi="AppleSystemUIFont" w:cs="AppleSystemUIFont"/>
+          <w:lang w:val="en-GB" w:eastAsia="en-US"/>
+        </w:rPr>
+        <w:t>poe</w:t>
+      </w:r>
+      <w:proofErr w:type="spellEnd"/>
+      <w:r>
+        <w:rPr>
+          <w:rFonts w:ascii="AppleSystemUIFont" w:hAnsi="AppleSystemUIFont" w:cs="AppleSystemUIFont"/>
+          <w:lang w:val="en-GB" w:eastAsia="en-US"/>
+        </w:rPr>
+        <w:t xml:space="preserve"> </w:t>
+      </w:r>
+      <w:proofErr w:type="spellStart"/>
+      <w:r>
+        <w:rPr>
+          <w:rFonts w:ascii="AppleSystemUIFont" w:hAnsi="AppleSystemUIFont" w:cs="AppleSystemUIFont"/>
+          <w:lang w:val="en-GB" w:eastAsia="en-US"/>
+        </w:rPr>
+        <w:t>külastajana</w:t>
+      </w:r>
+      <w:proofErr w:type="spellEnd"/>
+      <w:r>
+        <w:rPr>
+          <w:rFonts w:ascii="AppleSystemUIFont" w:hAnsi="AppleSystemUIFont" w:cs="AppleSystemUIFont"/>
+          <w:lang w:val="en-GB" w:eastAsia="en-US"/>
+        </w:rPr>
+        <w:t xml:space="preserve">, </w:t>
+      </w:r>
+      <w:proofErr w:type="spellStart"/>
+      <w:r>
+        <w:rPr>
+          <w:rFonts w:ascii="AppleSystemUIFont" w:hAnsi="AppleSystemUIFont" w:cs="AppleSystemUIFont"/>
+          <w:lang w:val="en-GB" w:eastAsia="en-US"/>
+        </w:rPr>
+        <w:t>tahan</w:t>
+      </w:r>
+      <w:proofErr w:type="spellEnd"/>
+      <w:r>
+        <w:rPr>
+          <w:rFonts w:ascii="AppleSystemUIFont" w:hAnsi="AppleSystemUIFont" w:cs="AppleSystemUIFont"/>
+          <w:lang w:val="en-GB" w:eastAsia="en-US"/>
+        </w:rPr>
+        <w:t xml:space="preserve"> </w:t>
+      </w:r>
+      <w:proofErr w:type="spellStart"/>
+      <w:r>
+        <w:rPr>
+          <w:rFonts w:ascii="AppleSystemUIFont" w:hAnsi="AppleSystemUIFont" w:cs="AppleSystemUIFont"/>
+          <w:lang w:val="en-GB" w:eastAsia="en-US"/>
+        </w:rPr>
+        <w:t>registreerida</w:t>
+      </w:r>
+      <w:proofErr w:type="spellEnd"/>
+      <w:r>
+        <w:rPr>
+          <w:rFonts w:ascii="AppleSystemUIFont" w:hAnsi="AppleSystemUIFont" w:cs="AppleSystemUIFont"/>
+          <w:lang w:val="en-GB" w:eastAsia="en-US"/>
+        </w:rPr>
+        <w:t xml:space="preserve"> </w:t>
+      </w:r>
+      <w:proofErr w:type="spellStart"/>
+      <w:r>
+        <w:rPr>
+          <w:rFonts w:ascii="AppleSystemUIFont" w:hAnsi="AppleSystemUIFont" w:cs="AppleSystemUIFont"/>
+          <w:lang w:val="en-GB" w:eastAsia="en-US"/>
+        </w:rPr>
+        <w:t>kasutajaks</w:t>
+      </w:r>
+      <w:proofErr w:type="spellEnd"/>
+      <w:r>
+        <w:rPr>
+          <w:rFonts w:ascii="AppleSystemUIFont" w:hAnsi="AppleSystemUIFont" w:cs="AppleSystemUIFont"/>
+          <w:lang w:val="en-GB" w:eastAsia="en-US"/>
+        </w:rPr>
+        <w:t xml:space="preserve">, et </w:t>
+      </w:r>
+      <w:proofErr w:type="spellStart"/>
+      <w:r>
+        <w:rPr>
+          <w:rFonts w:ascii="AppleSystemUIFont" w:hAnsi="AppleSystemUIFont" w:cs="AppleSystemUIFont"/>
+          <w:lang w:val="en-GB" w:eastAsia="en-US"/>
+        </w:rPr>
+        <w:t>saada</w:t>
+      </w:r>
+      <w:proofErr w:type="spellEnd"/>
+      <w:r>
+        <w:rPr>
+          <w:rFonts w:ascii="AppleSystemUIFont" w:hAnsi="AppleSystemUIFont" w:cs="AppleSystemUIFont"/>
+          <w:lang w:val="en-GB" w:eastAsia="en-US"/>
+        </w:rPr>
+        <w:t xml:space="preserve"> </w:t>
+      </w:r>
+      <w:proofErr w:type="spellStart"/>
+      <w:r>
+        <w:rPr>
+          <w:rFonts w:ascii="AppleSystemUIFont" w:hAnsi="AppleSystemUIFont" w:cs="AppleSystemUIFont"/>
+          <w:lang w:val="en-GB" w:eastAsia="en-US"/>
+        </w:rPr>
+        <w:t>osa</w:t>
+      </w:r>
+      <w:proofErr w:type="spellEnd"/>
+      <w:r>
+        <w:rPr>
+          <w:rFonts w:ascii="AppleSystemUIFont" w:hAnsi="AppleSystemUIFont" w:cs="AppleSystemUIFont"/>
+          <w:lang w:val="en-GB" w:eastAsia="en-US"/>
+        </w:rPr>
+        <w:t xml:space="preserve"> </w:t>
+      </w:r>
+      <w:proofErr w:type="spellStart"/>
+      <w:r>
+        <w:rPr>
+          <w:rFonts w:ascii="AppleSystemUIFont" w:hAnsi="AppleSystemUIFont" w:cs="AppleSystemUIFont"/>
+          <w:lang w:val="en-GB" w:eastAsia="en-US"/>
+        </w:rPr>
+        <w:t>sooduspakkumistest</w:t>
+      </w:r>
+      <w:proofErr w:type="spellEnd"/>
+      <w:r>
+        <w:rPr>
+          <w:rFonts w:ascii="AppleSystemUIFont" w:hAnsi="AppleSystemUIFont" w:cs="AppleSystemUIFont"/>
+          <w:lang w:val="en-GB" w:eastAsia="en-US"/>
+        </w:rPr>
+        <w:t>.</w:t>
+      </w:r>
     </w:p>
     <w:p>
       <w:pPr>
         <w:autoSpaceDE w:val="0"/>
         <w:autoSpaceDN w:val="0"/>
         <w:adjustRightInd w:val="0"/>
-        <w:spacing w:before="0" w:after="0"/>
+        <w:spacing w:before="0" w:after="0" w:line="480" w:lineRule="auto"/>
         <w:jc w:val="left"/>
         <w:rPr>
           <w:rFonts w:ascii="AppleSystemUIFont" w:hAnsi="AppleSystemUIFont" w:cs="AppleSystemUIFont"/>
           <w:lang w:val="en-GB" w:eastAsia="en-US"/>
         </w:rPr>
       </w:pPr>
-    </w:p>
-    <w:p>
-      <w:pPr>
-        <w:autoSpaceDE w:val="0"/>
-        <w:autoSpaceDN w:val="0"/>
-        <w:adjustRightInd w:val="0"/>
-        <w:spacing w:before="0" w:after="0"/>
-        <w:jc w:val="left"/>
-        <w:rPr>
-          <w:rFonts w:ascii="AppleSystemUIFont" w:hAnsi="AppleSystemUIFont" w:cs="AppleSystemUIFont"/>
-          <w:lang w:val="en-GB" w:eastAsia="en-US"/>
-        </w:rPr>
-      </w:pPr>
-      <w:r>
-        <w:rPr>
-          <w:rFonts w:ascii="AppleSystemUIFont" w:hAnsi="AppleSystemUIFont" w:cs="AppleSystemUIFont"/>
-          <w:lang w:val="en-GB" w:eastAsia="en-US"/>
-        </w:rPr>
-        <w:lastRenderedPageBreak/>
-        <w:t>1. Mina, e-poe külastajana, tahan registreerida kasutajaks, et saada osa sooduspakkumistest.</w:t>
-      </w:r>
-    </w:p>
-    <w:p>
-      <w:pPr>
-        <w:autoSpaceDE w:val="0"/>
-        <w:autoSpaceDN w:val="0"/>
-        <w:adjustRightInd w:val="0"/>
-        <w:spacing w:before="0" w:after="0"/>
-        <w:jc w:val="left"/>
-        <w:rPr>
-          <w:rFonts w:ascii="AppleSystemUIFont" w:hAnsi="AppleSystemUIFont" w:cs="AppleSystemUIFont"/>
-          <w:lang w:val="en-GB" w:eastAsia="en-US"/>
-        </w:rPr>
-      </w:pPr>
-      <w:r>
-        <w:rPr>
-          <w:rFonts w:ascii="AppleSystemUIFont" w:hAnsi="AppleSystemUIFont" w:cs="AppleSystemUIFont"/>
-          <w:lang w:val="en-GB" w:eastAsia="en-US"/>
-        </w:rPr>
-        <w:t>Vastuvõtu tingimused - Ainult registreeritud kasutajad saavad osa sooduspakkumistest.</w:t>
+      <w:proofErr w:type="spellStart"/>
+      <w:r>
+        <w:rPr>
+          <w:rFonts w:ascii="AppleSystemUIFont" w:hAnsi="AppleSystemUIFont" w:cs="AppleSystemUIFont"/>
+          <w:lang w:val="en-GB" w:eastAsia="en-US"/>
+        </w:rPr>
+        <w:t>Vastuvõtu</w:t>
+      </w:r>
+      <w:proofErr w:type="spellEnd"/>
+      <w:r>
+        <w:rPr>
+          <w:rFonts w:ascii="AppleSystemUIFont" w:hAnsi="AppleSystemUIFont" w:cs="AppleSystemUIFont"/>
+          <w:lang w:val="en-GB" w:eastAsia="en-US"/>
+        </w:rPr>
+        <w:t xml:space="preserve"> </w:t>
+      </w:r>
+      <w:proofErr w:type="spellStart"/>
+      <w:r>
+        <w:rPr>
+          <w:rFonts w:ascii="AppleSystemUIFont" w:hAnsi="AppleSystemUIFont" w:cs="AppleSystemUIFont"/>
+          <w:lang w:val="en-GB" w:eastAsia="en-US"/>
+        </w:rPr>
+        <w:t>tingimused</w:t>
+      </w:r>
+      <w:proofErr w:type="spellEnd"/>
+      <w:r>
+        <w:rPr>
+          <w:rFonts w:ascii="AppleSystemUIFont" w:hAnsi="AppleSystemUIFont" w:cs="AppleSystemUIFont"/>
+          <w:lang w:val="en-GB" w:eastAsia="en-US"/>
+        </w:rPr>
+        <w:t xml:space="preserve"> - </w:t>
+      </w:r>
+      <w:proofErr w:type="spellStart"/>
+      <w:r>
+        <w:rPr>
+          <w:rFonts w:ascii="AppleSystemUIFont" w:hAnsi="AppleSystemUIFont" w:cs="AppleSystemUIFont"/>
+          <w:lang w:val="en-GB" w:eastAsia="en-US"/>
+        </w:rPr>
+        <w:t>Ainult</w:t>
+      </w:r>
+      <w:proofErr w:type="spellEnd"/>
+      <w:r>
+        <w:rPr>
+          <w:rFonts w:ascii="AppleSystemUIFont" w:hAnsi="AppleSystemUIFont" w:cs="AppleSystemUIFont"/>
+          <w:lang w:val="en-GB" w:eastAsia="en-US"/>
+        </w:rPr>
+        <w:t xml:space="preserve"> </w:t>
+      </w:r>
+      <w:proofErr w:type="spellStart"/>
+      <w:r>
+        <w:rPr>
+          <w:rFonts w:ascii="AppleSystemUIFont" w:hAnsi="AppleSystemUIFont" w:cs="AppleSystemUIFont"/>
+          <w:lang w:val="en-GB" w:eastAsia="en-US"/>
+        </w:rPr>
+        <w:t>registreeritud</w:t>
+      </w:r>
+      <w:proofErr w:type="spellEnd"/>
+      <w:r>
+        <w:rPr>
+          <w:rFonts w:ascii="AppleSystemUIFont" w:hAnsi="AppleSystemUIFont" w:cs="AppleSystemUIFont"/>
+          <w:lang w:val="en-GB" w:eastAsia="en-US"/>
+        </w:rPr>
+        <w:t xml:space="preserve"> </w:t>
+      </w:r>
+      <w:proofErr w:type="spellStart"/>
+      <w:r>
+        <w:rPr>
+          <w:rFonts w:ascii="AppleSystemUIFont" w:hAnsi="AppleSystemUIFont" w:cs="AppleSystemUIFont"/>
+          <w:lang w:val="en-GB" w:eastAsia="en-US"/>
+        </w:rPr>
+        <w:t>kasutajad</w:t>
+      </w:r>
+      <w:proofErr w:type="spellEnd"/>
+      <w:r>
+        <w:rPr>
+          <w:rFonts w:ascii="AppleSystemUIFont" w:hAnsi="AppleSystemUIFont" w:cs="AppleSystemUIFont"/>
+          <w:lang w:val="en-GB" w:eastAsia="en-US"/>
+        </w:rPr>
+        <w:t xml:space="preserve"> </w:t>
+      </w:r>
+      <w:proofErr w:type="spellStart"/>
+      <w:r>
+        <w:rPr>
+          <w:rFonts w:ascii="AppleSystemUIFont" w:hAnsi="AppleSystemUIFont" w:cs="AppleSystemUIFont"/>
+          <w:lang w:val="en-GB" w:eastAsia="en-US"/>
+        </w:rPr>
+        <w:t>saavad</w:t>
+      </w:r>
+      <w:proofErr w:type="spellEnd"/>
+      <w:r>
+        <w:rPr>
+          <w:rFonts w:ascii="AppleSystemUIFont" w:hAnsi="AppleSystemUIFont" w:cs="AppleSystemUIFont"/>
+          <w:lang w:val="en-GB" w:eastAsia="en-US"/>
+        </w:rPr>
+        <w:t xml:space="preserve"> </w:t>
+      </w:r>
+      <w:proofErr w:type="spellStart"/>
+      <w:r>
+        <w:rPr>
+          <w:rFonts w:ascii="AppleSystemUIFont" w:hAnsi="AppleSystemUIFont" w:cs="AppleSystemUIFont"/>
+          <w:lang w:val="en-GB" w:eastAsia="en-US"/>
+        </w:rPr>
+        <w:t>osa</w:t>
+      </w:r>
+      <w:proofErr w:type="spellEnd"/>
+      <w:r>
+        <w:rPr>
+          <w:rFonts w:ascii="AppleSystemUIFont" w:hAnsi="AppleSystemUIFont" w:cs="AppleSystemUIFont"/>
+          <w:lang w:val="en-GB" w:eastAsia="en-US"/>
+        </w:rPr>
+        <w:t xml:space="preserve"> </w:t>
+      </w:r>
+      <w:proofErr w:type="spellStart"/>
+      <w:r>
+        <w:rPr>
+          <w:rFonts w:ascii="AppleSystemUIFont" w:hAnsi="AppleSystemUIFont" w:cs="AppleSystemUIFont"/>
+          <w:lang w:val="en-GB" w:eastAsia="en-US"/>
+        </w:rPr>
+        <w:t>sooduspakkumistest</w:t>
+      </w:r>
+      <w:proofErr w:type="spellEnd"/>
+      <w:r>
+        <w:rPr>
+          <w:rFonts w:ascii="AppleSystemUIFont" w:hAnsi="AppleSystemUIFont" w:cs="AppleSystemUIFont"/>
+          <w:lang w:val="en-GB" w:eastAsia="en-US"/>
+        </w:rPr>
+        <w:t>.</w:t>
       </w:r>
     </w:p>
     <w:p>
@@ -555,20 +2200,111 @@
         <w:autoSpaceDE w:val="0"/>
         <w:autoSpaceDN w:val="0"/>
         <w:adjustRightInd w:val="0"/>
-        <w:spacing w:before="0" w:after="0"/>
+        <w:spacing w:before="0" w:after="0" w:line="480" w:lineRule="auto"/>
         <w:jc w:val="left"/>
         <w:rPr>
           <w:rFonts w:ascii="AppleSystemUIFont" w:hAnsi="AppleSystemUIFont" w:cs="AppleSystemUIFont"/>
           <w:lang w:val="en-GB" w:eastAsia="en-US"/>
         </w:rPr>
       </w:pPr>
-      <w:r>
-        <w:rPr>
-          <w:rFonts w:ascii="AppleSystemUIFont" w:hAnsi="AppleSystemUIFont" w:cs="AppleSystemUIFont"/>
-          <w:lang w:val="en-GB" w:eastAsia="en-US"/>
-        </w:rPr>
-        <w:t>Kui avad lehe, on väli, registreeri kasutajaks.</w:t>
-      </w:r>
+      <w:proofErr w:type="spellStart"/>
+      <w:r>
+        <w:rPr>
+          <w:rFonts w:ascii="AppleSystemUIFont" w:hAnsi="AppleSystemUIFont" w:cs="AppleSystemUIFont"/>
+          <w:lang w:val="en-GB" w:eastAsia="en-US"/>
+        </w:rPr>
+        <w:t>Kui</w:t>
+      </w:r>
+      <w:proofErr w:type="spellEnd"/>
+      <w:r>
+        <w:rPr>
+          <w:rFonts w:ascii="AppleSystemUIFont" w:hAnsi="AppleSystemUIFont" w:cs="AppleSystemUIFont"/>
+          <w:lang w:val="en-GB" w:eastAsia="en-US"/>
+        </w:rPr>
+        <w:t xml:space="preserve"> </w:t>
+      </w:r>
+      <w:proofErr w:type="spellStart"/>
+      <w:r>
+        <w:rPr>
+          <w:rFonts w:ascii="AppleSystemUIFont" w:hAnsi="AppleSystemUIFont" w:cs="AppleSystemUIFont"/>
+          <w:lang w:val="en-GB" w:eastAsia="en-US"/>
+        </w:rPr>
+        <w:t>avad</w:t>
+      </w:r>
+      <w:proofErr w:type="spellEnd"/>
+      <w:r>
+        <w:rPr>
+          <w:rFonts w:ascii="AppleSystemUIFont" w:hAnsi="AppleSystemUIFont" w:cs="AppleSystemUIFont"/>
+          <w:lang w:val="en-GB" w:eastAsia="en-US"/>
+        </w:rPr>
+        <w:t xml:space="preserve"> </w:t>
+      </w:r>
+      <w:proofErr w:type="spellStart"/>
+      <w:r>
+        <w:rPr>
+          <w:rFonts w:ascii="AppleSystemUIFont" w:hAnsi="AppleSystemUIFont" w:cs="AppleSystemUIFont"/>
+          <w:lang w:val="en-GB" w:eastAsia="en-US"/>
+        </w:rPr>
+        <w:t>lehe</w:t>
+      </w:r>
+      <w:proofErr w:type="spellEnd"/>
+      <w:r>
+        <w:rPr>
+          <w:rFonts w:ascii="AppleSystemUIFont" w:hAnsi="AppleSystemUIFont" w:cs="AppleSystemUIFont"/>
+          <w:lang w:val="en-GB" w:eastAsia="en-US"/>
+        </w:rPr>
+        <w:t xml:space="preserve">, on </w:t>
+      </w:r>
+      <w:proofErr w:type="spellStart"/>
+      <w:r>
+        <w:rPr>
+          <w:rFonts w:ascii="AppleSystemUIFont" w:hAnsi="AppleSystemUIFont" w:cs="AppleSystemUIFont"/>
+          <w:lang w:val="en-GB" w:eastAsia="en-US"/>
+        </w:rPr>
+        <w:t>väli</w:t>
+      </w:r>
+      <w:proofErr w:type="spellEnd"/>
+      <w:r>
+        <w:rPr>
+          <w:rFonts w:ascii="AppleSystemUIFont" w:hAnsi="AppleSystemUIFont" w:cs="AppleSystemUIFont"/>
+          <w:lang w:val="en-GB" w:eastAsia="en-US"/>
+        </w:rPr>
+        <w:t xml:space="preserve">, </w:t>
+      </w:r>
+      <w:proofErr w:type="spellStart"/>
+      <w:r>
+        <w:rPr>
+          <w:rFonts w:ascii="AppleSystemUIFont" w:hAnsi="AppleSystemUIFont" w:cs="AppleSystemUIFont"/>
+          <w:lang w:val="en-GB" w:eastAsia="en-US"/>
+        </w:rPr>
+        <w:t>registreeri</w:t>
+      </w:r>
+      <w:proofErr w:type="spellEnd"/>
+      <w:r>
+        <w:rPr>
+          <w:rFonts w:ascii="AppleSystemUIFont" w:hAnsi="AppleSystemUIFont" w:cs="AppleSystemUIFont"/>
+          <w:lang w:val="en-GB" w:eastAsia="en-US"/>
+        </w:rPr>
+        <w:t xml:space="preserve"> </w:t>
+      </w:r>
+      <w:proofErr w:type="spellStart"/>
+      <w:r>
+        <w:rPr>
+          <w:rFonts w:ascii="AppleSystemUIFont" w:hAnsi="AppleSystemUIFont" w:cs="AppleSystemUIFont"/>
+          <w:lang w:val="en-GB" w:eastAsia="en-US"/>
+        </w:rPr>
+        <w:t>kasutajaks</w:t>
+      </w:r>
+      <w:proofErr w:type="spellEnd"/>
+      <w:r>
+        <w:rPr>
+          <w:rFonts w:ascii="AppleSystemUIFont" w:hAnsi="AppleSystemUIFont" w:cs="AppleSystemUIFont"/>
+          <w:lang w:val="en-GB" w:eastAsia="en-US"/>
+        </w:rPr>
+        <w:t>.</w:t>
+      </w:r>
+      <w:bookmarkStart w:id="0" w:name="_GoBack"/>
+      <w:bookmarkEnd w:id="0"/>
     </w:p>
     <w:p>
       <w:pPr>
@@ -580,19 +2316,221 @@
         <w:autoSpaceDE w:val="0"/>
         <w:autoSpaceDN w:val="0"/>
         <w:adjustRightInd w:val="0"/>
-        <w:spacing w:before="0" w:after="0"/>
+        <w:spacing w:before="0" w:after="0" w:line="480" w:lineRule="auto"/>
         <w:jc w:val="left"/>
         <w:rPr>
           <w:rFonts w:ascii="AppleSystemUIFont" w:hAnsi="AppleSystemUIFont" w:cs="AppleSystemUIFont"/>
           <w:lang w:val="en-GB" w:eastAsia="en-US"/>
         </w:rPr>
       </w:pPr>
-      <w:r>
-        <w:rPr>
-          <w:rFonts w:ascii="AppleSystemUIFont" w:hAnsi="AppleSystemUIFont" w:cs="AppleSystemUIFont"/>
-          <w:lang w:val="en-GB" w:eastAsia="en-US"/>
-        </w:rPr>
-        <w:t>Kui oled täitnud vormi registreerimiseks, saad kinnituslingi emailie ning selle abil sisse logida.</w:t>
+      <w:proofErr w:type="spellStart"/>
+      <w:r>
+        <w:rPr>
+          <w:rFonts w:ascii="AppleSystemUIFont" w:hAnsi="AppleSystemUIFont" w:cs="AppleSystemUIFont"/>
+          <w:lang w:val="en-GB" w:eastAsia="en-US"/>
+        </w:rPr>
+        <w:lastRenderedPageBreak/>
+        <w:t>Kui</w:t>
+      </w:r>
+      <w:proofErr w:type="spellEnd"/>
+      <w:r>
+        <w:rPr>
+          <w:rFonts w:ascii="AppleSystemUIFont" w:hAnsi="AppleSystemUIFont" w:cs="AppleSystemUIFont"/>
+          <w:lang w:val="en-GB" w:eastAsia="en-US"/>
+        </w:rPr>
+        <w:t xml:space="preserve"> </w:t>
+      </w:r>
+      <w:proofErr w:type="spellStart"/>
+      <w:r>
+        <w:rPr>
+          <w:rFonts w:ascii="AppleSystemUIFont" w:hAnsi="AppleSystemUIFont" w:cs="AppleSystemUIFont"/>
+          <w:lang w:val="en-GB" w:eastAsia="en-US"/>
+        </w:rPr>
+        <w:t>oled</w:t>
+      </w:r>
+      <w:proofErr w:type="spellEnd"/>
+      <w:r>
+        <w:rPr>
+          <w:rFonts w:ascii="AppleSystemUIFont" w:hAnsi="AppleSystemUIFont" w:cs="AppleSystemUIFont"/>
+          <w:lang w:val="en-GB" w:eastAsia="en-US"/>
+        </w:rPr>
+        <w:t xml:space="preserve"> </w:t>
+      </w:r>
+      <w:proofErr w:type="spellStart"/>
+      <w:r>
+        <w:rPr>
+          <w:rFonts w:ascii="AppleSystemUIFont" w:hAnsi="AppleSystemUIFont" w:cs="AppleSystemUIFont"/>
+          <w:lang w:val="en-GB" w:eastAsia="en-US"/>
+        </w:rPr>
+        <w:t>täitnud</w:t>
+      </w:r>
+      <w:proofErr w:type="spellEnd"/>
+      <w:r>
+        <w:rPr>
+          <w:rFonts w:ascii="AppleSystemUIFont" w:hAnsi="AppleSystemUIFont" w:cs="AppleSystemUIFont"/>
+          <w:lang w:val="en-GB" w:eastAsia="en-US"/>
+        </w:rPr>
+        <w:t xml:space="preserve"> </w:t>
+      </w:r>
+      <w:proofErr w:type="spellStart"/>
+      <w:r>
+        <w:rPr>
+          <w:rFonts w:ascii="AppleSystemUIFont" w:hAnsi="AppleSystemUIFont" w:cs="AppleSystemUIFont"/>
+          <w:lang w:val="en-GB" w:eastAsia="en-US"/>
+        </w:rPr>
+        <w:t>vormi</w:t>
+      </w:r>
+      <w:proofErr w:type="spellEnd"/>
+      <w:r>
+        <w:rPr>
+          <w:rFonts w:ascii="AppleSystemUIFont" w:hAnsi="AppleSystemUIFont" w:cs="AppleSystemUIFont"/>
+          <w:lang w:val="en-GB" w:eastAsia="en-US"/>
+        </w:rPr>
+        <w:t xml:space="preserve"> </w:t>
+      </w:r>
+      <w:proofErr w:type="spellStart"/>
+      <w:r>
+        <w:rPr>
+          <w:rFonts w:ascii="AppleSystemUIFont" w:hAnsi="AppleSystemUIFont" w:cs="AppleSystemUIFont"/>
+          <w:lang w:val="en-GB" w:eastAsia="en-US"/>
+        </w:rPr>
+        <w:t>registreerimiseks</w:t>
+      </w:r>
+      <w:proofErr w:type="spellEnd"/>
+      <w:r>
+        <w:rPr>
+          <w:rFonts w:ascii="AppleSystemUIFont" w:hAnsi="AppleSystemUIFont" w:cs="AppleSystemUIFont"/>
+          <w:lang w:val="en-GB" w:eastAsia="en-US"/>
+        </w:rPr>
+        <w:t xml:space="preserve">, </w:t>
+      </w:r>
+      <w:proofErr w:type="spellStart"/>
+      <w:r>
+        <w:rPr>
+          <w:rFonts w:ascii="AppleSystemUIFont" w:hAnsi="AppleSystemUIFont" w:cs="AppleSystemUIFont"/>
+          <w:lang w:val="en-GB" w:eastAsia="en-US"/>
+        </w:rPr>
+        <w:t>saad</w:t>
+      </w:r>
+      <w:proofErr w:type="spellEnd"/>
+      <w:r>
+        <w:rPr>
+          <w:rFonts w:ascii="AppleSystemUIFont" w:hAnsi="AppleSystemUIFont" w:cs="AppleSystemUIFont"/>
+          <w:lang w:val="en-GB" w:eastAsia="en-US"/>
+        </w:rPr>
+        <w:t xml:space="preserve"> </w:t>
+      </w:r>
+      <w:proofErr w:type="spellStart"/>
+      <w:r>
+        <w:rPr>
+          <w:rFonts w:ascii="AppleSystemUIFont" w:hAnsi="AppleSystemUIFont" w:cs="AppleSystemUIFont"/>
+          <w:lang w:val="en-GB" w:eastAsia="en-US"/>
+        </w:rPr>
+        <w:t>kinnituslingi</w:t>
+      </w:r>
+      <w:proofErr w:type="spellEnd"/>
+      <w:r>
+        <w:rPr>
+          <w:rFonts w:ascii="AppleSystemUIFont" w:hAnsi="AppleSystemUIFont" w:cs="AppleSystemUIFont"/>
+          <w:lang w:val="en-GB" w:eastAsia="en-US"/>
+        </w:rPr>
+        <w:t xml:space="preserve"> </w:t>
+      </w:r>
+      <w:proofErr w:type="spellStart"/>
+      <w:r>
+        <w:rPr>
+          <w:rFonts w:ascii="AppleSystemUIFont" w:hAnsi="AppleSystemUIFont" w:cs="AppleSystemUIFont"/>
+          <w:lang w:val="en-GB" w:eastAsia="en-US"/>
+        </w:rPr>
+        <w:t>emailie</w:t>
+      </w:r>
+      <w:proofErr w:type="spellEnd"/>
+      <w:r>
+        <w:rPr>
+          <w:rFonts w:ascii="AppleSystemUIFont" w:hAnsi="AppleSystemUIFont" w:cs="AppleSystemUIFont"/>
+          <w:lang w:val="en-GB" w:eastAsia="en-US"/>
+        </w:rPr>
+        <w:t xml:space="preserve"> </w:t>
+      </w:r>
+      <w:proofErr w:type="spellStart"/>
+      <w:r>
+        <w:rPr>
+          <w:rFonts w:ascii="AppleSystemUIFont" w:hAnsi="AppleSystemUIFont" w:cs="AppleSystemUIFont"/>
+          <w:lang w:val="en-GB" w:eastAsia="en-US"/>
+        </w:rPr>
+        <w:t>ning</w:t>
+      </w:r>
+      <w:proofErr w:type="spellEnd"/>
+      <w:r>
+        <w:rPr>
+          <w:rFonts w:ascii="AppleSystemUIFont" w:hAnsi="AppleSystemUIFont" w:cs="AppleSystemUIFont"/>
+          <w:lang w:val="en-GB" w:eastAsia="en-US"/>
+        </w:rPr>
+        <w:t xml:space="preserve"> </w:t>
+      </w:r>
+      <w:proofErr w:type="spellStart"/>
+      <w:r>
+        <w:rPr>
+          <w:rFonts w:ascii="AppleSystemUIFont" w:hAnsi="AppleSystemUIFont" w:cs="AppleSystemUIFont"/>
+          <w:lang w:val="en-GB" w:eastAsia="en-US"/>
+        </w:rPr>
+        <w:t>selle</w:t>
+      </w:r>
+      <w:proofErr w:type="spellEnd"/>
+      <w:r>
+        <w:rPr>
+          <w:rFonts w:ascii="AppleSystemUIFont" w:hAnsi="AppleSystemUIFont" w:cs="AppleSystemUIFont"/>
+          <w:lang w:val="en-GB" w:eastAsia="en-US"/>
+        </w:rPr>
+        <w:t xml:space="preserve"> </w:t>
+      </w:r>
+      <w:proofErr w:type="spellStart"/>
+      <w:r>
+        <w:rPr>
+          <w:rFonts w:ascii="AppleSystemUIFont" w:hAnsi="AppleSystemUIFont" w:cs="AppleSystemUIFont"/>
+          <w:lang w:val="en-GB" w:eastAsia="en-US"/>
+        </w:rPr>
+        <w:t>abil</w:t>
+      </w:r>
+      <w:proofErr w:type="spellEnd"/>
+      <w:r>
+        <w:rPr>
+          <w:rFonts w:ascii="AppleSystemUIFont" w:hAnsi="AppleSystemUIFont" w:cs="AppleSystemUIFont"/>
+          <w:lang w:val="en-GB" w:eastAsia="en-US"/>
+        </w:rPr>
+        <w:t xml:space="preserve"> </w:t>
+      </w:r>
+      <w:proofErr w:type="spellStart"/>
+      <w:r>
+        <w:rPr>
+          <w:rFonts w:ascii="AppleSystemUIFont" w:hAnsi="AppleSystemUIFont" w:cs="AppleSystemUIFont"/>
+          <w:lang w:val="en-GB" w:eastAsia="en-US"/>
+        </w:rPr>
+        <w:t>sisse</w:t>
+      </w:r>
+      <w:proofErr w:type="spellEnd"/>
+      <w:r>
+        <w:rPr>
+          <w:rFonts w:ascii="AppleSystemUIFont" w:hAnsi="AppleSystemUIFont" w:cs="AppleSystemUIFont"/>
+          <w:lang w:val="en-GB" w:eastAsia="en-US"/>
+        </w:rPr>
+        <w:t xml:space="preserve"> </w:t>
+      </w:r>
+      <w:proofErr w:type="spellStart"/>
+      <w:r>
+        <w:rPr>
+          <w:rFonts w:ascii="AppleSystemUIFont" w:hAnsi="AppleSystemUIFont" w:cs="AppleSystemUIFont"/>
+          <w:lang w:val="en-GB" w:eastAsia="en-US"/>
+        </w:rPr>
+        <w:t>logida</w:t>
+      </w:r>
+      <w:proofErr w:type="spellEnd"/>
+      <w:r>
+        <w:rPr>
+          <w:rFonts w:ascii="AppleSystemUIFont" w:hAnsi="AppleSystemUIFont" w:cs="AppleSystemUIFont"/>
+          <w:lang w:val="en-GB" w:eastAsia="en-US"/>
+        </w:rPr>
+        <w:t>.</w:t>
       </w:r>
     </w:p>
     <w:p>
@@ -605,19 +2543,132 @@
         <w:autoSpaceDE w:val="0"/>
         <w:autoSpaceDN w:val="0"/>
         <w:adjustRightInd w:val="0"/>
-        <w:spacing w:before="0" w:after="0"/>
+        <w:spacing w:before="0" w:after="0" w:line="480" w:lineRule="auto"/>
         <w:jc w:val="left"/>
         <w:rPr>
           <w:rFonts w:ascii="AppleSystemUIFont" w:hAnsi="AppleSystemUIFont" w:cs="AppleSystemUIFont"/>
           <w:lang w:val="en-GB" w:eastAsia="en-US"/>
         </w:rPr>
       </w:pPr>
-      <w:r>
-        <w:rPr>
-          <w:rFonts w:ascii="AppleSystemUIFont" w:hAnsi="AppleSystemUIFont" w:cs="AppleSystemUIFont"/>
-          <w:lang w:val="en-GB" w:eastAsia="en-US"/>
-        </w:rPr>
-        <w:t>Kui oled sisse loginud, siis hinnad on muutunud sood</w:t>
+      <w:proofErr w:type="spellStart"/>
+      <w:r>
+        <w:rPr>
+          <w:rFonts w:ascii="AppleSystemUIFont" w:hAnsi="AppleSystemUIFont" w:cs="AppleSystemUIFont"/>
+          <w:lang w:val="en-GB" w:eastAsia="en-US"/>
+        </w:rPr>
+        <w:t>Kui</w:t>
+      </w:r>
+      <w:proofErr w:type="spellEnd"/>
+      <w:r>
+        <w:rPr>
+          <w:rFonts w:ascii="AppleSystemUIFont" w:hAnsi="AppleSystemUIFont" w:cs="AppleSystemUIFont"/>
+          <w:lang w:val="en-GB" w:eastAsia="en-US"/>
+        </w:rPr>
+        <w:t xml:space="preserve"> </w:t>
+      </w:r>
+      <w:proofErr w:type="spellStart"/>
+      <w:r>
+        <w:rPr>
+          <w:rFonts w:ascii="AppleSystemUIFont" w:hAnsi="AppleSystemUIFont" w:cs="AppleSystemUIFont"/>
+          <w:lang w:val="en-GB" w:eastAsia="en-US"/>
+        </w:rPr>
+        <w:t>oled</w:t>
+      </w:r>
+      <w:proofErr w:type="spellEnd"/>
+      <w:r>
+        <w:rPr>
+          <w:rFonts w:ascii="AppleSystemUIFont" w:hAnsi="AppleSystemUIFont" w:cs="AppleSystemUIFont"/>
+          <w:lang w:val="en-GB" w:eastAsia="en-US"/>
+        </w:rPr>
+        <w:t xml:space="preserve"> </w:t>
+      </w:r>
+      <w:proofErr w:type="spellStart"/>
+      <w:r>
+        <w:rPr>
+          <w:rFonts w:ascii="AppleSystemUIFont" w:hAnsi="AppleSystemUIFont" w:cs="AppleSystemUIFont"/>
+          <w:lang w:val="en-GB" w:eastAsia="en-US"/>
+        </w:rPr>
+        <w:t>sisse</w:t>
+      </w:r>
+      <w:proofErr w:type="spellEnd"/>
+      <w:r>
+        <w:rPr>
+          <w:rFonts w:ascii="AppleSystemUIFont" w:hAnsi="AppleSystemUIFont" w:cs="AppleSystemUIFont"/>
+          <w:lang w:val="en-GB" w:eastAsia="en-US"/>
+        </w:rPr>
+        <w:t xml:space="preserve"> </w:t>
+      </w:r>
+      <w:proofErr w:type="spellStart"/>
+      <w:r>
+        <w:rPr>
+          <w:rFonts w:ascii="AppleSystemUIFont" w:hAnsi="AppleSystemUIFont" w:cs="AppleSystemUIFont"/>
+          <w:lang w:val="en-GB" w:eastAsia="en-US"/>
+        </w:rPr>
+        <w:t>loginud</w:t>
+      </w:r>
+      <w:proofErr w:type="spellEnd"/>
+      <w:r>
+        <w:rPr>
+          <w:rFonts w:ascii="AppleSystemUIFont" w:hAnsi="AppleSystemUIFont" w:cs="AppleSystemUIFont"/>
+          <w:lang w:val="en-GB" w:eastAsia="en-US"/>
+        </w:rPr>
+        <w:t xml:space="preserve">, </w:t>
+      </w:r>
+      <w:proofErr w:type="spellStart"/>
+      <w:r>
+        <w:rPr>
+          <w:rFonts w:ascii="AppleSystemUIFont" w:hAnsi="AppleSystemUIFont" w:cs="AppleSystemUIFont"/>
+          <w:lang w:val="en-GB" w:eastAsia="en-US"/>
+        </w:rPr>
+        <w:t>siis</w:t>
+      </w:r>
+      <w:proofErr w:type="spellEnd"/>
+      <w:r>
+        <w:rPr>
+          <w:rFonts w:ascii="AppleSystemUIFont" w:hAnsi="AppleSystemUIFont" w:cs="AppleSystemUIFont"/>
+          <w:lang w:val="en-GB" w:eastAsia="en-US"/>
+        </w:rPr>
+        <w:t xml:space="preserve"> </w:t>
+      </w:r>
+      <w:proofErr w:type="spellStart"/>
+      <w:r>
+        <w:rPr>
+          <w:rFonts w:ascii="AppleSystemUIFont" w:hAnsi="AppleSystemUIFont" w:cs="AppleSystemUIFont"/>
+          <w:lang w:val="en-GB" w:eastAsia="en-US"/>
+        </w:rPr>
+        <w:t>hinnad</w:t>
+      </w:r>
+      <w:proofErr w:type="spellEnd"/>
+      <w:r>
+        <w:rPr>
+          <w:rFonts w:ascii="AppleSystemUIFont" w:hAnsi="AppleSystemUIFont" w:cs="AppleSystemUIFont"/>
+          <w:lang w:val="en-GB" w:eastAsia="en-US"/>
+        </w:rPr>
+        <w:t xml:space="preserve"> on </w:t>
+      </w:r>
+      <w:proofErr w:type="spellStart"/>
+      <w:r>
+        <w:rPr>
+          <w:rFonts w:ascii="AppleSystemUIFont" w:hAnsi="AppleSystemUIFont" w:cs="AppleSystemUIFont"/>
+          <w:lang w:val="en-GB" w:eastAsia="en-US"/>
+        </w:rPr>
+        <w:t>muutunud</w:t>
+      </w:r>
+      <w:proofErr w:type="spellEnd"/>
+      <w:r>
+        <w:rPr>
+          <w:rFonts w:ascii="AppleSystemUIFont" w:hAnsi="AppleSystemUIFont" w:cs="AppleSystemUIFont"/>
+          <w:lang w:val="en-GB" w:eastAsia="en-US"/>
+        </w:rPr>
+        <w:t xml:space="preserve"> </w:t>
+      </w:r>
+      <w:proofErr w:type="spellStart"/>
+      <w:r>
+        <w:rPr>
+          <w:rFonts w:ascii="AppleSystemUIFont" w:hAnsi="AppleSystemUIFont" w:cs="AppleSystemUIFont"/>
+          <w:lang w:val="en-GB" w:eastAsia="en-US"/>
+        </w:rPr>
+        <w:t>sood</w:t>
       </w:r>
       <w:r>
         <w:rPr>
@@ -631,15 +2682,49 @@
           <w:rFonts w:ascii="AppleSystemUIFont" w:hAnsi="AppleSystemUIFont" w:cs="AppleSystemUIFont"/>
           <w:lang w:val="en-GB" w:eastAsia="en-US"/>
         </w:rPr>
-        <w:t xml:space="preserve">amaks ehk </w:t>
-      </w:r>
-      <w:r>
-        <w:rPr>
-          <w:rFonts w:ascii="AppleSystemUIFont" w:hAnsi="AppleSystemUIFont" w:cs="AppleSystemUIFont"/>
-          <w:lang w:val="en-GB" w:eastAsia="en-US"/>
-        </w:rPr>
-        <w:t xml:space="preserve">kuvatakse </w:t>
-      </w:r>
+        <w:t>amaks</w:t>
+      </w:r>
+      <w:proofErr w:type="spellEnd"/>
+      <w:r>
+        <w:rPr>
+          <w:rFonts w:ascii="AppleSystemUIFont" w:hAnsi="AppleSystemUIFont" w:cs="AppleSystemUIFont"/>
+          <w:lang w:val="en-GB" w:eastAsia="en-US"/>
+        </w:rPr>
+        <w:t xml:space="preserve"> </w:t>
+      </w:r>
+      <w:proofErr w:type="spellStart"/>
+      <w:r>
+        <w:rPr>
+          <w:rFonts w:ascii="AppleSystemUIFont" w:hAnsi="AppleSystemUIFont" w:cs="AppleSystemUIFont"/>
+          <w:lang w:val="en-GB" w:eastAsia="en-US"/>
+        </w:rPr>
+        <w:t>ehk</w:t>
+      </w:r>
+      <w:proofErr w:type="spellEnd"/>
+      <w:r>
+        <w:rPr>
+          <w:rFonts w:ascii="AppleSystemUIFont" w:hAnsi="AppleSystemUIFont" w:cs="AppleSystemUIFont"/>
+          <w:lang w:val="en-GB" w:eastAsia="en-US"/>
+        </w:rPr>
+        <w:t xml:space="preserve"> </w:t>
+      </w:r>
+      <w:proofErr w:type="spellStart"/>
+      <w:r>
+        <w:rPr>
+          <w:rFonts w:ascii="AppleSystemUIFont" w:hAnsi="AppleSystemUIFont" w:cs="AppleSystemUIFont"/>
+          <w:lang w:val="en-GB" w:eastAsia="en-US"/>
+        </w:rPr>
+        <w:t>kuvatakse</w:t>
+      </w:r>
+      <w:proofErr w:type="spellEnd"/>
+      <w:r>
+        <w:rPr>
+          <w:rFonts w:ascii="AppleSystemUIFont" w:hAnsi="AppleSystemUIFont" w:cs="AppleSystemUIFont"/>
+          <w:lang w:val="en-GB" w:eastAsia="en-US"/>
+        </w:rPr>
+        <w:t xml:space="preserve"> </w:t>
+      </w:r>
+      <w:proofErr w:type="spellStart"/>
       <w:r>
         <w:rPr>
           <w:rFonts w:ascii="AppleSystemUIFont" w:hAnsi="AppleSystemUIFont" w:cs="AppleSystemUIFont"/>
@@ -667,65 +2752,329 @@
         <w:autoSpaceDE w:val="0"/>
         <w:autoSpaceDN w:val="0"/>
         <w:adjustRightInd w:val="0"/>
-        <w:spacing w:before="0" w:after="0"/>
+        <w:spacing w:before="0" w:after="0" w:line="480" w:lineRule="auto"/>
+        <w:ind w:left="360"/>
         <w:jc w:val="left"/>
         <w:rPr>
           <w:rFonts w:ascii="AppleSystemUIFont" w:hAnsi="AppleSystemUIFont" w:cs="AppleSystemUIFont"/>
           <w:lang w:val="en-GB" w:eastAsia="en-US"/>
         </w:rPr>
       </w:pPr>
+      <w:proofErr w:type="spellEnd"/>
+      <w:r>
+        <w:rPr>
+          <w:rFonts w:ascii="AppleSystemUIFont" w:hAnsi="AppleSystemUIFont" w:cs="AppleSystemUIFont"/>
+          <w:lang w:val="en-GB" w:eastAsia="en-US"/>
+        </w:rPr>
+        <w:t xml:space="preserve">11. </w:t>
+      </w:r>
+      <w:r>
+        <w:rPr>
+          <w:rFonts w:ascii="AppleSystemUIFont" w:hAnsi="AppleSystemUIFont" w:cs="AppleSystemUIFont"/>
+          <w:lang w:val="en-GB" w:eastAsia="en-US"/>
+        </w:rPr>
+        <w:t xml:space="preserve">Mina, </w:t>
+      </w:r>
+      <w:proofErr w:type="spellStart"/>
+      <w:r>
+        <w:rPr>
+          <w:rFonts w:ascii="AppleSystemUIFont" w:hAnsi="AppleSystemUIFont" w:cs="AppleSystemUIFont"/>
+          <w:lang w:val="en-GB" w:eastAsia="en-US"/>
+        </w:rPr>
+        <w:t>registreeritud</w:t>
+      </w:r>
+      <w:proofErr w:type="spellEnd"/>
+      <w:r>
+        <w:rPr>
+          <w:rFonts w:ascii="AppleSystemUIFont" w:hAnsi="AppleSystemUIFont" w:cs="AppleSystemUIFont"/>
+          <w:lang w:val="en-GB" w:eastAsia="en-US"/>
+        </w:rPr>
+        <w:t xml:space="preserve"> </w:t>
+      </w:r>
+      <w:proofErr w:type="spellStart"/>
+      <w:r>
+        <w:rPr>
+          <w:rFonts w:ascii="AppleSystemUIFont" w:hAnsi="AppleSystemUIFont" w:cs="AppleSystemUIFont"/>
+          <w:lang w:val="en-GB" w:eastAsia="en-US"/>
+        </w:rPr>
+        <w:t>kasutajana</w:t>
+      </w:r>
+      <w:proofErr w:type="spellEnd"/>
+      <w:r>
+        <w:rPr>
+          <w:rFonts w:ascii="AppleSystemUIFont" w:hAnsi="AppleSystemUIFont" w:cs="AppleSystemUIFont"/>
+          <w:lang w:val="en-GB" w:eastAsia="en-US"/>
+        </w:rPr>
+        <w:t xml:space="preserve">, </w:t>
+      </w:r>
+      <w:proofErr w:type="spellStart"/>
+      <w:r>
+        <w:rPr>
+          <w:rFonts w:ascii="AppleSystemUIFont" w:hAnsi="AppleSystemUIFont" w:cs="AppleSystemUIFont"/>
+          <w:lang w:val="en-GB" w:eastAsia="en-US"/>
+        </w:rPr>
+        <w:t>tahan</w:t>
+      </w:r>
+      <w:proofErr w:type="spellEnd"/>
+      <w:r>
+        <w:rPr>
+          <w:rFonts w:ascii="AppleSystemUIFont" w:hAnsi="AppleSystemUIFont" w:cs="AppleSystemUIFont"/>
+          <w:lang w:val="en-GB" w:eastAsia="en-US"/>
+        </w:rPr>
+        <w:t xml:space="preserve"> </w:t>
+      </w:r>
+      <w:proofErr w:type="spellStart"/>
+      <w:r>
+        <w:rPr>
+          <w:rFonts w:ascii="AppleSystemUIFont" w:hAnsi="AppleSystemUIFont" w:cs="AppleSystemUIFont"/>
+          <w:lang w:val="en-GB" w:eastAsia="en-US"/>
+        </w:rPr>
+        <w:t>sisse</w:t>
+      </w:r>
+      <w:proofErr w:type="spellEnd"/>
+      <w:r>
+        <w:rPr>
+          <w:rFonts w:ascii="AppleSystemUIFont" w:hAnsi="AppleSystemUIFont" w:cs="AppleSystemUIFont"/>
+          <w:lang w:val="en-GB" w:eastAsia="en-US"/>
+        </w:rPr>
+        <w:t xml:space="preserve"> </w:t>
+      </w:r>
+      <w:proofErr w:type="spellStart"/>
+      <w:r>
+        <w:rPr>
+          <w:rFonts w:ascii="AppleSystemUIFont" w:hAnsi="AppleSystemUIFont" w:cs="AppleSystemUIFont"/>
+          <w:lang w:val="en-GB" w:eastAsia="en-US"/>
+        </w:rPr>
+        <w:t>logida</w:t>
+      </w:r>
+      <w:proofErr w:type="spellEnd"/>
+      <w:r>
+        <w:rPr>
+          <w:rFonts w:ascii="AppleSystemUIFont" w:hAnsi="AppleSystemUIFont" w:cs="AppleSystemUIFont"/>
+          <w:lang w:val="en-GB" w:eastAsia="en-US"/>
+        </w:rPr>
+        <w:t xml:space="preserve">, et </w:t>
+      </w:r>
+      <w:proofErr w:type="spellStart"/>
+      <w:r>
+        <w:rPr>
+          <w:rFonts w:ascii="AppleSystemUIFont" w:hAnsi="AppleSystemUIFont" w:cs="AppleSystemUIFont"/>
+          <w:lang w:val="en-GB" w:eastAsia="en-US"/>
+        </w:rPr>
+        <w:t>ostukorvi</w:t>
+      </w:r>
+      <w:proofErr w:type="spellEnd"/>
+      <w:r>
+        <w:rPr>
+          <w:rFonts w:ascii="AppleSystemUIFont" w:hAnsi="AppleSystemUIFont" w:cs="AppleSystemUIFont"/>
+          <w:lang w:val="en-GB" w:eastAsia="en-US"/>
+        </w:rPr>
+        <w:t xml:space="preserve"> </w:t>
+      </w:r>
+      <w:proofErr w:type="spellStart"/>
+      <w:r>
+        <w:rPr>
+          <w:rFonts w:ascii="AppleSystemUIFont" w:hAnsi="AppleSystemUIFont" w:cs="AppleSystemUIFont"/>
+          <w:lang w:val="en-GB" w:eastAsia="en-US"/>
+        </w:rPr>
+        <w:t>muuta</w:t>
+      </w:r>
+      <w:proofErr w:type="spellEnd"/>
+      <w:r>
+        <w:rPr>
+          <w:rFonts w:ascii="AppleSystemUIFont" w:hAnsi="AppleSystemUIFont" w:cs="AppleSystemUIFont"/>
+          <w:lang w:val="en-GB" w:eastAsia="en-US"/>
+        </w:rPr>
+        <w:t>.</w:t>
+      </w:r>
     </w:p>
     <w:p>
       <w:pPr>
         <w:autoSpaceDE w:val="0"/>
         <w:autoSpaceDN w:val="0"/>
         <w:adjustRightInd w:val="0"/>
-        <w:spacing w:before="0" w:after="0"/>
+        <w:spacing w:before="0" w:after="0" w:line="480" w:lineRule="auto"/>
         <w:jc w:val="left"/>
         <w:rPr>
           <w:rFonts w:ascii="AppleSystemUIFont" w:hAnsi="AppleSystemUIFont" w:cs="AppleSystemUIFont"/>
           <w:lang w:val="en-GB" w:eastAsia="en-US"/>
         </w:rPr>
       </w:pPr>
-    </w:p>
-    <w:p>
-      <w:pPr>
-        <w:autoSpaceDE w:val="0"/>
-        <w:autoSpaceDN w:val="0"/>
-        <w:adjustRightInd w:val="0"/>
-        <w:spacing w:before="0" w:after="0"/>
-        <w:jc w:val="left"/>
-        <w:rPr>
-          <w:rFonts w:ascii="AppleSystemUIFont" w:hAnsi="AppleSystemUIFont" w:cs="AppleSystemUIFont"/>
-          <w:lang w:val="en-GB" w:eastAsia="en-US"/>
-        </w:rPr>
-      </w:pPr>
-      <w:r>
-        <w:rPr>
-          <w:rFonts w:ascii="AppleSystemUIFont" w:hAnsi="AppleSystemUIFont" w:cs="AppleSystemUIFont"/>
-          <w:lang w:val="en-GB" w:eastAsia="en-US"/>
-        </w:rPr>
-        <w:t>2. Mina, registreeritud kasutajana, tahan sisse logida, et ostukorvi muuta.</w:t>
-      </w:r>
-    </w:p>
-    <w:p>
-      <w:pPr>
-        <w:autoSpaceDE w:val="0"/>
-        <w:autoSpaceDN w:val="0"/>
-        <w:adjustRightInd w:val="0"/>
-        <w:spacing w:before="0" w:after="0"/>
-        <w:jc w:val="left"/>
-        <w:rPr>
-          <w:rFonts w:ascii="AppleSystemUIFont" w:hAnsi="AppleSystemUIFont" w:cs="AppleSystemUIFont"/>
-          <w:lang w:val="en-GB" w:eastAsia="en-US"/>
-        </w:rPr>
-      </w:pPr>
-      <w:r>
-        <w:rPr>
-          <w:rFonts w:ascii="AppleSystemUIFont" w:hAnsi="AppleSystemUIFont" w:cs="AppleSystemUIFont"/>
-          <w:lang w:val="en-GB" w:eastAsia="en-US"/>
-        </w:rPr>
-        <w:t>Vastuvõtu tingimused - Ainult registreeritud kasutajad saavad ostukorvi muuta ja eemaldada tooteid.</w:t>
+      <w:proofErr w:type="spellStart"/>
+      <w:r>
+        <w:rPr>
+          <w:rFonts w:ascii="AppleSystemUIFont" w:hAnsi="AppleSystemUIFont" w:cs="AppleSystemUIFont"/>
+          <w:lang w:val="en-GB" w:eastAsia="en-US"/>
+        </w:rPr>
+        <w:t>Vastuvõtu</w:t>
+      </w:r>
+      <w:proofErr w:type="spellEnd"/>
+      <w:r>
+        <w:rPr>
+          <w:rFonts w:ascii="AppleSystemUIFont" w:hAnsi="AppleSystemUIFont" w:cs="AppleSystemUIFont"/>
+          <w:lang w:val="en-GB" w:eastAsia="en-US"/>
+        </w:rPr>
+        <w:t xml:space="preserve"> </w:t>
+      </w:r>
+      <w:proofErr w:type="spellStart"/>
+      <w:r>
+        <w:rPr>
+          <w:rFonts w:ascii="AppleSystemUIFont" w:hAnsi="AppleSystemUIFont" w:cs="AppleSystemUIFont"/>
+          <w:lang w:val="en-GB" w:eastAsia="en-US"/>
+        </w:rPr>
+        <w:t>tingimused</w:t>
+      </w:r>
+      <w:proofErr w:type="spellEnd"/>
+      <w:r>
+        <w:rPr>
+          <w:rFonts w:ascii="AppleSystemUIFont" w:hAnsi="AppleSystemUIFont" w:cs="AppleSystemUIFont"/>
+          <w:lang w:val="en-GB" w:eastAsia="en-US"/>
+        </w:rPr>
+        <w:t xml:space="preserve"> - </w:t>
+      </w:r>
+      <w:proofErr w:type="spellStart"/>
+      <w:r>
+        <w:rPr>
+          <w:rFonts w:ascii="AppleSystemUIFont" w:hAnsi="AppleSystemUIFont" w:cs="AppleSystemUIFont"/>
+          <w:lang w:val="en-GB" w:eastAsia="en-US"/>
+        </w:rPr>
+        <w:t>Ainult</w:t>
+      </w:r>
+      <w:proofErr w:type="spellEnd"/>
+      <w:r>
+        <w:rPr>
+          <w:rFonts w:ascii="AppleSystemUIFont" w:hAnsi="AppleSystemUIFont" w:cs="AppleSystemUIFont"/>
+          <w:lang w:val="en-GB" w:eastAsia="en-US"/>
+        </w:rPr>
+        <w:t xml:space="preserve"> </w:t>
+      </w:r>
+      <w:proofErr w:type="spellStart"/>
+      <w:r>
+        <w:rPr>
+          <w:rFonts w:ascii="AppleSystemUIFont" w:hAnsi="AppleSystemUIFont" w:cs="AppleSystemUIFont"/>
+          <w:lang w:val="en-GB" w:eastAsia="en-US"/>
+        </w:rPr>
+        <w:t>registreeritud</w:t>
+      </w:r>
+      <w:proofErr w:type="spellEnd"/>
+      <w:r>
+        <w:rPr>
+          <w:rFonts w:ascii="AppleSystemUIFont" w:hAnsi="AppleSystemUIFont" w:cs="AppleSystemUIFont"/>
+          <w:lang w:val="en-GB" w:eastAsia="en-US"/>
+        </w:rPr>
+        <w:t xml:space="preserve"> </w:t>
+      </w:r>
+      <w:proofErr w:type="spellStart"/>
+      <w:r>
+        <w:rPr>
+          <w:rFonts w:ascii="AppleSystemUIFont" w:hAnsi="AppleSystemUIFont" w:cs="AppleSystemUIFont"/>
+          <w:lang w:val="en-GB" w:eastAsia="en-US"/>
+        </w:rPr>
+        <w:t>kasutajad</w:t>
+      </w:r>
+      <w:proofErr w:type="spellEnd"/>
+      <w:r>
+        <w:rPr>
+          <w:rFonts w:ascii="AppleSystemUIFont" w:hAnsi="AppleSystemUIFont" w:cs="AppleSystemUIFont"/>
+          <w:lang w:val="en-GB" w:eastAsia="en-US"/>
+        </w:rPr>
+        <w:t xml:space="preserve"> </w:t>
+      </w:r>
+      <w:proofErr w:type="spellStart"/>
+      <w:r>
+        <w:rPr>
+          <w:rFonts w:ascii="AppleSystemUIFont" w:hAnsi="AppleSystemUIFont" w:cs="AppleSystemUIFont"/>
+          <w:lang w:val="en-GB" w:eastAsia="en-US"/>
+        </w:rPr>
+        <w:t>saavad</w:t>
+      </w:r>
+      <w:proofErr w:type="spellEnd"/>
+      <w:r>
+        <w:rPr>
+          <w:rFonts w:ascii="AppleSystemUIFont" w:hAnsi="AppleSystemUIFont" w:cs="AppleSystemUIFont"/>
+          <w:lang w:val="en-GB" w:eastAsia="en-US"/>
+        </w:rPr>
+        <w:t xml:space="preserve"> </w:t>
+      </w:r>
+      <w:proofErr w:type="spellStart"/>
+      <w:r>
+        <w:rPr>
+          <w:rFonts w:ascii="AppleSystemUIFont" w:hAnsi="AppleSystemUIFont" w:cs="AppleSystemUIFont"/>
+          <w:lang w:val="en-GB" w:eastAsia="en-US"/>
+        </w:rPr>
+        <w:t>ostukorvi</w:t>
+      </w:r>
+      <w:proofErr w:type="spellEnd"/>
+      <w:r>
+        <w:rPr>
+          <w:rFonts w:ascii="AppleSystemUIFont" w:hAnsi="AppleSystemUIFont" w:cs="AppleSystemUIFont"/>
+          <w:lang w:val="en-GB" w:eastAsia="en-US"/>
+        </w:rPr>
+        <w:t xml:space="preserve"> </w:t>
+      </w:r>
+      <w:proofErr w:type="spellStart"/>
+      <w:r>
+        <w:rPr>
+          <w:rFonts w:ascii="AppleSystemUIFont" w:hAnsi="AppleSystemUIFont" w:cs="AppleSystemUIFont"/>
+          <w:lang w:val="en-GB" w:eastAsia="en-US"/>
+        </w:rPr>
+        <w:t>muuta</w:t>
+      </w:r>
+      <w:proofErr w:type="spellEnd"/>
+      <w:r>
+        <w:rPr>
+          <w:rFonts w:ascii="AppleSystemUIFont" w:hAnsi="AppleSystemUIFont" w:cs="AppleSystemUIFont"/>
+          <w:lang w:val="en-GB" w:eastAsia="en-US"/>
+        </w:rPr>
+        <w:t xml:space="preserve"> </w:t>
+      </w:r>
+      <w:proofErr w:type="spellStart"/>
+      <w:r>
+        <w:rPr>
+          <w:rFonts w:ascii="AppleSystemUIFont" w:hAnsi="AppleSystemUIFont" w:cs="AppleSystemUIFont"/>
+          <w:lang w:val="en-GB" w:eastAsia="en-US"/>
+        </w:rPr>
+        <w:t>ja</w:t>
+      </w:r>
+      <w:proofErr w:type="spellEnd"/>
+      <w:r>
+        <w:rPr>
+          <w:rFonts w:ascii="AppleSystemUIFont" w:hAnsi="AppleSystemUIFont" w:cs="AppleSystemUIFont"/>
+          <w:lang w:val="en-GB" w:eastAsia="en-US"/>
+        </w:rPr>
+        <w:t xml:space="preserve"> </w:t>
+      </w:r>
+      <w:proofErr w:type="spellStart"/>
+      <w:r>
+        <w:rPr>
+          <w:rFonts w:ascii="AppleSystemUIFont" w:hAnsi="AppleSystemUIFont" w:cs="AppleSystemUIFont"/>
+          <w:lang w:val="en-GB" w:eastAsia="en-US"/>
+        </w:rPr>
+        <w:t>eemaldada</w:t>
+      </w:r>
+      <w:proofErr w:type="spellEnd"/>
+      <w:r>
+        <w:rPr>
+          <w:rFonts w:ascii="AppleSystemUIFont" w:hAnsi="AppleSystemUIFont" w:cs="AppleSystemUIFont"/>
+          <w:lang w:val="en-GB" w:eastAsia="en-US"/>
+        </w:rPr>
+        <w:t xml:space="preserve"> </w:t>
+      </w:r>
+      <w:proofErr w:type="spellStart"/>
+      <w:r>
+        <w:rPr>
+          <w:rFonts w:ascii="AppleSystemUIFont" w:hAnsi="AppleSystemUIFont" w:cs="AppleSystemUIFont"/>
+          <w:lang w:val="en-GB" w:eastAsia="en-US"/>
+        </w:rPr>
+        <w:t>tooteid</w:t>
+      </w:r>
+      <w:proofErr w:type="spellEnd"/>
+      <w:r>
+        <w:rPr>
+          <w:rFonts w:ascii="AppleSystemUIFont" w:hAnsi="AppleSystemUIFont" w:cs="AppleSystemUIFont"/>
+          <w:lang w:val="en-GB" w:eastAsia="en-US"/>
+        </w:rPr>
+        <w:t>.</w:t>
       </w:r>
     </w:p>
     <w:p>
@@ -738,7 +3087,7 @@
         <w:autoSpaceDE w:val="0"/>
         <w:autoSpaceDN w:val="0"/>
         <w:adjustRightInd w:val="0"/>
-        <w:spacing w:before="0" w:after="0"/>
+        <w:spacing w:before="0" w:after="0" w:line="480" w:lineRule="auto"/>
         <w:jc w:val="left"/>
         <w:rPr>
           <w:rFonts w:ascii="AppleSystemUIFont" w:hAnsi="AppleSystemUIFont" w:cs="AppleSystemUIFont"/>
@@ -750,7 +3099,71 @@
           <w:rFonts w:ascii="AppleSystemUIFont" w:hAnsi="AppleSystemUIFont" w:cs="AppleSystemUIFont"/>
           <w:lang w:val="en-GB" w:eastAsia="en-US"/>
         </w:rPr>
-        <w:t>Ava leht ja logi sisse.</w:t>
+        <w:t xml:space="preserve">Ava </w:t>
+      </w:r>
+      <w:proofErr w:type="spellStart"/>
+      <w:r>
+        <w:rPr>
+          <w:rFonts w:ascii="AppleSystemUIFont" w:hAnsi="AppleSystemUIFont" w:cs="AppleSystemUIFont"/>
+          <w:lang w:val="en-GB" w:eastAsia="en-US"/>
+        </w:rPr>
+        <w:t>leht</w:t>
+      </w:r>
+      <w:proofErr w:type="spellEnd"/>
+      <w:r>
+        <w:rPr>
+          <w:rFonts w:ascii="AppleSystemUIFont" w:hAnsi="AppleSystemUIFont" w:cs="AppleSystemUIFont"/>
+          <w:lang w:val="en-GB" w:eastAsia="en-US"/>
+        </w:rPr>
+        <w:t xml:space="preserve"> </w:t>
+      </w:r>
+      <w:proofErr w:type="spellStart"/>
+      <w:r>
+        <w:rPr>
+          <w:rFonts w:ascii="AppleSystemUIFont" w:hAnsi="AppleSystemUIFont" w:cs="AppleSystemUIFont"/>
+          <w:lang w:val="en-GB" w:eastAsia="en-US"/>
+        </w:rPr>
+        <w:t>ja</w:t>
+      </w:r>
+      <w:proofErr w:type="spellEnd"/>
+      <w:r>
+        <w:rPr>
+          <w:rFonts w:ascii="AppleSystemUIFont" w:hAnsi="AppleSystemUIFont" w:cs="AppleSystemUIFont"/>
+          <w:lang w:val="en-GB" w:eastAsia="en-US"/>
+        </w:rPr>
+        <w:t xml:space="preserve"> </w:t>
+      </w:r>
+      <w:proofErr w:type="spellStart"/>
+      <w:r>
+        <w:rPr>
+          <w:rFonts w:ascii="AppleSystemUIFont" w:hAnsi="AppleSystemUIFont" w:cs="AppleSystemUIFont"/>
+          <w:lang w:val="en-GB" w:eastAsia="en-US"/>
+        </w:rPr>
+        <w:t>logi</w:t>
+      </w:r>
+      <w:proofErr w:type="spellEnd"/>
+      <w:r>
+        <w:rPr>
+          <w:rFonts w:ascii="AppleSystemUIFont" w:hAnsi="AppleSystemUIFont" w:cs="AppleSystemUIFont"/>
+          <w:lang w:val="en-GB" w:eastAsia="en-US"/>
+        </w:rPr>
+        <w:t xml:space="preserve"> </w:t>
+      </w:r>
+      <w:proofErr w:type="spellStart"/>
+      <w:r>
+        <w:rPr>
+          <w:rFonts w:ascii="AppleSystemUIFont" w:hAnsi="AppleSystemUIFont" w:cs="AppleSystemUIFont"/>
+          <w:lang w:val="en-GB" w:eastAsia="en-US"/>
+        </w:rPr>
+        <w:t>sisse</w:t>
+      </w:r>
+      <w:proofErr w:type="spellEnd"/>
+      <w:r>
+        <w:rPr>
+          <w:rFonts w:ascii="AppleSystemUIFont" w:hAnsi="AppleSystemUIFont" w:cs="AppleSystemUIFont"/>
+          <w:lang w:val="en-GB" w:eastAsia="en-US"/>
+        </w:rPr>
+        <w:t>.</w:t>
       </w:r>
     </w:p>
     <w:p>
@@ -763,7 +3176,7 @@
         <w:autoSpaceDE w:val="0"/>
         <w:autoSpaceDN w:val="0"/>
         <w:adjustRightInd w:val="0"/>
-        <w:spacing w:before="0" w:after="0"/>
+        <w:spacing w:before="0" w:after="0" w:line="480" w:lineRule="auto"/>
         <w:jc w:val="left"/>
         <w:rPr>
           <w:rFonts w:ascii="AppleSystemUIFont" w:hAnsi="AppleSystemUIFont" w:cs="AppleSystemUIFont"/>
@@ -775,7 +3188,23 @@
           <w:rFonts w:ascii="AppleSystemUIFont" w:hAnsi="AppleSystemUIFont" w:cs="AppleSystemUIFont"/>
           <w:lang w:val="en-GB" w:eastAsia="en-US"/>
         </w:rPr>
-        <w:t>Lisa tooted ostukorvi.</w:t>
+        <w:t xml:space="preserve">Lisa tooted </w:t>
+      </w:r>
+      <w:proofErr w:type="spellStart"/>
+      <w:r>
+        <w:rPr>
+          <w:rFonts w:ascii="AppleSystemUIFont" w:hAnsi="AppleSystemUIFont" w:cs="AppleSystemUIFont"/>
+          <w:lang w:val="en-GB" w:eastAsia="en-US"/>
+        </w:rPr>
+        <w:t>ostukorvi</w:t>
+      </w:r>
+      <w:proofErr w:type="spellEnd"/>
+      <w:r>
+        <w:rPr>
+          <w:rFonts w:ascii="AppleSystemUIFont" w:hAnsi="AppleSystemUIFont" w:cs="AppleSystemUIFont"/>
+          <w:lang w:val="en-GB" w:eastAsia="en-US"/>
+        </w:rPr>
+        <w:t>.</w:t>
       </w:r>
     </w:p>
     <w:p>
@@ -788,7 +3217,7 @@
         <w:autoSpaceDE w:val="0"/>
         <w:autoSpaceDN w:val="0"/>
         <w:adjustRightInd w:val="0"/>
-        <w:spacing w:before="0" w:after="0"/>
+        <w:spacing w:before="0" w:after="0" w:line="480" w:lineRule="auto"/>
         <w:jc w:val="left"/>
         <w:rPr>
           <w:rFonts w:ascii="AppleSystemUIFont" w:hAnsi="AppleSystemUIFont" w:cs="AppleSystemUIFont"/>
@@ -800,7 +3229,23 @@
           <w:rFonts w:ascii="AppleSystemUIFont" w:hAnsi="AppleSystemUIFont" w:cs="AppleSystemUIFont"/>
           <w:lang w:val="en-GB" w:eastAsia="en-US"/>
         </w:rPr>
-        <w:t>Ava ostukorv.</w:t>
+        <w:t xml:space="preserve">Ava </w:t>
+      </w:r>
+      <w:proofErr w:type="spellStart"/>
+      <w:r>
+        <w:rPr>
+          <w:rFonts w:ascii="AppleSystemUIFont" w:hAnsi="AppleSystemUIFont" w:cs="AppleSystemUIFont"/>
+          <w:lang w:val="en-GB" w:eastAsia="en-US"/>
+        </w:rPr>
+        <w:t>ostukorv</w:t>
+      </w:r>
+      <w:proofErr w:type="spellEnd"/>
+      <w:r>
+        <w:rPr>
+          <w:rFonts w:ascii="AppleSystemUIFont" w:hAnsi="AppleSystemUIFont" w:cs="AppleSystemUIFont"/>
+          <w:lang w:val="en-GB" w:eastAsia="en-US"/>
+        </w:rPr>
+        <w:t>.</w:t>
       </w:r>
     </w:p>
     <w:p>
@@ -813,26 +3258,211 @@
         <w:autoSpaceDE w:val="0"/>
         <w:autoSpaceDN w:val="0"/>
         <w:adjustRightInd w:val="0"/>
-        <w:spacing w:before="0" w:after="0"/>
+        <w:spacing w:before="0" w:after="0" w:line="480" w:lineRule="auto"/>
         <w:jc w:val="left"/>
         <w:rPr>
           <w:rFonts w:ascii="AppleSystemUIFont" w:hAnsi="AppleSystemUIFont" w:cs="AppleSystemUIFont"/>
           <w:lang w:val="en-GB" w:eastAsia="en-US"/>
         </w:rPr>
       </w:pPr>
-      <w:r>
-        <w:rPr>
-          <w:rFonts w:ascii="AppleSystemUIFont" w:hAnsi="AppleSystemUIFont" w:cs="AppleSystemUIFont"/>
-          <w:lang w:val="en-GB" w:eastAsia="en-US"/>
-        </w:rPr>
-        <w:t>Kui oled ostukorvi avanud on toote taga nupuke eemalda toode ja muut</w:t>
-      </w:r>
-      <w:r>
-        <w:rPr>
-          <w:rFonts w:ascii="AppleSystemUIFont" w:hAnsi="AppleSystemUIFont" w:cs="AppleSystemUIFont"/>
-          <w:lang w:val="en-GB" w:eastAsia="en-US"/>
-        </w:rPr>
-        <w:t>a kogust.</w:t>
+      <w:proofErr w:type="spellStart"/>
+      <w:r>
+        <w:rPr>
+          <w:rFonts w:ascii="AppleSystemUIFont" w:hAnsi="AppleSystemUIFont" w:cs="AppleSystemUIFont"/>
+          <w:lang w:val="en-GB" w:eastAsia="en-US"/>
+        </w:rPr>
+        <w:t>Kui</w:t>
+      </w:r>
+      <w:proofErr w:type="spellEnd"/>
+      <w:r>
+        <w:rPr>
+          <w:rFonts w:ascii="AppleSystemUIFont" w:hAnsi="AppleSystemUIFont" w:cs="AppleSystemUIFont"/>
+          <w:lang w:val="en-GB" w:eastAsia="en-US"/>
+        </w:rPr>
+        <w:t xml:space="preserve"> </w:t>
+      </w:r>
+      <w:proofErr w:type="spellStart"/>
+      <w:r>
+        <w:rPr>
+          <w:rFonts w:ascii="AppleSystemUIFont" w:hAnsi="AppleSystemUIFont" w:cs="AppleSystemUIFont"/>
+          <w:lang w:val="en-GB" w:eastAsia="en-US"/>
+        </w:rPr>
+        <w:t>oled</w:t>
+      </w:r>
+      <w:proofErr w:type="spellEnd"/>
+      <w:r>
+        <w:rPr>
+          <w:rFonts w:ascii="AppleSystemUIFont" w:hAnsi="AppleSystemUIFont" w:cs="AppleSystemUIFont"/>
+          <w:lang w:val="en-GB" w:eastAsia="en-US"/>
+        </w:rPr>
+        <w:t xml:space="preserve"> </w:t>
+      </w:r>
+      <w:proofErr w:type="spellStart"/>
+      <w:r>
+        <w:rPr>
+          <w:rFonts w:ascii="AppleSystemUIFont" w:hAnsi="AppleSystemUIFont" w:cs="AppleSystemUIFont"/>
+          <w:lang w:val="en-GB" w:eastAsia="en-US"/>
+        </w:rPr>
+        <w:t>ostukorvi</w:t>
+      </w:r>
+      <w:proofErr w:type="spellEnd"/>
+      <w:r>
+        <w:rPr>
+          <w:rFonts w:ascii="AppleSystemUIFont" w:hAnsi="AppleSystemUIFont" w:cs="AppleSystemUIFont"/>
+          <w:lang w:val="en-GB" w:eastAsia="en-US"/>
+        </w:rPr>
+        <w:t xml:space="preserve"> </w:t>
+      </w:r>
+      <w:proofErr w:type="spellStart"/>
+      <w:r>
+        <w:rPr>
+          <w:rFonts w:ascii="AppleSystemUIFont" w:hAnsi="AppleSystemUIFont" w:cs="AppleSystemUIFont"/>
+          <w:lang w:val="en-GB" w:eastAsia="en-US"/>
+        </w:rPr>
+        <w:t>avanud</w:t>
+      </w:r>
+      <w:proofErr w:type="spellEnd"/>
+      <w:r>
+        <w:rPr>
+          <w:rFonts w:ascii="AppleSystemUIFont" w:hAnsi="AppleSystemUIFont" w:cs="AppleSystemUIFont"/>
+          <w:lang w:val="en-GB" w:eastAsia="en-US"/>
+        </w:rPr>
+        <w:t xml:space="preserve"> on </w:t>
+      </w:r>
+      <w:proofErr w:type="spellStart"/>
+      <w:r>
+        <w:rPr>
+          <w:rFonts w:ascii="AppleSystemUIFont" w:hAnsi="AppleSystemUIFont" w:cs="AppleSystemUIFont"/>
+          <w:lang w:val="en-GB" w:eastAsia="en-US"/>
+        </w:rPr>
+        <w:t>toote</w:t>
+      </w:r>
+      <w:proofErr w:type="spellEnd"/>
+      <w:r>
+        <w:rPr>
+          <w:rFonts w:ascii="AppleSystemUIFont" w:hAnsi="AppleSystemUIFont" w:cs="AppleSystemUIFont"/>
+          <w:lang w:val="en-GB" w:eastAsia="en-US"/>
+        </w:rPr>
+        <w:t xml:space="preserve"> </w:t>
+      </w:r>
+      <w:proofErr w:type="spellStart"/>
+      <w:r>
+        <w:rPr>
+          <w:rFonts w:ascii="AppleSystemUIFont" w:hAnsi="AppleSystemUIFont" w:cs="AppleSystemUIFont"/>
+          <w:lang w:val="en-GB" w:eastAsia="en-US"/>
+        </w:rPr>
+        <w:t>taga</w:t>
+      </w:r>
+      <w:proofErr w:type="spellEnd"/>
+      <w:r>
+        <w:rPr>
+          <w:rFonts w:ascii="AppleSystemUIFont" w:hAnsi="AppleSystemUIFont" w:cs="AppleSystemUIFont"/>
+          <w:lang w:val="en-GB" w:eastAsia="en-US"/>
+        </w:rPr>
+        <w:t xml:space="preserve"> </w:t>
+      </w:r>
+      <w:proofErr w:type="spellStart"/>
+      <w:r>
+        <w:rPr>
+          <w:rFonts w:ascii="AppleSystemUIFont" w:hAnsi="AppleSystemUIFont" w:cs="AppleSystemUIFont"/>
+          <w:lang w:val="en-GB" w:eastAsia="en-US"/>
+        </w:rPr>
+        <w:t>nupuke</w:t>
+      </w:r>
+      <w:proofErr w:type="spellEnd"/>
+      <w:r>
+        <w:rPr>
+          <w:rFonts w:ascii="AppleSystemUIFont" w:hAnsi="AppleSystemUIFont" w:cs="AppleSystemUIFont"/>
+          <w:lang w:val="en-GB" w:eastAsia="en-US"/>
+        </w:rPr>
+        <w:t xml:space="preserve"> </w:t>
+      </w:r>
+      <w:proofErr w:type="spellStart"/>
+      <w:r>
+        <w:rPr>
+          <w:rFonts w:ascii="AppleSystemUIFont" w:hAnsi="AppleSystemUIFont" w:cs="AppleSystemUIFont"/>
+          <w:lang w:val="en-GB" w:eastAsia="en-US"/>
+        </w:rPr>
+        <w:t>eemalda</w:t>
+      </w:r>
+      <w:proofErr w:type="spellEnd"/>
+      <w:r>
+        <w:rPr>
+          <w:rFonts w:ascii="AppleSystemUIFont" w:hAnsi="AppleSystemUIFont" w:cs="AppleSystemUIFont"/>
+          <w:lang w:val="en-GB" w:eastAsia="en-US"/>
+        </w:rPr>
+        <w:t xml:space="preserve"> </w:t>
+      </w:r>
+      <w:proofErr w:type="spellStart"/>
+      <w:r>
+        <w:rPr>
+          <w:rFonts w:ascii="AppleSystemUIFont" w:hAnsi="AppleSystemUIFont" w:cs="AppleSystemUIFont"/>
+          <w:lang w:val="en-GB" w:eastAsia="en-US"/>
+        </w:rPr>
+        <w:t>toode</w:t>
+      </w:r>
+      <w:proofErr w:type="spellEnd"/>
+      <w:r>
+        <w:rPr>
+          <w:rFonts w:ascii="AppleSystemUIFont" w:hAnsi="AppleSystemUIFont" w:cs="AppleSystemUIFont"/>
+          <w:lang w:val="en-GB" w:eastAsia="en-US"/>
+        </w:rPr>
+        <w:t xml:space="preserve"> </w:t>
+      </w:r>
+      <w:proofErr w:type="spellStart"/>
+      <w:r>
+        <w:rPr>
+          <w:rFonts w:ascii="AppleSystemUIFont" w:hAnsi="AppleSystemUIFont" w:cs="AppleSystemUIFont"/>
+          <w:lang w:val="en-GB" w:eastAsia="en-US"/>
+        </w:rPr>
+        <w:t>ja</w:t>
+      </w:r>
+      <w:proofErr w:type="spellEnd"/>
+      <w:r>
+        <w:rPr>
+          <w:rFonts w:ascii="AppleSystemUIFont" w:hAnsi="AppleSystemUIFont" w:cs="AppleSystemUIFont"/>
+          <w:lang w:val="en-GB" w:eastAsia="en-US"/>
+        </w:rPr>
+        <w:t xml:space="preserve"> </w:t>
+      </w:r>
+      <w:proofErr w:type="spellStart"/>
+      <w:r>
+        <w:rPr>
+          <w:rFonts w:ascii="AppleSystemUIFont" w:hAnsi="AppleSystemUIFont" w:cs="AppleSystemUIFont"/>
+          <w:lang w:val="en-GB" w:eastAsia="en-US"/>
+        </w:rPr>
+        <w:t>muut</w:t>
+      </w:r>
+      <w:r>
+        <w:rPr>
+          <w:rFonts w:ascii="AppleSystemUIFont" w:hAnsi="AppleSystemUIFont" w:cs="AppleSystemUIFont"/>
+          <w:lang w:val="en-GB" w:eastAsia="en-US"/>
+        </w:rPr>
+        <w:t>a</w:t>
+      </w:r>
+      <w:proofErr w:type="spellEnd"/>
+      <w:r>
+        <w:rPr>
+          <w:rFonts w:ascii="AppleSystemUIFont" w:hAnsi="AppleSystemUIFont" w:cs="AppleSystemUIFont"/>
+          <w:lang w:val="en-GB" w:eastAsia="en-US"/>
+        </w:rPr>
+        <w:t xml:space="preserve"> </w:t>
+      </w:r>
+      <w:proofErr w:type="spellStart"/>
+      <w:r>
+        <w:rPr>
+          <w:rFonts w:ascii="AppleSystemUIFont" w:hAnsi="AppleSystemUIFont" w:cs="AppleSystemUIFont"/>
+          <w:lang w:val="en-GB" w:eastAsia="en-US"/>
+        </w:rPr>
+        <w:t>kogust</w:t>
+      </w:r>
+      <w:proofErr w:type="spellEnd"/>
+      <w:r>
+        <w:rPr>
+          <w:rFonts w:ascii="AppleSystemUIFont" w:hAnsi="AppleSystemUIFont" w:cs="AppleSystemUIFont"/>
+          <w:lang w:val="en-GB" w:eastAsia="en-US"/>
+        </w:rPr>
+        <w:t>.</w:t>
       </w:r>
     </w:p>
     <w:p>
@@ -845,19 +3475,172 @@
         <w:autoSpaceDE w:val="0"/>
         <w:autoSpaceDN w:val="0"/>
         <w:adjustRightInd w:val="0"/>
-        <w:spacing w:before="0" w:after="0"/>
+        <w:spacing w:before="0" w:after="0" w:line="480" w:lineRule="auto"/>
         <w:jc w:val="left"/>
         <w:rPr>
           <w:rFonts w:ascii="AppleSystemUIFont" w:hAnsi="AppleSystemUIFont" w:cs="AppleSystemUIFont"/>
           <w:lang w:val="en-GB" w:eastAsia="en-US"/>
         </w:rPr>
       </w:pPr>
-      <w:r>
-        <w:rPr>
-          <w:rFonts w:ascii="AppleSystemUIFont" w:hAnsi="AppleSystemUIFont" w:cs="AppleSystemUIFont"/>
-          <w:lang w:val="en-GB" w:eastAsia="en-US"/>
-        </w:rPr>
-        <w:t>Vajuta sellele ja vaata kas toote kogus muutub või toode kustub.</w:t>
+      <w:proofErr w:type="spellStart"/>
+      <w:r>
+        <w:rPr>
+          <w:rFonts w:ascii="AppleSystemUIFont" w:hAnsi="AppleSystemUIFont" w:cs="AppleSystemUIFont"/>
+          <w:lang w:val="en-GB" w:eastAsia="en-US"/>
+        </w:rPr>
+        <w:t>Vajuta</w:t>
+      </w:r>
+      <w:proofErr w:type="spellEnd"/>
+      <w:r>
+        <w:rPr>
+          <w:rFonts w:ascii="AppleSystemUIFont" w:hAnsi="AppleSystemUIFont" w:cs="AppleSystemUIFont"/>
+          <w:lang w:val="en-GB" w:eastAsia="en-US"/>
+        </w:rPr>
+        <w:t xml:space="preserve"> </w:t>
+      </w:r>
+      <w:proofErr w:type="spellStart"/>
+      <w:r>
+        <w:rPr>
+          <w:rFonts w:ascii="AppleSystemUIFont" w:hAnsi="AppleSystemUIFont" w:cs="AppleSystemUIFont"/>
+          <w:lang w:val="en-GB" w:eastAsia="en-US"/>
+        </w:rPr>
+        <w:t>sellele</w:t>
+      </w:r>
+      <w:proofErr w:type="spellEnd"/>
+      <w:r>
+        <w:rPr>
+          <w:rFonts w:ascii="AppleSystemUIFont" w:hAnsi="AppleSystemUIFont" w:cs="AppleSystemUIFont"/>
+          <w:lang w:val="en-GB" w:eastAsia="en-US"/>
+        </w:rPr>
+        <w:t xml:space="preserve"> </w:t>
+      </w:r>
+      <w:proofErr w:type="spellStart"/>
+      <w:r>
+        <w:rPr>
+          <w:rFonts w:ascii="AppleSystemUIFont" w:hAnsi="AppleSystemUIFont" w:cs="AppleSystemUIFont"/>
+          <w:lang w:val="en-GB" w:eastAsia="en-US"/>
+        </w:rPr>
+        <w:t>ja</w:t>
+      </w:r>
+      <w:proofErr w:type="spellEnd"/>
+      <w:r>
+        <w:rPr>
+          <w:rFonts w:ascii="AppleSystemUIFont" w:hAnsi="AppleSystemUIFont" w:cs="AppleSystemUIFont"/>
+          <w:lang w:val="en-GB" w:eastAsia="en-US"/>
+        </w:rPr>
+        <w:t xml:space="preserve"> </w:t>
+      </w:r>
+      <w:proofErr w:type="spellStart"/>
+      <w:r>
+        <w:rPr>
+          <w:rFonts w:ascii="AppleSystemUIFont" w:hAnsi="AppleSystemUIFont" w:cs="AppleSystemUIFont"/>
+          <w:lang w:val="en-GB" w:eastAsia="en-US"/>
+        </w:rPr>
+        <w:t>vaata</w:t>
+      </w:r>
+      <w:proofErr w:type="spellEnd"/>
+      <w:r>
+        <w:rPr>
+          <w:rFonts w:ascii="AppleSystemUIFont" w:hAnsi="AppleSystemUIFont" w:cs="AppleSystemUIFont"/>
+          <w:lang w:val="en-GB" w:eastAsia="en-US"/>
+        </w:rPr>
+        <w:t xml:space="preserve"> kas </w:t>
+      </w:r>
+      <w:proofErr w:type="spellStart"/>
+      <w:r>
+        <w:rPr>
+          <w:rFonts w:ascii="AppleSystemUIFont" w:hAnsi="AppleSystemUIFont" w:cs="AppleSystemUIFont"/>
+          <w:lang w:val="en-GB" w:eastAsia="en-US"/>
+        </w:rPr>
+        <w:t>toote</w:t>
+      </w:r>
+      <w:proofErr w:type="spellEnd"/>
+      <w:r>
+        <w:rPr>
+          <w:rFonts w:ascii="AppleSystemUIFont" w:hAnsi="AppleSystemUIFont" w:cs="AppleSystemUIFont"/>
+          <w:lang w:val="en-GB" w:eastAsia="en-US"/>
+        </w:rPr>
+        <w:t xml:space="preserve"> </w:t>
+      </w:r>
+      <w:proofErr w:type="spellStart"/>
+      <w:r>
+        <w:rPr>
+          <w:rFonts w:ascii="AppleSystemUIFont" w:hAnsi="AppleSystemUIFont" w:cs="AppleSystemUIFont"/>
+          <w:lang w:val="en-GB" w:eastAsia="en-US"/>
+        </w:rPr>
+        <w:t>kogus</w:t>
+      </w:r>
+      <w:proofErr w:type="spellEnd"/>
+      <w:r>
+        <w:rPr>
+          <w:rFonts w:ascii="AppleSystemUIFont" w:hAnsi="AppleSystemUIFont" w:cs="AppleSystemUIFont"/>
+          <w:lang w:val="en-GB" w:eastAsia="en-US"/>
+        </w:rPr>
+        <w:t xml:space="preserve"> </w:t>
+      </w:r>
+      <w:proofErr w:type="spellStart"/>
+      <w:r>
+        <w:rPr>
+          <w:rFonts w:ascii="AppleSystemUIFont" w:hAnsi="AppleSystemUIFont" w:cs="AppleSystemUIFont"/>
+          <w:lang w:val="en-GB" w:eastAsia="en-US"/>
+        </w:rPr>
+        <w:t>muutub</w:t>
+      </w:r>
+      <w:proofErr w:type="spellEnd"/>
+      <w:r>
+        <w:rPr>
+          <w:rFonts w:ascii="AppleSystemUIFont" w:hAnsi="AppleSystemUIFont" w:cs="AppleSystemUIFont"/>
+          <w:lang w:val="en-GB" w:eastAsia="en-US"/>
+        </w:rPr>
+        <w:t xml:space="preserve"> </w:t>
+      </w:r>
+      <w:proofErr w:type="spellStart"/>
+      <w:r>
+        <w:rPr>
+          <w:rFonts w:ascii="AppleSystemUIFont" w:hAnsi="AppleSystemUIFont" w:cs="AppleSystemUIFont"/>
+          <w:lang w:val="en-GB" w:eastAsia="en-US"/>
+        </w:rPr>
+        <w:t>või</w:t>
+      </w:r>
+      <w:proofErr w:type="spellEnd"/>
+      <w:r>
+        <w:rPr>
+          <w:rFonts w:ascii="AppleSystemUIFont" w:hAnsi="AppleSystemUIFont" w:cs="AppleSystemUIFont"/>
+          <w:lang w:val="en-GB" w:eastAsia="en-US"/>
+        </w:rPr>
+        <w:t xml:space="preserve"> </w:t>
+      </w:r>
+      <w:proofErr w:type="spellStart"/>
+      <w:r>
+        <w:rPr>
+          <w:rFonts w:ascii="AppleSystemUIFont" w:hAnsi="AppleSystemUIFont" w:cs="AppleSystemUIFont"/>
+          <w:lang w:val="en-GB" w:eastAsia="en-US"/>
+        </w:rPr>
+        <w:t>toode</w:t>
+      </w:r>
+      <w:proofErr w:type="spellEnd"/>
+      <w:r>
+        <w:rPr>
+          <w:rFonts w:ascii="AppleSystemUIFont" w:hAnsi="AppleSystemUIFont" w:cs="AppleSystemUIFont"/>
+          <w:lang w:val="en-GB" w:eastAsia="en-US"/>
+        </w:rPr>
+        <w:t xml:space="preserve"> </w:t>
+      </w:r>
+      <w:proofErr w:type="spellStart"/>
+      <w:r>
+        <w:rPr>
+          <w:rFonts w:ascii="AppleSystemUIFont" w:hAnsi="AppleSystemUIFont" w:cs="AppleSystemUIFont"/>
+          <w:lang w:val="en-GB" w:eastAsia="en-US"/>
+        </w:rPr>
+        <w:t>kustub</w:t>
+      </w:r>
+      <w:proofErr w:type="spellEnd"/>
+      <w:r>
+        <w:rPr>
+          <w:rFonts w:ascii="AppleSystemUIFont" w:hAnsi="AppleSystemUIFont" w:cs="AppleSystemUIFont"/>
+          <w:lang w:val="en-GB" w:eastAsia="en-US"/>
+        </w:rPr>
+        <w:t>.</w:t>
       </w:r>
     </w:p>
     <w:p>
@@ -865,52 +3648,327 @@
         <w:autoSpaceDE w:val="0"/>
         <w:autoSpaceDN w:val="0"/>
         <w:adjustRightInd w:val="0"/>
-        <w:spacing w:before="0" w:after="0"/>
+        <w:spacing w:before="0" w:after="0" w:line="480" w:lineRule="auto"/>
         <w:jc w:val="left"/>
         <w:rPr>
           <w:rFonts w:ascii="AppleSystemUIFont" w:hAnsi="AppleSystemUIFont" w:cs="AppleSystemUIFont"/>
           <w:lang w:val="en-GB" w:eastAsia="en-US"/>
         </w:rPr>
       </w:pPr>
+      <w:r>
+        <w:rPr>
+          <w:rFonts w:ascii="AppleSystemUIFont" w:hAnsi="AppleSystemUIFont" w:cs="AppleSystemUIFont"/>
+          <w:lang w:val="en-GB" w:eastAsia="en-US"/>
+        </w:rPr>
+        <w:t xml:space="preserve">12. </w:t>
+      </w:r>
+      <w:r>
+        <w:rPr>
+          <w:rFonts w:ascii="AppleSystemUIFont" w:hAnsi="AppleSystemUIFont" w:cs="AppleSystemUIFont"/>
+          <w:lang w:val="en-GB" w:eastAsia="en-US"/>
+        </w:rPr>
+        <w:t xml:space="preserve"> Mina, e-</w:t>
+      </w:r>
+      <w:proofErr w:type="spellStart"/>
+      <w:r>
+        <w:rPr>
+          <w:rFonts w:ascii="AppleSystemUIFont" w:hAnsi="AppleSystemUIFont" w:cs="AppleSystemUIFont"/>
+          <w:lang w:val="en-GB" w:eastAsia="en-US"/>
+        </w:rPr>
+        <w:t>poe</w:t>
+      </w:r>
+      <w:proofErr w:type="spellEnd"/>
+      <w:r>
+        <w:rPr>
+          <w:rFonts w:ascii="AppleSystemUIFont" w:hAnsi="AppleSystemUIFont" w:cs="AppleSystemUIFont"/>
+          <w:lang w:val="en-GB" w:eastAsia="en-US"/>
+        </w:rPr>
+        <w:t xml:space="preserve"> </w:t>
+      </w:r>
+      <w:proofErr w:type="spellStart"/>
+      <w:r>
+        <w:rPr>
+          <w:rFonts w:ascii="AppleSystemUIFont" w:hAnsi="AppleSystemUIFont" w:cs="AppleSystemUIFont"/>
+          <w:lang w:val="en-GB" w:eastAsia="en-US"/>
+        </w:rPr>
+        <w:t>administraarorina</w:t>
+      </w:r>
+      <w:proofErr w:type="spellEnd"/>
+      <w:r>
+        <w:rPr>
+          <w:rFonts w:ascii="AppleSystemUIFont" w:hAnsi="AppleSystemUIFont" w:cs="AppleSystemUIFont"/>
+          <w:lang w:val="en-GB" w:eastAsia="en-US"/>
+        </w:rPr>
+        <w:t xml:space="preserve">, </w:t>
+      </w:r>
+      <w:proofErr w:type="spellStart"/>
+      <w:r>
+        <w:rPr>
+          <w:rFonts w:ascii="AppleSystemUIFont" w:hAnsi="AppleSystemUIFont" w:cs="AppleSystemUIFont"/>
+          <w:lang w:val="en-GB" w:eastAsia="en-US"/>
+        </w:rPr>
+        <w:t>tahan</w:t>
+      </w:r>
+      <w:proofErr w:type="spellEnd"/>
+      <w:r>
+        <w:rPr>
+          <w:rFonts w:ascii="AppleSystemUIFont" w:hAnsi="AppleSystemUIFont" w:cs="AppleSystemUIFont"/>
+          <w:lang w:val="en-GB" w:eastAsia="en-US"/>
+        </w:rPr>
+        <w:t xml:space="preserve"> </w:t>
+      </w:r>
+      <w:proofErr w:type="spellStart"/>
+      <w:r>
+        <w:rPr>
+          <w:rFonts w:ascii="AppleSystemUIFont" w:hAnsi="AppleSystemUIFont" w:cs="AppleSystemUIFont"/>
+          <w:lang w:val="en-GB" w:eastAsia="en-US"/>
+        </w:rPr>
+        <w:t>sisse</w:t>
+      </w:r>
+      <w:proofErr w:type="spellEnd"/>
+      <w:r>
+        <w:rPr>
+          <w:rFonts w:ascii="AppleSystemUIFont" w:hAnsi="AppleSystemUIFont" w:cs="AppleSystemUIFont"/>
+          <w:lang w:val="en-GB" w:eastAsia="en-US"/>
+        </w:rPr>
+        <w:t xml:space="preserve"> </w:t>
+      </w:r>
+      <w:proofErr w:type="spellStart"/>
+      <w:r>
+        <w:rPr>
+          <w:rFonts w:ascii="AppleSystemUIFont" w:hAnsi="AppleSystemUIFont" w:cs="AppleSystemUIFont"/>
+          <w:lang w:val="en-GB" w:eastAsia="en-US"/>
+        </w:rPr>
+        <w:t>logida</w:t>
+      </w:r>
+      <w:proofErr w:type="spellEnd"/>
+      <w:r>
+        <w:rPr>
+          <w:rFonts w:ascii="AppleSystemUIFont" w:hAnsi="AppleSystemUIFont" w:cs="AppleSystemUIFont"/>
+          <w:lang w:val="en-GB" w:eastAsia="en-US"/>
+        </w:rPr>
+        <w:t xml:space="preserve">, et </w:t>
+      </w:r>
+      <w:proofErr w:type="spellStart"/>
+      <w:r>
+        <w:rPr>
+          <w:rFonts w:ascii="AppleSystemUIFont" w:hAnsi="AppleSystemUIFont" w:cs="AppleSystemUIFont"/>
+          <w:lang w:val="en-GB" w:eastAsia="en-US"/>
+        </w:rPr>
+        <w:t>kustutada</w:t>
+      </w:r>
+      <w:proofErr w:type="spellEnd"/>
+      <w:r>
+        <w:rPr>
+          <w:rFonts w:ascii="AppleSystemUIFont" w:hAnsi="AppleSystemUIFont" w:cs="AppleSystemUIFont"/>
+          <w:lang w:val="en-GB" w:eastAsia="en-US"/>
+        </w:rPr>
+        <w:t xml:space="preserve"> </w:t>
+      </w:r>
+      <w:proofErr w:type="spellStart"/>
+      <w:r>
+        <w:rPr>
+          <w:rFonts w:ascii="AppleSystemUIFont" w:hAnsi="AppleSystemUIFont" w:cs="AppleSystemUIFont"/>
+          <w:lang w:val="en-GB" w:eastAsia="en-US"/>
+        </w:rPr>
+        <w:t>poest</w:t>
+      </w:r>
+      <w:proofErr w:type="spellEnd"/>
+      <w:r>
+        <w:rPr>
+          <w:rFonts w:ascii="AppleSystemUIFont" w:hAnsi="AppleSystemUIFont" w:cs="AppleSystemUIFont"/>
+          <w:lang w:val="en-GB" w:eastAsia="en-US"/>
+        </w:rPr>
+        <w:t xml:space="preserve"> </w:t>
+      </w:r>
+      <w:proofErr w:type="spellStart"/>
+      <w:r>
+        <w:rPr>
+          <w:rFonts w:ascii="AppleSystemUIFont" w:hAnsi="AppleSystemUIFont" w:cs="AppleSystemUIFont"/>
+          <w:lang w:val="en-GB" w:eastAsia="en-US"/>
+        </w:rPr>
+        <w:t>tooteid</w:t>
+      </w:r>
+      <w:proofErr w:type="spellEnd"/>
+      <w:r>
+        <w:rPr>
+          <w:rFonts w:ascii="AppleSystemUIFont" w:hAnsi="AppleSystemUIFont" w:cs="AppleSystemUIFont"/>
+          <w:lang w:val="en-GB" w:eastAsia="en-US"/>
+        </w:rPr>
+        <w:t>.</w:t>
+      </w:r>
     </w:p>
     <w:p>
       <w:pPr>
         <w:autoSpaceDE w:val="0"/>
         <w:autoSpaceDN w:val="0"/>
         <w:adjustRightInd w:val="0"/>
-        <w:spacing w:before="0" w:after="0"/>
+        <w:spacing w:before="0" w:after="0" w:line="480" w:lineRule="auto"/>
         <w:jc w:val="left"/>
         <w:rPr>
           <w:rFonts w:ascii="AppleSystemUIFont" w:hAnsi="AppleSystemUIFont" w:cs="AppleSystemUIFont"/>
           <w:lang w:val="en-GB" w:eastAsia="en-US"/>
         </w:rPr>
       </w:pPr>
-      <w:r>
-        <w:rPr>
-          <w:rFonts w:ascii="AppleSystemUIFont" w:hAnsi="AppleSystemUIFont" w:cs="AppleSystemUIFont"/>
-          <w:lang w:val="en-GB" w:eastAsia="en-US"/>
-        </w:rPr>
-        <w:t>3. Mina, e-poe administraarorina, tahan sisse logida, et kustutada poest tooteid.</w:t>
-      </w:r>
-    </w:p>
-    <w:p>
-      <w:pPr>
-        <w:autoSpaceDE w:val="0"/>
-        <w:autoSpaceDN w:val="0"/>
-        <w:adjustRightInd w:val="0"/>
-        <w:spacing w:before="0" w:after="0"/>
-        <w:jc w:val="left"/>
-        <w:rPr>
-          <w:rFonts w:ascii="AppleSystemUIFont" w:hAnsi="AppleSystemUIFont" w:cs="AppleSystemUIFont"/>
-          <w:lang w:val="en-GB" w:eastAsia="en-US"/>
-        </w:rPr>
-      </w:pPr>
-      <w:r>
-        <w:rPr>
-          <w:rFonts w:ascii="AppleSystemUIFont" w:hAnsi="AppleSystemUIFont" w:cs="AppleSystemUIFont"/>
-          <w:lang w:val="en-GB" w:eastAsia="en-US"/>
-        </w:rPr>
-        <w:t>Vastuvõtu tingimused - Ainult sisse logitud administraator saab e-poest tooteid eemaldada.</w:t>
+      <w:proofErr w:type="spellStart"/>
+      <w:r>
+        <w:rPr>
+          <w:rFonts w:ascii="AppleSystemUIFont" w:hAnsi="AppleSystemUIFont" w:cs="AppleSystemUIFont"/>
+          <w:lang w:val="en-GB" w:eastAsia="en-US"/>
+        </w:rPr>
+        <w:t>Vastuvõtu</w:t>
+      </w:r>
+      <w:proofErr w:type="spellEnd"/>
+      <w:r>
+        <w:rPr>
+          <w:rFonts w:ascii="AppleSystemUIFont" w:hAnsi="AppleSystemUIFont" w:cs="AppleSystemUIFont"/>
+          <w:lang w:val="en-GB" w:eastAsia="en-US"/>
+        </w:rPr>
+        <w:t xml:space="preserve"> </w:t>
+      </w:r>
+      <w:proofErr w:type="spellStart"/>
+      <w:r>
+        <w:rPr>
+          <w:rFonts w:ascii="AppleSystemUIFont" w:hAnsi="AppleSystemUIFont" w:cs="AppleSystemUIFont"/>
+          <w:lang w:val="en-GB" w:eastAsia="en-US"/>
+        </w:rPr>
+        <w:t>tingimused</w:t>
+      </w:r>
+      <w:proofErr w:type="spellEnd"/>
+      <w:r>
+        <w:rPr>
+          <w:rFonts w:ascii="AppleSystemUIFont" w:hAnsi="AppleSystemUIFont" w:cs="AppleSystemUIFont"/>
+          <w:lang w:val="en-GB" w:eastAsia="en-US"/>
+        </w:rPr>
+        <w:t xml:space="preserve"> - </w:t>
+      </w:r>
+      <w:proofErr w:type="spellStart"/>
+      <w:r>
+        <w:rPr>
+          <w:rFonts w:ascii="AppleSystemUIFont" w:hAnsi="AppleSystemUIFont" w:cs="AppleSystemUIFont"/>
+          <w:lang w:val="en-GB" w:eastAsia="en-US"/>
+        </w:rPr>
+        <w:t>Ainult</w:t>
+      </w:r>
+      <w:proofErr w:type="spellEnd"/>
+      <w:r>
+        <w:rPr>
+          <w:rFonts w:ascii="AppleSystemUIFont" w:hAnsi="AppleSystemUIFont" w:cs="AppleSystemUIFont"/>
+          <w:lang w:val="en-GB" w:eastAsia="en-US"/>
+        </w:rPr>
+        <w:t xml:space="preserve"> </w:t>
+      </w:r>
+      <w:proofErr w:type="spellStart"/>
+      <w:r>
+        <w:rPr>
+          <w:rFonts w:ascii="AppleSystemUIFont" w:hAnsi="AppleSystemUIFont" w:cs="AppleSystemUIFont"/>
+          <w:lang w:val="en-GB" w:eastAsia="en-US"/>
+        </w:rPr>
+        <w:t>sisse</w:t>
+      </w:r>
+      <w:proofErr w:type="spellEnd"/>
+      <w:r>
+        <w:rPr>
+          <w:rFonts w:ascii="AppleSystemUIFont" w:hAnsi="AppleSystemUIFont" w:cs="AppleSystemUIFont"/>
+          <w:lang w:val="en-GB" w:eastAsia="en-US"/>
+        </w:rPr>
+        <w:t xml:space="preserve"> </w:t>
+      </w:r>
+      <w:proofErr w:type="spellStart"/>
+      <w:r>
+        <w:rPr>
+          <w:rFonts w:ascii="AppleSystemUIFont" w:hAnsi="AppleSystemUIFont" w:cs="AppleSystemUIFont"/>
+          <w:lang w:val="en-GB" w:eastAsia="en-US"/>
+        </w:rPr>
+        <w:t>logitud</w:t>
+      </w:r>
+      <w:proofErr w:type="spellEnd"/>
+      <w:r>
+        <w:rPr>
+          <w:rFonts w:ascii="AppleSystemUIFont" w:hAnsi="AppleSystemUIFont" w:cs="AppleSystemUIFont"/>
+          <w:lang w:val="en-GB" w:eastAsia="en-US"/>
+        </w:rPr>
+        <w:t xml:space="preserve"> </w:t>
+      </w:r>
+      <w:proofErr w:type="spellStart"/>
+      <w:r>
+        <w:rPr>
+          <w:rFonts w:ascii="AppleSystemUIFont" w:hAnsi="AppleSystemUIFont" w:cs="AppleSystemUIFont"/>
+          <w:lang w:val="en-GB" w:eastAsia="en-US"/>
+        </w:rPr>
+        <w:t>administraator</w:t>
+      </w:r>
+      <w:proofErr w:type="spellEnd"/>
+      <w:r>
+        <w:rPr>
+          <w:rFonts w:ascii="AppleSystemUIFont" w:hAnsi="AppleSystemUIFont" w:cs="AppleSystemUIFont"/>
+          <w:lang w:val="en-GB" w:eastAsia="en-US"/>
+        </w:rPr>
+        <w:t xml:space="preserve"> </w:t>
+      </w:r>
+      <w:proofErr w:type="spellStart"/>
+      <w:r>
+        <w:rPr>
+          <w:rFonts w:ascii="AppleSystemUIFont" w:hAnsi="AppleSystemUIFont" w:cs="AppleSystemUIFont"/>
+          <w:lang w:val="en-GB" w:eastAsia="en-US"/>
+        </w:rPr>
+        <w:t>saab</w:t>
+      </w:r>
+      <w:proofErr w:type="spellEnd"/>
+      <w:r>
+        <w:rPr>
+          <w:rFonts w:ascii="AppleSystemUIFont" w:hAnsi="AppleSystemUIFont" w:cs="AppleSystemUIFont"/>
+          <w:lang w:val="en-GB" w:eastAsia="en-US"/>
+        </w:rPr>
+        <w:t xml:space="preserve"> e-</w:t>
+      </w:r>
+      <w:proofErr w:type="spellStart"/>
+      <w:r>
+        <w:rPr>
+          <w:rFonts w:ascii="AppleSystemUIFont" w:hAnsi="AppleSystemUIFont" w:cs="AppleSystemUIFont"/>
+          <w:lang w:val="en-GB" w:eastAsia="en-US"/>
+        </w:rPr>
+        <w:t>poest</w:t>
+      </w:r>
+      <w:proofErr w:type="spellEnd"/>
+      <w:r>
+        <w:rPr>
+          <w:rFonts w:ascii="AppleSystemUIFont" w:hAnsi="AppleSystemUIFont" w:cs="AppleSystemUIFont"/>
+          <w:lang w:val="en-GB" w:eastAsia="en-US"/>
+        </w:rPr>
+        <w:t xml:space="preserve"> </w:t>
+      </w:r>
+      <w:proofErr w:type="spellStart"/>
+      <w:r>
+        <w:rPr>
+          <w:rFonts w:ascii="AppleSystemUIFont" w:hAnsi="AppleSystemUIFont" w:cs="AppleSystemUIFont"/>
+          <w:lang w:val="en-GB" w:eastAsia="en-US"/>
+        </w:rPr>
+        <w:t>tooteid</w:t>
+      </w:r>
+      <w:proofErr w:type="spellEnd"/>
+      <w:r>
+        <w:rPr>
+          <w:rFonts w:ascii="AppleSystemUIFont" w:hAnsi="AppleSystemUIFont" w:cs="AppleSystemUIFont"/>
+          <w:lang w:val="en-GB" w:eastAsia="en-US"/>
+        </w:rPr>
+        <w:t xml:space="preserve"> </w:t>
+      </w:r>
+      <w:proofErr w:type="spellStart"/>
+      <w:r>
+        <w:rPr>
+          <w:rFonts w:ascii="AppleSystemUIFont" w:hAnsi="AppleSystemUIFont" w:cs="AppleSystemUIFont"/>
+          <w:lang w:val="en-GB" w:eastAsia="en-US"/>
+        </w:rPr>
+        <w:t>eemaldada</w:t>
+      </w:r>
+      <w:proofErr w:type="spellEnd"/>
+      <w:r>
+        <w:rPr>
+          <w:rFonts w:ascii="AppleSystemUIFont" w:hAnsi="AppleSystemUIFont" w:cs="AppleSystemUIFont"/>
+          <w:lang w:val="en-GB" w:eastAsia="en-US"/>
+        </w:rPr>
+        <w:t>.</w:t>
       </w:r>
     </w:p>
     <w:p>
@@ -923,7 +3981,7 @@
         <w:autoSpaceDE w:val="0"/>
         <w:autoSpaceDN w:val="0"/>
         <w:adjustRightInd w:val="0"/>
-        <w:spacing w:before="0" w:after="0"/>
+        <w:spacing w:before="0" w:after="0" w:line="480" w:lineRule="auto"/>
         <w:jc w:val="left"/>
         <w:rPr>
           <w:rFonts w:ascii="AppleSystemUIFont" w:hAnsi="AppleSystemUIFont" w:cs="AppleSystemUIFont"/>
@@ -935,7 +3993,71 @@
           <w:rFonts w:ascii="AppleSystemUIFont" w:hAnsi="AppleSystemUIFont" w:cs="AppleSystemUIFont"/>
           <w:lang w:val="en-GB" w:eastAsia="en-US"/>
         </w:rPr>
-        <w:t>Ava leht ja logi sisse.</w:t>
+        <w:t xml:space="preserve">Ava </w:t>
+      </w:r>
+      <w:proofErr w:type="spellStart"/>
+      <w:r>
+        <w:rPr>
+          <w:rFonts w:ascii="AppleSystemUIFont" w:hAnsi="AppleSystemUIFont" w:cs="AppleSystemUIFont"/>
+          <w:lang w:val="en-GB" w:eastAsia="en-US"/>
+        </w:rPr>
+        <w:t>leht</w:t>
+      </w:r>
+      <w:proofErr w:type="spellEnd"/>
+      <w:r>
+        <w:rPr>
+          <w:rFonts w:ascii="AppleSystemUIFont" w:hAnsi="AppleSystemUIFont" w:cs="AppleSystemUIFont"/>
+          <w:lang w:val="en-GB" w:eastAsia="en-US"/>
+        </w:rPr>
+        <w:t xml:space="preserve"> </w:t>
+      </w:r>
+      <w:proofErr w:type="spellStart"/>
+      <w:r>
+        <w:rPr>
+          <w:rFonts w:ascii="AppleSystemUIFont" w:hAnsi="AppleSystemUIFont" w:cs="AppleSystemUIFont"/>
+          <w:lang w:val="en-GB" w:eastAsia="en-US"/>
+        </w:rPr>
+        <w:t>ja</w:t>
+      </w:r>
+      <w:proofErr w:type="spellEnd"/>
+      <w:r>
+        <w:rPr>
+          <w:rFonts w:ascii="AppleSystemUIFont" w:hAnsi="AppleSystemUIFont" w:cs="AppleSystemUIFont"/>
+          <w:lang w:val="en-GB" w:eastAsia="en-US"/>
+        </w:rPr>
+        <w:t xml:space="preserve"> </w:t>
+      </w:r>
+      <w:proofErr w:type="spellStart"/>
+      <w:r>
+        <w:rPr>
+          <w:rFonts w:ascii="AppleSystemUIFont" w:hAnsi="AppleSystemUIFont" w:cs="AppleSystemUIFont"/>
+          <w:lang w:val="en-GB" w:eastAsia="en-US"/>
+        </w:rPr>
+        <w:t>logi</w:t>
+      </w:r>
+      <w:proofErr w:type="spellEnd"/>
+      <w:r>
+        <w:rPr>
+          <w:rFonts w:ascii="AppleSystemUIFont" w:hAnsi="AppleSystemUIFont" w:cs="AppleSystemUIFont"/>
+          <w:lang w:val="en-GB" w:eastAsia="en-US"/>
+        </w:rPr>
+        <w:t xml:space="preserve"> </w:t>
+      </w:r>
+      <w:proofErr w:type="spellStart"/>
+      <w:r>
+        <w:rPr>
+          <w:rFonts w:ascii="AppleSystemUIFont" w:hAnsi="AppleSystemUIFont" w:cs="AppleSystemUIFont"/>
+          <w:lang w:val="en-GB" w:eastAsia="en-US"/>
+        </w:rPr>
+        <w:t>sisse</w:t>
+      </w:r>
+      <w:proofErr w:type="spellEnd"/>
+      <w:r>
+        <w:rPr>
+          <w:rFonts w:ascii="AppleSystemUIFont" w:hAnsi="AppleSystemUIFont" w:cs="AppleSystemUIFont"/>
+          <w:lang w:val="en-GB" w:eastAsia="en-US"/>
+        </w:rPr>
+        <w:t>.</w:t>
       </w:r>
     </w:p>
     <w:p>
@@ -948,19 +4070,92 @@
         <w:autoSpaceDE w:val="0"/>
         <w:autoSpaceDN w:val="0"/>
         <w:adjustRightInd w:val="0"/>
-        <w:spacing w:before="0" w:after="0"/>
+        <w:spacing w:before="0" w:after="0" w:line="480" w:lineRule="auto"/>
         <w:jc w:val="left"/>
         <w:rPr>
           <w:rFonts w:ascii="AppleSystemUIFont" w:hAnsi="AppleSystemUIFont" w:cs="AppleSystemUIFont"/>
           <w:lang w:val="en-GB" w:eastAsia="en-US"/>
         </w:rPr>
       </w:pPr>
-      <w:r>
-        <w:rPr>
-          <w:rFonts w:ascii="AppleSystemUIFont" w:hAnsi="AppleSystemUIFont" w:cs="AppleSystemUIFont"/>
-          <w:lang w:val="en-GB" w:eastAsia="en-US"/>
-        </w:rPr>
-        <w:t>Otsi poest ülesse valitud toode.</w:t>
+      <w:proofErr w:type="spellStart"/>
+      <w:r>
+        <w:rPr>
+          <w:rFonts w:ascii="AppleSystemUIFont" w:hAnsi="AppleSystemUIFont" w:cs="AppleSystemUIFont"/>
+          <w:lang w:val="en-GB" w:eastAsia="en-US"/>
+        </w:rPr>
+        <w:t>Otsi</w:t>
+      </w:r>
+      <w:proofErr w:type="spellEnd"/>
+      <w:r>
+        <w:rPr>
+          <w:rFonts w:ascii="AppleSystemUIFont" w:hAnsi="AppleSystemUIFont" w:cs="AppleSystemUIFont"/>
+          <w:lang w:val="en-GB" w:eastAsia="en-US"/>
+        </w:rPr>
+        <w:t xml:space="preserve"> </w:t>
+      </w:r>
+      <w:proofErr w:type="spellStart"/>
+      <w:r>
+        <w:rPr>
+          <w:rFonts w:ascii="AppleSystemUIFont" w:hAnsi="AppleSystemUIFont" w:cs="AppleSystemUIFont"/>
+          <w:lang w:val="en-GB" w:eastAsia="en-US"/>
+        </w:rPr>
+        <w:t>poest</w:t>
+      </w:r>
+      <w:proofErr w:type="spellEnd"/>
+      <w:r>
+        <w:rPr>
+          <w:rFonts w:ascii="AppleSystemUIFont" w:hAnsi="AppleSystemUIFont" w:cs="AppleSystemUIFont"/>
+          <w:lang w:val="en-GB" w:eastAsia="en-US"/>
+        </w:rPr>
+        <w:t xml:space="preserve"> </w:t>
+      </w:r>
+      <w:proofErr w:type="spellStart"/>
+      <w:r>
+        <w:rPr>
+          <w:rFonts w:ascii="AppleSystemUIFont" w:hAnsi="AppleSystemUIFont" w:cs="AppleSystemUIFont"/>
+          <w:lang w:val="en-GB" w:eastAsia="en-US"/>
+        </w:rPr>
+        <w:t>ülesse</w:t>
+      </w:r>
+      <w:proofErr w:type="spellEnd"/>
+      <w:r>
+        <w:rPr>
+          <w:rFonts w:ascii="AppleSystemUIFont" w:hAnsi="AppleSystemUIFont" w:cs="AppleSystemUIFont"/>
+          <w:lang w:val="en-GB" w:eastAsia="en-US"/>
+        </w:rPr>
+        <w:t xml:space="preserve"> </w:t>
+      </w:r>
+      <w:proofErr w:type="spellStart"/>
+      <w:r>
+        <w:rPr>
+          <w:rFonts w:ascii="AppleSystemUIFont" w:hAnsi="AppleSystemUIFont" w:cs="AppleSystemUIFont"/>
+          <w:lang w:val="en-GB" w:eastAsia="en-US"/>
+        </w:rPr>
+        <w:t>valitud</w:t>
+      </w:r>
+      <w:proofErr w:type="spellEnd"/>
+      <w:r>
+        <w:rPr>
+          <w:rFonts w:ascii="AppleSystemUIFont" w:hAnsi="AppleSystemUIFont" w:cs="AppleSystemUIFont"/>
+          <w:lang w:val="en-GB" w:eastAsia="en-US"/>
+        </w:rPr>
+        <w:t xml:space="preserve"> </w:t>
+      </w:r>
+      <w:proofErr w:type="spellStart"/>
+      <w:r>
+        <w:rPr>
+          <w:rFonts w:ascii="AppleSystemUIFont" w:hAnsi="AppleSystemUIFont" w:cs="AppleSystemUIFont"/>
+          <w:lang w:val="en-GB" w:eastAsia="en-US"/>
+        </w:rPr>
+        <w:t>toode</w:t>
+      </w:r>
+      <w:proofErr w:type="spellEnd"/>
+      <w:r>
+        <w:rPr>
+          <w:rFonts w:ascii="AppleSystemUIFont" w:hAnsi="AppleSystemUIFont" w:cs="AppleSystemUIFont"/>
+          <w:lang w:val="en-GB" w:eastAsia="en-US"/>
+        </w:rPr>
+        <w:t>.</w:t>
       </w:r>
     </w:p>
     <w:p>
@@ -973,7 +4168,7 @@
         <w:autoSpaceDE w:val="0"/>
         <w:autoSpaceDN w:val="0"/>
         <w:adjustRightInd w:val="0"/>
-        <w:spacing w:before="0" w:after="0"/>
+        <w:spacing w:before="0" w:after="0" w:line="480" w:lineRule="auto"/>
         <w:jc w:val="left"/>
         <w:rPr>
           <w:rFonts w:ascii="AppleSystemUIFont" w:hAnsi="AppleSystemUIFont" w:cs="AppleSystemUIFont"/>
@@ -985,7 +4180,135 @@
           <w:rFonts w:ascii="AppleSystemUIFont" w:hAnsi="AppleSystemUIFont" w:cs="AppleSystemUIFont"/>
           <w:lang w:val="en-GB" w:eastAsia="en-US"/>
         </w:rPr>
-        <w:t xml:space="preserve">Ava toote kirjeldus ning toote kõrval on nupuke, kustuda toode. </w:t>
+        <w:t xml:space="preserve">Ava </w:t>
+      </w:r>
+      <w:proofErr w:type="spellStart"/>
+      <w:r>
+        <w:rPr>
+          <w:rFonts w:ascii="AppleSystemUIFont" w:hAnsi="AppleSystemUIFont" w:cs="AppleSystemUIFont"/>
+          <w:lang w:val="en-GB" w:eastAsia="en-US"/>
+        </w:rPr>
+        <w:t>toote</w:t>
+      </w:r>
+      <w:proofErr w:type="spellEnd"/>
+      <w:r>
+        <w:rPr>
+          <w:rFonts w:ascii="AppleSystemUIFont" w:hAnsi="AppleSystemUIFont" w:cs="AppleSystemUIFont"/>
+          <w:lang w:val="en-GB" w:eastAsia="en-US"/>
+        </w:rPr>
+        <w:t xml:space="preserve"> </w:t>
+      </w:r>
+      <w:proofErr w:type="spellStart"/>
+      <w:r>
+        <w:rPr>
+          <w:rFonts w:ascii="AppleSystemUIFont" w:hAnsi="AppleSystemUIFont" w:cs="AppleSystemUIFont"/>
+          <w:lang w:val="en-GB" w:eastAsia="en-US"/>
+        </w:rPr>
+        <w:t>kirjeldus</w:t>
+      </w:r>
+      <w:proofErr w:type="spellEnd"/>
+      <w:r>
+        <w:rPr>
+          <w:rFonts w:ascii="AppleSystemUIFont" w:hAnsi="AppleSystemUIFont" w:cs="AppleSystemUIFont"/>
+          <w:lang w:val="en-GB" w:eastAsia="en-US"/>
+        </w:rPr>
+        <w:t xml:space="preserve"> </w:t>
+      </w:r>
+      <w:proofErr w:type="spellStart"/>
+      <w:r>
+        <w:rPr>
+          <w:rFonts w:ascii="AppleSystemUIFont" w:hAnsi="AppleSystemUIFont" w:cs="AppleSystemUIFont"/>
+          <w:lang w:val="en-GB" w:eastAsia="en-US"/>
+        </w:rPr>
+        <w:t>ning</w:t>
+      </w:r>
+      <w:proofErr w:type="spellEnd"/>
+      <w:r>
+        <w:rPr>
+          <w:rFonts w:ascii="AppleSystemUIFont" w:hAnsi="AppleSystemUIFont" w:cs="AppleSystemUIFont"/>
+          <w:lang w:val="en-GB" w:eastAsia="en-US"/>
+        </w:rPr>
+        <w:t xml:space="preserve"> </w:t>
+      </w:r>
+      <w:proofErr w:type="spellStart"/>
+      <w:r>
+        <w:rPr>
+          <w:rFonts w:ascii="AppleSystemUIFont" w:hAnsi="AppleSystemUIFont" w:cs="AppleSystemUIFont"/>
+          <w:lang w:val="en-GB" w:eastAsia="en-US"/>
+        </w:rPr>
+        <w:t>toote</w:t>
+      </w:r>
+      <w:proofErr w:type="spellEnd"/>
+      <w:r>
+        <w:rPr>
+          <w:rFonts w:ascii="AppleSystemUIFont" w:hAnsi="AppleSystemUIFont" w:cs="AppleSystemUIFont"/>
+          <w:lang w:val="en-GB" w:eastAsia="en-US"/>
+        </w:rPr>
+        <w:t xml:space="preserve"> </w:t>
+      </w:r>
+      <w:proofErr w:type="spellStart"/>
+      <w:r>
+        <w:rPr>
+          <w:rFonts w:ascii="AppleSystemUIFont" w:hAnsi="AppleSystemUIFont" w:cs="AppleSystemUIFont"/>
+          <w:lang w:val="en-GB" w:eastAsia="en-US"/>
+        </w:rPr>
+        <w:t>kõrval</w:t>
+      </w:r>
+      <w:proofErr w:type="spellEnd"/>
+      <w:r>
+        <w:rPr>
+          <w:rFonts w:ascii="AppleSystemUIFont" w:hAnsi="AppleSystemUIFont" w:cs="AppleSystemUIFont"/>
+          <w:lang w:val="en-GB" w:eastAsia="en-US"/>
+        </w:rPr>
+        <w:t xml:space="preserve"> on </w:t>
+      </w:r>
+      <w:proofErr w:type="spellStart"/>
+      <w:r>
+        <w:rPr>
+          <w:rFonts w:ascii="AppleSystemUIFont" w:hAnsi="AppleSystemUIFont" w:cs="AppleSystemUIFont"/>
+          <w:lang w:val="en-GB" w:eastAsia="en-US"/>
+        </w:rPr>
+        <w:t>nupuke</w:t>
+      </w:r>
+      <w:proofErr w:type="spellEnd"/>
+      <w:r>
+        <w:rPr>
+          <w:rFonts w:ascii="AppleSystemUIFont" w:hAnsi="AppleSystemUIFont" w:cs="AppleSystemUIFont"/>
+          <w:lang w:val="en-GB" w:eastAsia="en-US"/>
+        </w:rPr>
+        <w:t xml:space="preserve">, </w:t>
+      </w:r>
+      <w:proofErr w:type="spellStart"/>
+      <w:r>
+        <w:rPr>
+          <w:rFonts w:ascii="AppleSystemUIFont" w:hAnsi="AppleSystemUIFont" w:cs="AppleSystemUIFont"/>
+          <w:lang w:val="en-GB" w:eastAsia="en-US"/>
+        </w:rPr>
+        <w:t>kustuda</w:t>
+      </w:r>
+      <w:proofErr w:type="spellEnd"/>
+      <w:r>
+        <w:rPr>
+          <w:rFonts w:ascii="AppleSystemUIFont" w:hAnsi="AppleSystemUIFont" w:cs="AppleSystemUIFont"/>
+          <w:lang w:val="en-GB" w:eastAsia="en-US"/>
+        </w:rPr>
+        <w:t xml:space="preserve"> </w:t>
+      </w:r>
+      <w:proofErr w:type="spellStart"/>
+      <w:r>
+        <w:rPr>
+          <w:rFonts w:ascii="AppleSystemUIFont" w:hAnsi="AppleSystemUIFont" w:cs="AppleSystemUIFont"/>
+          <w:lang w:val="en-GB" w:eastAsia="en-US"/>
+        </w:rPr>
+        <w:t>toode</w:t>
+      </w:r>
+      <w:proofErr w:type="spellEnd"/>
+      <w:r>
+        <w:rPr>
+          <w:rFonts w:ascii="AppleSystemUIFont" w:hAnsi="AppleSystemUIFont" w:cs="AppleSystemUIFont"/>
+          <w:lang w:val="en-GB" w:eastAsia="en-US"/>
+        </w:rPr>
+        <w:t xml:space="preserve">. </w:t>
       </w:r>
     </w:p>
     <w:p>
@@ -998,19 +4321,124 @@
         <w:autoSpaceDE w:val="0"/>
         <w:autoSpaceDN w:val="0"/>
         <w:adjustRightInd w:val="0"/>
-        <w:spacing w:before="0" w:after="0"/>
+        <w:spacing w:before="0" w:after="0" w:line="480" w:lineRule="auto"/>
         <w:jc w:val="left"/>
         <w:rPr>
           <w:rFonts w:ascii="AppleSystemUIFont" w:hAnsi="AppleSystemUIFont" w:cs="AppleSystemUIFont"/>
           <w:lang w:val="en-GB" w:eastAsia="en-US"/>
         </w:rPr>
       </w:pPr>
-      <w:r>
-        <w:rPr>
-          <w:rFonts w:ascii="AppleSystemUIFont" w:hAnsi="AppleSystemUIFont" w:cs="AppleSystemUIFont"/>
-          <w:lang w:val="en-GB" w:eastAsia="en-US"/>
-        </w:rPr>
-        <w:t>Vajuta sellele ja kuvatakse hoiatus – toode kustutatakse.</w:t>
+      <w:proofErr w:type="spellStart"/>
+      <w:r>
+        <w:rPr>
+          <w:rFonts w:ascii="AppleSystemUIFont" w:hAnsi="AppleSystemUIFont" w:cs="AppleSystemUIFont"/>
+          <w:lang w:val="en-GB" w:eastAsia="en-US"/>
+        </w:rPr>
+        <w:t>Vajuta</w:t>
+      </w:r>
+      <w:proofErr w:type="spellEnd"/>
+      <w:r>
+        <w:rPr>
+          <w:rFonts w:ascii="AppleSystemUIFont" w:hAnsi="AppleSystemUIFont" w:cs="AppleSystemUIFont"/>
+          <w:lang w:val="en-GB" w:eastAsia="en-US"/>
+        </w:rPr>
+        <w:t xml:space="preserve"> </w:t>
+      </w:r>
+      <w:proofErr w:type="spellStart"/>
+      <w:r>
+        <w:rPr>
+          <w:rFonts w:ascii="AppleSystemUIFont" w:hAnsi="AppleSystemUIFont" w:cs="AppleSystemUIFont"/>
+          <w:lang w:val="en-GB" w:eastAsia="en-US"/>
+        </w:rPr>
+        <w:t>sellele</w:t>
+      </w:r>
+      <w:proofErr w:type="spellEnd"/>
+      <w:r>
+        <w:rPr>
+          <w:rFonts w:ascii="AppleSystemUIFont" w:hAnsi="AppleSystemUIFont" w:cs="AppleSystemUIFont"/>
+          <w:lang w:val="en-GB" w:eastAsia="en-US"/>
+        </w:rPr>
+        <w:t xml:space="preserve"> </w:t>
+      </w:r>
+      <w:proofErr w:type="spellStart"/>
+      <w:r>
+        <w:rPr>
+          <w:rFonts w:ascii="AppleSystemUIFont" w:hAnsi="AppleSystemUIFont" w:cs="AppleSystemUIFont"/>
+          <w:lang w:val="en-GB" w:eastAsia="en-US"/>
+        </w:rPr>
+        <w:t>ja</w:t>
+      </w:r>
+      <w:proofErr w:type="spellEnd"/>
+      <w:r>
+        <w:rPr>
+          <w:rFonts w:ascii="AppleSystemUIFont" w:hAnsi="AppleSystemUIFont" w:cs="AppleSystemUIFont"/>
+          <w:lang w:val="en-GB" w:eastAsia="en-US"/>
+        </w:rPr>
+        <w:t xml:space="preserve"> </w:t>
+      </w:r>
+      <w:proofErr w:type="spellStart"/>
+      <w:r>
+        <w:rPr>
+          <w:rFonts w:ascii="AppleSystemUIFont" w:hAnsi="AppleSystemUIFont" w:cs="AppleSystemUIFont"/>
+          <w:lang w:val="en-GB" w:eastAsia="en-US"/>
+        </w:rPr>
+        <w:t>kuvatakse</w:t>
+      </w:r>
+      <w:proofErr w:type="spellEnd"/>
+      <w:r>
+        <w:rPr>
+          <w:rFonts w:ascii="AppleSystemUIFont" w:hAnsi="AppleSystemUIFont" w:cs="AppleSystemUIFont"/>
+          <w:lang w:val="en-GB" w:eastAsia="en-US"/>
+        </w:rPr>
+        <w:t xml:space="preserve"> </w:t>
+      </w:r>
+      <w:proofErr w:type="spellStart"/>
+      <w:r>
+        <w:rPr>
+          <w:rFonts w:ascii="AppleSystemUIFont" w:hAnsi="AppleSystemUIFont" w:cs="AppleSystemUIFont"/>
+          <w:lang w:val="en-GB" w:eastAsia="en-US"/>
+        </w:rPr>
+        <w:t>hoiatus</w:t>
+      </w:r>
+      <w:proofErr w:type="spellEnd"/>
+      <w:r>
+        <w:rPr>
+          <w:rFonts w:ascii="AppleSystemUIFont" w:hAnsi="AppleSystemUIFont" w:cs="AppleSystemUIFont"/>
+          <w:lang w:val="en-GB" w:eastAsia="en-US"/>
+        </w:rPr>
+        <w:t xml:space="preserve"> – </w:t>
+      </w:r>
+      <w:proofErr w:type="spellStart"/>
+      <w:r>
+        <w:rPr>
+          <w:rFonts w:ascii="AppleSystemUIFont" w:hAnsi="AppleSystemUIFont" w:cs="AppleSystemUIFont"/>
+          <w:lang w:val="en-GB" w:eastAsia="en-US"/>
+        </w:rPr>
+        <w:t>toode</w:t>
+      </w:r>
+      <w:proofErr w:type="spellEnd"/>
+      <w:r>
+        <w:rPr>
+          <w:rFonts w:ascii="AppleSystemUIFont" w:hAnsi="AppleSystemUIFont" w:cs="AppleSystemUIFont"/>
+          <w:lang w:val="en-GB" w:eastAsia="en-US"/>
+        </w:rPr>
+        <w:t xml:space="preserve"> </w:t>
+      </w:r>
+      <w:proofErr w:type="spellStart"/>
+      <w:r>
+        <w:rPr>
+          <w:rFonts w:ascii="AppleSystemUIFont" w:hAnsi="AppleSystemUIFont" w:cs="AppleSystemUIFont"/>
+          <w:lang w:val="en-GB" w:eastAsia="en-US"/>
+        </w:rPr>
+        <w:t>kustutatakse</w:t>
+      </w:r>
+      <w:proofErr w:type="spellEnd"/>
+      <w:r>
+        <w:rPr>
+          <w:rFonts w:ascii="AppleSystemUIFont" w:hAnsi="AppleSystemUIFont" w:cs="AppleSystemUIFont"/>
+          <w:lang w:val="en-GB" w:eastAsia="en-US"/>
+        </w:rPr>
+        <w:t>.</w:t>
       </w:r>
     </w:p>
     <w:p>
@@ -1023,23 +4451,65 @@
         <w:autoSpaceDE w:val="0"/>
         <w:autoSpaceDN w:val="0"/>
         <w:adjustRightInd w:val="0"/>
-        <w:spacing w:before="0" w:after="0"/>
+        <w:spacing w:before="0" w:after="0" w:line="480" w:lineRule="auto"/>
         <w:jc w:val="left"/>
         <w:rPr>
           <w:rFonts w:ascii="AppleSystemUIFont" w:hAnsi="AppleSystemUIFont" w:cs="AppleSystemUIFont"/>
           <w:lang w:val="en-GB" w:eastAsia="en-US"/>
         </w:rPr>
       </w:pPr>
-      <w:r>
-        <w:rPr>
-          <w:rFonts w:ascii="AppleSystemUIFont" w:hAnsi="AppleSystemUIFont" w:cs="AppleSystemUIFont"/>
-          <w:lang w:val="en-GB" w:eastAsia="en-US"/>
-        </w:rPr>
-        <w:t>Vajuta Ok, toode on kustutatud.</w:t>
+      <w:proofErr w:type="spellStart"/>
+      <w:r>
+        <w:rPr>
+          <w:rFonts w:ascii="AppleSystemUIFont" w:hAnsi="AppleSystemUIFont" w:cs="AppleSystemUIFont"/>
+          <w:lang w:val="en-GB" w:eastAsia="en-US"/>
+        </w:rPr>
+        <w:t>Vajuta</w:t>
+      </w:r>
+      <w:proofErr w:type="spellEnd"/>
+      <w:r>
+        <w:rPr>
+          <w:rFonts w:ascii="AppleSystemUIFont" w:hAnsi="AppleSystemUIFont" w:cs="AppleSystemUIFont"/>
+          <w:lang w:val="en-GB" w:eastAsia="en-US"/>
+        </w:rPr>
+        <w:t xml:space="preserve"> Ok, </w:t>
+      </w:r>
+      <w:proofErr w:type="spellStart"/>
+      <w:r>
+        <w:rPr>
+          <w:rFonts w:ascii="AppleSystemUIFont" w:hAnsi="AppleSystemUIFont" w:cs="AppleSystemUIFont"/>
+          <w:lang w:val="en-GB" w:eastAsia="en-US"/>
+        </w:rPr>
+        <w:t>toode</w:t>
+      </w:r>
+      <w:proofErr w:type="spellEnd"/>
+      <w:r>
+        <w:rPr>
+          <w:rFonts w:ascii="AppleSystemUIFont" w:hAnsi="AppleSystemUIFont" w:cs="AppleSystemUIFont"/>
+          <w:lang w:val="en-GB" w:eastAsia="en-US"/>
+        </w:rPr>
+        <w:t xml:space="preserve"> on </w:t>
+      </w:r>
+      <w:proofErr w:type="spellStart"/>
+      <w:r>
+        <w:rPr>
+          <w:rFonts w:ascii="AppleSystemUIFont" w:hAnsi="AppleSystemUIFont" w:cs="AppleSystemUIFont"/>
+          <w:lang w:val="en-GB" w:eastAsia="en-US"/>
+        </w:rPr>
+        <w:t>kustutatud</w:t>
+      </w:r>
+      <w:proofErr w:type="spellEnd"/>
+      <w:r>
+        <w:rPr>
+          <w:rFonts w:ascii="AppleSystemUIFont" w:hAnsi="AppleSystemUIFont" w:cs="AppleSystemUIFont"/>
+          <w:lang w:val="en-GB" w:eastAsia="en-US"/>
+        </w:rPr>
+        <w:t>.</w:t>
       </w:r>
     </w:p>
     <w:p>
       <w:pPr>
+        <w:spacing w:line="480" w:lineRule="auto"/>
         <w:rPr>
           <w:lang w:val="et-EE"/>
         </w:rPr>
@@ -1171,6 +4641,92 @@
     </w:lvl>
   </w:abstractNum>
   <w:abstractNum w:abstractNumId="1" w15:restartNumberingAfterBreak="0">
+    <w:nsid w:val="3D4A0416"/>
+    <w:multiLevelType w:val="hybridMultilevel"/>
+    <w:tmpl w:val="F636235E"/>
+    <w:lvl w:ilvl="0" w:tplc="0809000F">
+      <w:start w:val="1"/>
+      <w:numFmt w:val="decimal"/>
+      <w:lvlText w:val="%1."/>
+      <w:lvlJc w:val="left"/>
+      <w:pPr>
+        <w:ind w:left="720" w:hanging="360"/>
+      </w:pPr>
+    </w:lvl>
+    <w:lvl w:ilvl="1" w:tplc="08090019" w:tentative="1">
+      <w:start w:val="1"/>
+      <w:numFmt w:val="lowerLetter"/>
+      <w:lvlText w:val="%2."/>
+      <w:lvlJc w:val="left"/>
+      <w:pPr>
+        <w:ind w:left="1440" w:hanging="360"/>
+      </w:pPr>
+    </w:lvl>
+    <w:lvl w:ilvl="2" w:tplc="0809001B" w:tentative="1">
+      <w:start w:val="1"/>
+      <w:numFmt w:val="lowerRoman"/>
+      <w:lvlText w:val="%3."/>
+      <w:lvlJc w:val="right"/>
+      <w:pPr>
+        <w:ind w:left="2160" w:hanging="180"/>
+      </w:pPr>
+    </w:lvl>
+    <w:lvl w:ilvl="3" w:tplc="0809000F" w:tentative="1">
+      <w:start w:val="1"/>
+      <w:numFmt w:val="decimal"/>
+      <w:lvlText w:val="%4."/>
+      <w:lvlJc w:val="left"/>
+      <w:pPr>
+        <w:ind w:left="2880" w:hanging="360"/>
+      </w:pPr>
+    </w:lvl>
+    <w:lvl w:ilvl="4" w:tplc="08090019" w:tentative="1">
+      <w:start w:val="1"/>
+      <w:numFmt w:val="lowerLetter"/>
+      <w:lvlText w:val="%5."/>
+      <w:lvlJc w:val="left"/>
+      <w:pPr>
+        <w:ind w:left="3600" w:hanging="360"/>
+      </w:pPr>
+    </w:lvl>
+    <w:lvl w:ilvl="5" w:tplc="0809001B" w:tentative="1">
+      <w:start w:val="1"/>
+      <w:numFmt w:val="lowerRoman"/>
+      <w:lvlText w:val="%6."/>
+      <w:lvlJc w:val="right"/>
+      <w:pPr>
+        <w:ind w:left="4320" w:hanging="180"/>
+      </w:pPr>
+    </w:lvl>
+    <w:lvl w:ilvl="6" w:tplc="0809000F" w:tentative="1">
+      <w:start w:val="1"/>
+      <w:numFmt w:val="decimal"/>
+      <w:lvlText w:val="%7."/>
+      <w:lvlJc w:val="left"/>
+      <w:pPr>
+        <w:ind w:left="5040" w:hanging="360"/>
+      </w:pPr>
+    </w:lvl>
+    <w:lvl w:ilvl="7" w:tplc="08090019" w:tentative="1">
+      <w:start w:val="1"/>
+      <w:numFmt w:val="lowerLetter"/>
+      <w:lvlText w:val="%8."/>
+      <w:lvlJc w:val="left"/>
+      <w:pPr>
+        <w:ind w:left="5760" w:hanging="360"/>
+      </w:pPr>
+    </w:lvl>
+    <w:lvl w:ilvl="8" w:tplc="0809001B" w:tentative="1">
+      <w:start w:val="1"/>
+      <w:numFmt w:val="lowerRoman"/>
+      <w:lvlText w:val="%9."/>
+      <w:lvlJc w:val="right"/>
+      <w:pPr>
+        <w:ind w:left="6480" w:hanging="180"/>
+      </w:pPr>
+    </w:lvl>
+  </w:abstractNum>
+  <w:abstractNum w:abstractNumId="2" w15:restartNumberingAfterBreak="0">
     <w:nsid w:val="750C22D3"/>
     <w:multiLevelType w:val="hybridMultilevel"/>
     <w:tmpl w:val="A51C9C8C"/>
@@ -1287,6 +4843,9 @@
     <w:abstractNumId w:val="0"/>
   </w:num>
   <w:num w:numId="2">
+    <w:abstractNumId w:val="2"/>
+  </w:num>
+  <w:num w:numId="3">
     <w:abstractNumId w:val="1"/>
   </w:num>
 </w:numbering>
